--- a/常用工具使用.docx
+++ b/常用工具使用.docx
@@ -10,9 +10,6 @@
           <w:numId w:val="3"/>
         </w:numPr>
         <w:ind w:firstLineChars="0"/>
-        <w:rPr>
-          <w:rFonts w:hint="eastAsia"/>
-        </w:rPr>
       </w:pPr>
       <w:proofErr w:type="spellStart"/>
       <w:r>
@@ -55,9 +52,6 @@
     <w:p>
       <w:pPr>
         <w:ind w:firstLine="360"/>
-        <w:rPr>
-          <w:rFonts w:hint="eastAsia"/>
-        </w:rPr>
       </w:pPr>
       <w:r>
         <w:rPr>
@@ -87,9 +81,6 @@
     <w:p>
       <w:pPr>
         <w:ind w:firstLine="360"/>
-        <w:rPr>
-          <w:rFonts w:hint="eastAsia"/>
-        </w:rPr>
       </w:pPr>
       <w:r>
         <w:rPr>
@@ -127,9 +118,6 @@
     <w:p>
       <w:pPr>
         <w:ind w:firstLine="360"/>
-        <w:rPr>
-          <w:rFonts w:hint="eastAsia"/>
-        </w:rPr>
       </w:pPr>
       <w:r>
         <w:rPr>
@@ -207,9 +195,6 @@
     <w:p>
       <w:pPr>
         <w:ind w:firstLine="360"/>
-        <w:rPr>
-          <w:rFonts w:hint="eastAsia"/>
-        </w:rPr>
       </w:pPr>
       <w:r>
         <w:rPr>
@@ -245,9 +230,6 @@
     <w:p>
       <w:pPr>
         <w:ind w:firstLine="360"/>
-        <w:rPr>
-          <w:rFonts w:hint="eastAsia"/>
-        </w:rPr>
       </w:pPr>
       <w:r>
         <w:rPr>
@@ -259,9 +241,6 @@
     <w:p>
       <w:pPr>
         <w:ind w:firstLine="360"/>
-        <w:rPr>
-          <w:rFonts w:hint="eastAsia"/>
-        </w:rPr>
       </w:pPr>
     </w:p>
     <w:p>
@@ -272,9 +251,6 @@
           <w:numId w:val="3"/>
         </w:numPr>
         <w:ind w:firstLineChars="0"/>
-        <w:rPr>
-          <w:rFonts w:hint="eastAsia"/>
-        </w:rPr>
       </w:pPr>
       <w:proofErr w:type="spellStart"/>
       <w:r>
@@ -343,9 +319,6 @@
           <w:numId w:val="3"/>
         </w:numPr>
         <w:ind w:firstLineChars="0"/>
-        <w:rPr>
-          <w:rFonts w:hint="eastAsia"/>
-        </w:rPr>
       </w:pPr>
       <w:proofErr w:type="spellStart"/>
       <w:r>
@@ -389,23 +362,12 @@
       <w:pPr>
         <w:pStyle w:val="ListParagraph"/>
         <w:ind w:left="360" w:firstLineChars="0" w:firstLine="0"/>
-        <w:rPr>
-          <w:rFonts w:hint="eastAsia"/>
-        </w:rPr>
-      </w:pPr>
-      <w:bookmarkStart w:id="0" w:name="_GoBack"/>
-      <w:bookmarkEnd w:id="0"/>
+      </w:pPr>
       <w:r>
         <w:t>https://blog.csdn.net/isunnyvinson/article/details/52598863</w:t>
       </w:r>
     </w:p>
-    <w:p>
-      <w:pPr>
-        <w:rPr>
-          <w:rFonts w:hint="eastAsia"/>
-        </w:rPr>
-      </w:pPr>
-    </w:p>
+    <w:p/>
     <w:p>
       <w:pPr>
         <w:pStyle w:val="ListParagraph"/>
@@ -414,7 +376,456 @@
           <w:numId w:val="3"/>
         </w:numPr>
         <w:ind w:firstLineChars="0"/>
-      </w:pPr>
+        <w:rPr>
+          <w:rFonts w:hint="eastAsia"/>
+        </w:rPr>
+      </w:pPr>
+      <w:r>
+        <w:rPr>
+          <w:rFonts w:hint="eastAsia"/>
+        </w:rPr>
+        <w:t>windows</w:t>
+      </w:r>
+      <w:r>
+        <w:rPr>
+          <w:rFonts w:hint="eastAsia"/>
+        </w:rPr>
+        <w:t>下查询端口占用情况</w:t>
+      </w:r>
+      <w:r>
+        <w:rPr>
+          <w:rFonts w:hint="eastAsia"/>
+        </w:rPr>
+        <w:t xml:space="preserve"> </w:t>
+      </w:r>
+    </w:p>
+    <w:p>
+      <w:pPr>
+        <w:pStyle w:val="ListParagraph"/>
+        <w:ind w:left="360" w:firstLineChars="0" w:firstLine="0"/>
+        <w:rPr>
+          <w:rFonts w:ascii="Arial" w:hAnsi="Arial" w:cs="Arial" w:hint="eastAsia"/>
+          <w:color w:val="494949"/>
+          <w:szCs w:val="21"/>
+          <w:shd w:val="clear" w:color="auto" w:fill="F4EDE3"/>
+        </w:rPr>
+      </w:pPr>
+      <w:r>
+        <w:rPr>
+          <w:rFonts w:hint="eastAsia"/>
+        </w:rPr>
+        <w:t>检查端口情况</w:t>
+      </w:r>
+      <w:proofErr w:type="spellStart"/>
+      <w:r>
+        <w:rPr>
+          <w:rFonts w:ascii="Arial" w:hAnsi="Arial" w:cs="Arial"/>
+          <w:color w:val="494949"/>
+          <w:szCs w:val="21"/>
+          <w:shd w:val="clear" w:color="auto" w:fill="F4EDE3"/>
+        </w:rPr>
+        <w:t>netstat</w:t>
+      </w:r>
+      <w:proofErr w:type="spellEnd"/>
+      <w:r>
+        <w:rPr>
+          <w:rFonts w:ascii="Arial" w:hAnsi="Arial" w:cs="Arial"/>
+          <w:color w:val="494949"/>
+          <w:szCs w:val="21"/>
+          <w:shd w:val="clear" w:color="auto" w:fill="F4EDE3"/>
+        </w:rPr>
+        <w:t xml:space="preserve"> –</w:t>
+      </w:r>
+      <w:proofErr w:type="spellStart"/>
+      <w:r>
+        <w:rPr>
+          <w:rFonts w:ascii="Arial" w:hAnsi="Arial" w:cs="Arial"/>
+          <w:color w:val="494949"/>
+          <w:szCs w:val="21"/>
+          <w:shd w:val="clear" w:color="auto" w:fill="F4EDE3"/>
+        </w:rPr>
+        <w:t>a</w:t>
+      </w:r>
+      <w:r>
+        <w:rPr>
+          <w:rFonts w:ascii="Arial" w:hAnsi="Arial" w:cs="Arial" w:hint="eastAsia"/>
+          <w:color w:val="494949"/>
+          <w:szCs w:val="21"/>
+          <w:shd w:val="clear" w:color="auto" w:fill="F4EDE3"/>
+        </w:rPr>
+        <w:t>no</w:t>
+      </w:r>
+      <w:proofErr w:type="spellEnd"/>
+    </w:p>
+    <w:p>
+      <w:pPr>
+        <w:pStyle w:val="ListParagraph"/>
+        <w:ind w:left="360" w:firstLineChars="0" w:firstLine="0"/>
+        <w:rPr>
+          <w:rFonts w:ascii="Arial" w:hAnsi="Arial" w:cs="Arial" w:hint="eastAsia"/>
+          <w:color w:val="494949"/>
+          <w:szCs w:val="21"/>
+          <w:shd w:val="clear" w:color="auto" w:fill="F4EDE3"/>
+        </w:rPr>
+      </w:pPr>
+      <w:r>
+        <w:rPr>
+          <w:rFonts w:hint="eastAsia"/>
+        </w:rPr>
+        <w:t>查找指定端口</w:t>
+      </w:r>
+      <w:proofErr w:type="spellStart"/>
+      <w:r>
+        <w:rPr>
+          <w:rFonts w:ascii="Arial" w:hAnsi="Arial" w:cs="Arial"/>
+          <w:color w:val="494949"/>
+          <w:szCs w:val="21"/>
+          <w:shd w:val="clear" w:color="auto" w:fill="F4EDE3"/>
+        </w:rPr>
+        <w:t>netstat</w:t>
+      </w:r>
+      <w:proofErr w:type="spellEnd"/>
+      <w:r>
+        <w:rPr>
+          <w:rFonts w:ascii="Arial" w:hAnsi="Arial" w:cs="Arial"/>
+          <w:color w:val="494949"/>
+          <w:szCs w:val="21"/>
+          <w:shd w:val="clear" w:color="auto" w:fill="F4EDE3"/>
+        </w:rPr>
+        <w:t xml:space="preserve"> –</w:t>
+      </w:r>
+      <w:proofErr w:type="spellStart"/>
+      <w:r>
+        <w:rPr>
+          <w:rFonts w:ascii="Arial" w:hAnsi="Arial" w:cs="Arial"/>
+          <w:color w:val="494949"/>
+          <w:szCs w:val="21"/>
+          <w:shd w:val="clear" w:color="auto" w:fill="F4EDE3"/>
+        </w:rPr>
+        <w:t>a</w:t>
+      </w:r>
+      <w:r>
+        <w:rPr>
+          <w:rFonts w:ascii="Arial" w:hAnsi="Arial" w:cs="Arial" w:hint="eastAsia"/>
+          <w:color w:val="494949"/>
+          <w:szCs w:val="21"/>
+          <w:shd w:val="clear" w:color="auto" w:fill="F4EDE3"/>
+        </w:rPr>
+        <w:t>no|</w:t>
+      </w:r>
+      <w:r>
+        <w:rPr>
+          <w:rFonts w:ascii="Arial" w:hAnsi="Arial" w:cs="Arial"/>
+          <w:color w:val="494949"/>
+          <w:szCs w:val="21"/>
+          <w:shd w:val="clear" w:color="auto" w:fill="F4EDE3"/>
+        </w:rPr>
+        <w:t>findstr</w:t>
+      </w:r>
+      <w:proofErr w:type="spellEnd"/>
+      <w:r>
+        <w:rPr>
+          <w:rFonts w:ascii="Arial" w:hAnsi="Arial" w:cs="Arial"/>
+          <w:color w:val="494949"/>
+          <w:szCs w:val="21"/>
+          <w:shd w:val="clear" w:color="auto" w:fill="F4EDE3"/>
+        </w:rPr>
+        <w:t xml:space="preserve"> "49157"</w:t>
+      </w:r>
+      <w:r>
+        <w:rPr>
+          <w:rFonts w:ascii="Arial" w:hAnsi="Arial" w:cs="Arial" w:hint="eastAsia"/>
+          <w:color w:val="494949"/>
+          <w:szCs w:val="21"/>
+          <w:shd w:val="clear" w:color="auto" w:fill="F4EDE3"/>
+        </w:rPr>
+        <w:t xml:space="preserve">  --</w:t>
+      </w:r>
+      <w:r>
+        <w:rPr>
+          <w:rFonts w:ascii="Arial" w:hAnsi="Arial" w:cs="Arial" w:hint="eastAsia"/>
+          <w:color w:val="494949"/>
+          <w:szCs w:val="21"/>
+          <w:shd w:val="clear" w:color="auto" w:fill="F4EDE3"/>
+        </w:rPr>
+        <w:t>找到</w:t>
+      </w:r>
+      <w:r>
+        <w:rPr>
+          <w:rFonts w:ascii="Arial" w:hAnsi="Arial" w:cs="Arial" w:hint="eastAsia"/>
+          <w:color w:val="494949"/>
+          <w:szCs w:val="21"/>
+          <w:shd w:val="clear" w:color="auto" w:fill="F4EDE3"/>
+        </w:rPr>
+        <w:t xml:space="preserve">PID </w:t>
+      </w:r>
+    </w:p>
+    <w:p>
+      <w:pPr>
+        <w:pStyle w:val="ListParagraph"/>
+        <w:ind w:left="360" w:firstLineChars="0" w:firstLine="0"/>
+        <w:rPr>
+          <w:rFonts w:ascii="Arial" w:hAnsi="Arial" w:cs="Arial" w:hint="eastAsia"/>
+          <w:color w:val="494949"/>
+          <w:szCs w:val="21"/>
+          <w:shd w:val="clear" w:color="auto" w:fill="F4EDE3"/>
+        </w:rPr>
+      </w:pPr>
+      <w:r>
+        <w:rPr>
+          <w:rFonts w:hint="eastAsia"/>
+        </w:rPr>
+        <w:t>查找对应任务</w:t>
+      </w:r>
+      <w:proofErr w:type="spellStart"/>
+      <w:r>
+        <w:rPr>
+          <w:rFonts w:ascii="Arial" w:hAnsi="Arial" w:cs="Arial"/>
+          <w:color w:val="494949"/>
+          <w:szCs w:val="21"/>
+          <w:shd w:val="clear" w:color="auto" w:fill="F4EDE3"/>
+        </w:rPr>
+        <w:t>tasklist|findstr</w:t>
+      </w:r>
+      <w:proofErr w:type="spellEnd"/>
+      <w:r>
+        <w:rPr>
+          <w:rFonts w:ascii="Arial" w:hAnsi="Arial" w:cs="Arial"/>
+          <w:color w:val="494949"/>
+          <w:szCs w:val="21"/>
+          <w:shd w:val="clear" w:color="auto" w:fill="F4EDE3"/>
+        </w:rPr>
+        <w:t xml:space="preserve"> "</w:t>
+      </w:r>
+      <w:r>
+        <w:rPr>
+          <w:rFonts w:ascii="Arial" w:hAnsi="Arial" w:cs="Arial" w:hint="eastAsia"/>
+          <w:color w:val="494949"/>
+          <w:szCs w:val="21"/>
+          <w:shd w:val="clear" w:color="auto" w:fill="F4EDE3"/>
+        </w:rPr>
+        <w:t>PID</w:t>
+      </w:r>
+      <w:r>
+        <w:rPr>
+          <w:rFonts w:ascii="Arial" w:hAnsi="Arial" w:cs="Arial"/>
+          <w:color w:val="494949"/>
+          <w:szCs w:val="21"/>
+          <w:shd w:val="clear" w:color="auto" w:fill="F4EDE3"/>
+        </w:rPr>
+        <w:t>"</w:t>
+      </w:r>
+      <w:r>
+        <w:rPr>
+          <w:rFonts w:ascii="Arial" w:hAnsi="Arial" w:cs="Arial" w:hint="eastAsia"/>
+          <w:color w:val="494949"/>
+          <w:szCs w:val="21"/>
+          <w:shd w:val="clear" w:color="auto" w:fill="F4EDE3"/>
+        </w:rPr>
+        <w:t xml:space="preserve">   --</w:t>
+      </w:r>
+      <w:r>
+        <w:rPr>
+          <w:rFonts w:ascii="Arial" w:hAnsi="Arial" w:cs="Arial" w:hint="eastAsia"/>
+          <w:color w:val="494949"/>
+          <w:szCs w:val="21"/>
+          <w:shd w:val="clear" w:color="auto" w:fill="F4EDE3"/>
+        </w:rPr>
+        <w:t>得打程序名</w:t>
+      </w:r>
+    </w:p>
+    <w:p>
+      <w:pPr>
+        <w:pStyle w:val="ListParagraph"/>
+        <w:ind w:left="360" w:firstLineChars="0" w:firstLine="0"/>
+        <w:rPr>
+          <w:rFonts w:ascii="Arial" w:hAnsi="Arial" w:cs="Arial" w:hint="eastAsia"/>
+          <w:color w:val="494949"/>
+          <w:szCs w:val="21"/>
+          <w:shd w:val="clear" w:color="auto" w:fill="FF0000"/>
+        </w:rPr>
+      </w:pPr>
+      <w:r>
+        <w:rPr>
+          <w:rFonts w:hint="eastAsia"/>
+        </w:rPr>
+        <w:t>杀掉任务</w:t>
+      </w:r>
+      <w:r>
+        <w:rPr>
+          <w:rFonts w:hint="eastAsia"/>
+        </w:rPr>
+        <w:t xml:space="preserve">  </w:t>
+      </w:r>
+      <w:proofErr w:type="spellStart"/>
+      <w:r>
+        <w:rPr>
+          <w:rFonts w:ascii="Arial" w:hAnsi="Arial" w:cs="Arial"/>
+          <w:color w:val="494949"/>
+          <w:szCs w:val="21"/>
+          <w:shd w:val="clear" w:color="auto" w:fill="F4EDE3"/>
+        </w:rPr>
+        <w:t>taskkill</w:t>
+      </w:r>
+      <w:proofErr w:type="spellEnd"/>
+      <w:r>
+        <w:rPr>
+          <w:rFonts w:ascii="Arial" w:hAnsi="Arial" w:cs="Arial"/>
+          <w:color w:val="494949"/>
+          <w:szCs w:val="21"/>
+          <w:shd w:val="clear" w:color="auto" w:fill="F4EDE3"/>
+        </w:rPr>
+        <w:t xml:space="preserve"> /f /t /</w:t>
+      </w:r>
+      <w:proofErr w:type="spellStart"/>
+      <w:r>
+        <w:rPr>
+          <w:rFonts w:ascii="Arial" w:hAnsi="Arial" w:cs="Arial"/>
+          <w:color w:val="494949"/>
+          <w:szCs w:val="21"/>
+          <w:shd w:val="clear" w:color="auto" w:fill="F4EDE3"/>
+        </w:rPr>
+        <w:t>im</w:t>
+      </w:r>
+      <w:proofErr w:type="spellEnd"/>
+      <w:r>
+        <w:rPr>
+          <w:rFonts w:ascii="Arial" w:hAnsi="Arial" w:cs="Arial"/>
+          <w:color w:val="494949"/>
+          <w:szCs w:val="21"/>
+          <w:shd w:val="clear" w:color="auto" w:fill="F4EDE3"/>
+        </w:rPr>
+        <w:t> </w:t>
+      </w:r>
+      <w:r>
+        <w:rPr>
+          <w:rFonts w:ascii="Arial" w:hAnsi="Arial" w:cs="Arial"/>
+          <w:color w:val="494949"/>
+          <w:szCs w:val="21"/>
+          <w:shd w:val="clear" w:color="auto" w:fill="FF0000"/>
+        </w:rPr>
+        <w:t>Tencentdl.exe</w:t>
+      </w:r>
+    </w:p>
+    <w:p>
+      <w:pPr>
+        <w:pStyle w:val="ListParagraph"/>
+        <w:ind w:left="360" w:firstLineChars="0" w:firstLine="0"/>
+        <w:rPr>
+          <w:rFonts w:ascii="Arial" w:hAnsi="Arial" w:cs="Arial" w:hint="eastAsia"/>
+          <w:color w:val="494949"/>
+          <w:szCs w:val="21"/>
+          <w:shd w:val="clear" w:color="auto" w:fill="FF0000"/>
+        </w:rPr>
+      </w:pPr>
+    </w:p>
+    <w:p>
+      <w:pPr>
+        <w:pStyle w:val="ListParagraph"/>
+        <w:numPr>
+          <w:ilvl w:val="0"/>
+          <w:numId w:val="3"/>
+        </w:numPr>
+        <w:ind w:firstLineChars="0"/>
+        <w:rPr>
+          <w:rFonts w:hint="eastAsia"/>
+        </w:rPr>
+      </w:pPr>
+      <w:r>
+        <w:rPr>
+          <w:rFonts w:hint="eastAsia"/>
+        </w:rPr>
+        <w:t>window</w:t>
+      </w:r>
+      <w:r>
+        <w:rPr>
+          <w:rFonts w:hint="eastAsia"/>
+        </w:rPr>
+        <w:t>下直接生效环境变量</w:t>
+      </w:r>
+      <w:r>
+        <w:rPr>
+          <w:rFonts w:hint="eastAsia"/>
+        </w:rPr>
+        <w:t xml:space="preserve"> </w:t>
+      </w:r>
+      <w:r>
+        <w:rPr>
+          <w:rFonts w:hint="eastAsia"/>
+        </w:rPr>
+        <w:t>重启</w:t>
+      </w:r>
+      <w:proofErr w:type="spellStart"/>
+      <w:r>
+        <w:rPr>
+          <w:rFonts w:hint="eastAsia"/>
+        </w:rPr>
+        <w:t>cmd</w:t>
+      </w:r>
+      <w:proofErr w:type="spellEnd"/>
+      <w:r>
+        <w:rPr>
+          <w:rFonts w:hint="eastAsia"/>
+        </w:rPr>
+        <w:t>即可</w:t>
+      </w:r>
+    </w:p>
+    <w:p>
+      <w:pPr>
+        <w:rPr>
+          <w:rFonts w:hint="eastAsia"/>
+        </w:rPr>
+      </w:pPr>
+    </w:p>
+    <w:p>
+      <w:pPr>
+        <w:pStyle w:val="ListParagraph"/>
+        <w:numPr>
+          <w:ilvl w:val="0"/>
+          <w:numId w:val="3"/>
+        </w:numPr>
+        <w:ind w:firstLineChars="0"/>
+        <w:rPr>
+          <w:rFonts w:hint="eastAsia"/>
+        </w:rPr>
+      </w:pPr>
+      <w:r>
+        <w:rPr>
+          <w:rFonts w:hint="eastAsia"/>
+        </w:rPr>
+        <w:t>window</w:t>
+      </w:r>
+      <w:r>
+        <w:rPr>
+          <w:rFonts w:hint="eastAsia"/>
+        </w:rPr>
+        <w:t>下指定起始目录使用</w:t>
+      </w:r>
+      <w:r>
+        <w:rPr>
+          <w:rFonts w:hint="eastAsia"/>
+        </w:rPr>
+        <w:t xml:space="preserve"> /c/xxx/xxx/xxx</w:t>
+      </w:r>
+    </w:p>
+    <w:p>
+      <w:pPr>
+        <w:rPr>
+          <w:rFonts w:hint="eastAsia"/>
+        </w:rPr>
+      </w:pPr>
+    </w:p>
+    <w:p>
+      <w:pPr>
+        <w:pStyle w:val="ListParagraph"/>
+        <w:numPr>
+          <w:ilvl w:val="0"/>
+          <w:numId w:val="3"/>
+        </w:numPr>
+        <w:ind w:firstLineChars="0"/>
+      </w:pPr>
+      <w:bookmarkStart w:id="0" w:name="_GoBack"/>
+      <w:bookmarkEnd w:id="0"/>
     </w:p>
     <w:sectPr>
       <w:pgSz w:w="11906" w:h="16838"/>
@@ -1349,7 +1760,7 @@
         <a:sysClr val="windowText" lastClr="000000"/>
       </a:dk1>
       <a:lt1>
-        <a:sysClr val="window" lastClr="FFFFFF"/>
+        <a:sysClr val="window" lastClr="C7EDCC"/>
       </a:lt1>
       <a:dk2>
         <a:srgbClr val="1F497D"/>

--- a/常用工具使用.docx
+++ b/常用工具使用.docx
@@ -251,6 +251,9 @@
           <w:numId w:val="3"/>
         </w:numPr>
         <w:ind w:firstLineChars="0"/>
+        <w:rPr>
+          <w:rFonts w:hint="eastAsia"/>
+        </w:rPr>
       </w:pPr>
       <w:proofErr w:type="spellStart"/>
       <w:r>
@@ -310,6 +313,20 @@
         </w:rPr>
         <w:t>主目录下存在（变更无效）</w:t>
       </w:r>
+    </w:p>
+    <w:p>
+      <w:pPr>
+        <w:pStyle w:val="ListParagraph"/>
+        <w:ind w:left="360" w:firstLineChars="0" w:firstLine="0"/>
+      </w:pPr>
+      <w:r>
+        <w:rPr>
+          <w:rFonts w:hint="eastAsia"/>
+        </w:rPr>
+        <w:t>免密登录主要在使用命令行更新时免认证</w:t>
+      </w:r>
+      <w:bookmarkStart w:id="0" w:name="_GoBack"/>
+      <w:bookmarkEnd w:id="0"/>
     </w:p>
     <w:p>
       <w:pPr>
@@ -376,9 +393,6 @@
           <w:numId w:val="3"/>
         </w:numPr>
         <w:ind w:firstLineChars="0"/>
-        <w:rPr>
-          <w:rFonts w:hint="eastAsia"/>
-        </w:rPr>
       </w:pPr>
       <w:r>
         <w:rPr>
@@ -404,7 +418,7 @@
         <w:pStyle w:val="ListParagraph"/>
         <w:ind w:left="360" w:firstLineChars="0" w:firstLine="0"/>
         <w:rPr>
-          <w:rFonts w:ascii="Arial" w:hAnsi="Arial" w:cs="Arial" w:hint="eastAsia"/>
+          <w:rFonts w:ascii="Arial" w:hAnsi="Arial" w:cs="Arial"/>
           <w:color w:val="494949"/>
           <w:szCs w:val="21"/>
           <w:shd w:val="clear" w:color="auto" w:fill="F4EDE3"/>
@@ -462,7 +476,7 @@
         <w:pStyle w:val="ListParagraph"/>
         <w:ind w:left="360" w:firstLineChars="0" w:firstLine="0"/>
         <w:rPr>
-          <w:rFonts w:ascii="Arial" w:hAnsi="Arial" w:cs="Arial" w:hint="eastAsia"/>
+          <w:rFonts w:ascii="Arial" w:hAnsi="Arial" w:cs="Arial"/>
           <w:color w:val="494949"/>
           <w:szCs w:val="21"/>
           <w:shd w:val="clear" w:color="auto" w:fill="F4EDE3"/>
@@ -565,7 +579,7 @@
         <w:pStyle w:val="ListParagraph"/>
         <w:ind w:left="360" w:firstLineChars="0" w:firstLine="0"/>
         <w:rPr>
-          <w:rFonts w:ascii="Arial" w:hAnsi="Arial" w:cs="Arial" w:hint="eastAsia"/>
+          <w:rFonts w:ascii="Arial" w:hAnsi="Arial" w:cs="Arial"/>
           <w:color w:val="494949"/>
           <w:szCs w:val="21"/>
           <w:shd w:val="clear" w:color="auto" w:fill="F4EDE3"/>
@@ -639,7 +653,7 @@
         <w:pStyle w:val="ListParagraph"/>
         <w:ind w:left="360" w:firstLineChars="0" w:firstLine="0"/>
         <w:rPr>
-          <w:rFonts w:ascii="Arial" w:hAnsi="Arial" w:cs="Arial" w:hint="eastAsia"/>
+          <w:rFonts w:ascii="Arial" w:hAnsi="Arial" w:cs="Arial"/>
           <w:color w:val="494949"/>
           <w:szCs w:val="21"/>
           <w:shd w:val="clear" w:color="auto" w:fill="FF0000"/>
@@ -712,7 +726,7 @@
         <w:pStyle w:val="ListParagraph"/>
         <w:ind w:left="360" w:firstLineChars="0" w:firstLine="0"/>
         <w:rPr>
-          <w:rFonts w:ascii="Arial" w:hAnsi="Arial" w:cs="Arial" w:hint="eastAsia"/>
+          <w:rFonts w:ascii="Arial" w:hAnsi="Arial" w:cs="Arial"/>
           <w:color w:val="494949"/>
           <w:szCs w:val="21"/>
           <w:shd w:val="clear" w:color="auto" w:fill="FF0000"/>
@@ -727,9 +741,6 @@
           <w:numId w:val="3"/>
         </w:numPr>
         <w:ind w:firstLineChars="0"/>
-        <w:rPr>
-          <w:rFonts w:hint="eastAsia"/>
-        </w:rPr>
       </w:pPr>
       <w:r>
         <w:rPr>
@@ -770,13 +781,7 @@
         <w:t>即可</w:t>
       </w:r>
     </w:p>
-    <w:p>
-      <w:pPr>
-        <w:rPr>
-          <w:rFonts w:hint="eastAsia"/>
-        </w:rPr>
-      </w:pPr>
-    </w:p>
+    <w:p/>
     <w:p>
       <w:pPr>
         <w:pStyle w:val="ListParagraph"/>
@@ -785,9 +790,6 @@
           <w:numId w:val="3"/>
         </w:numPr>
         <w:ind w:firstLineChars="0"/>
-        <w:rPr>
-          <w:rFonts w:hint="eastAsia"/>
-        </w:rPr>
       </w:pPr>
       <w:r>
         <w:rPr>
@@ -808,13 +810,7 @@
         <w:t xml:space="preserve"> /c/xxx/xxx/xxx</w:t>
       </w:r>
     </w:p>
-    <w:p>
-      <w:pPr>
-        <w:rPr>
-          <w:rFonts w:hint="eastAsia"/>
-        </w:rPr>
-      </w:pPr>
-    </w:p>
+    <w:p/>
     <w:p>
       <w:pPr>
         <w:pStyle w:val="ListParagraph"/>
@@ -824,8 +820,6 @@
         </w:numPr>
         <w:ind w:firstLineChars="0"/>
       </w:pPr>
-      <w:bookmarkStart w:id="0" w:name="_GoBack"/>
-      <w:bookmarkEnd w:id="0"/>
     </w:p>
     <w:sectPr>
       <w:pgSz w:w="11906" w:h="16838"/>

--- a/常用工具使用.docx
+++ b/常用工具使用.docx
@@ -1,6 +1,6 @@
 
 <file path=word/document.xml><?xml version="1.0" encoding="utf-8"?>
-<w:document xmlns:wpc="http://schemas.microsoft.com/office/word/2010/wordprocessingCanvas" xmlns:mc="http://schemas.openxmlformats.org/markup-compatibility/2006" xmlns:o="urn:schemas-microsoft-com:office:office" xmlns:r="http://schemas.openxmlformats.org/officeDocument/2006/relationships" xmlns:m="http://schemas.openxmlformats.org/officeDocument/2006/math" xmlns:v="urn:schemas-microsoft-com:vml" xmlns:wp14="http://schemas.microsoft.com/office/word/2010/wordprocessingDrawing" xmlns:wp="http://schemas.openxmlformats.org/drawingml/2006/wordprocessingDrawing" xmlns:w10="urn:schemas-microsoft-com:office:word" xmlns:w="http://schemas.openxmlformats.org/wordprocessingml/2006/main" xmlns:w14="http://schemas.microsoft.com/office/word/2010/wordml" xmlns:wpg="http://schemas.microsoft.com/office/word/2010/wordprocessingGroup" xmlns:wpi="http://schemas.microsoft.com/office/word/2010/wordprocessingInk" xmlns:wne="http://schemas.microsoft.com/office/word/2006/wordml" xmlns:wps="http://schemas.microsoft.com/office/word/2010/wordprocessingShape" mc:Ignorable="w14 wp14">
+<w:document xmlns:wpc="http://schemas.microsoft.com/office/word/2010/wordprocessingCanvas" xmlns:mo="http://schemas.microsoft.com/office/mac/office/2008/main" xmlns:mc="http://schemas.openxmlformats.org/markup-compatibility/2006" xmlns:mv="urn:schemas-microsoft-com:mac:vml" xmlns:o="urn:schemas-microsoft-com:office:office" xmlns:r="http://schemas.openxmlformats.org/officeDocument/2006/relationships" xmlns:m="http://schemas.openxmlformats.org/officeDocument/2006/math" xmlns:v="urn:schemas-microsoft-com:vml" xmlns:wp14="http://schemas.microsoft.com/office/word/2010/wordprocessingDrawing" xmlns:wp="http://schemas.openxmlformats.org/drawingml/2006/wordprocessingDrawing" xmlns:w10="urn:schemas-microsoft-com:office:word" xmlns:w="http://schemas.openxmlformats.org/wordprocessingml/2006/main" xmlns:w14="http://schemas.microsoft.com/office/word/2010/wordml" xmlns:w15="http://schemas.microsoft.com/office/word/2012/wordml" xmlns:wpg="http://schemas.microsoft.com/office/word/2010/wordprocessingGroup" xmlns:wpi="http://schemas.microsoft.com/office/word/2010/wordprocessingInk" xmlns:wne="http://schemas.microsoft.com/office/word/2006/wordml" xmlns:wps="http://schemas.microsoft.com/office/word/2010/wordprocessingShape" mc:Ignorable="w14 w15 wp14">
   <w:body>
     <w:p>
       <w:pPr>
@@ -11,7 +11,6 @@
         </w:numPr>
         <w:ind w:firstLineChars="0"/>
       </w:pPr>
-      <w:proofErr w:type="spellStart"/>
       <w:r>
         <w:t>G</w:t>
       </w:r>
@@ -21,26 +20,17 @@
         </w:rPr>
         <w:t>it</w:t>
       </w:r>
-      <w:proofErr w:type="spellEnd"/>
       <w:r>
         <w:rPr>
           <w:rFonts w:hint="eastAsia"/>
         </w:rPr>
         <w:t>和</w:t>
       </w:r>
-      <w:proofErr w:type="spellStart"/>
-      <w:r>
-        <w:rPr>
-          <w:rFonts w:hint="eastAsia"/>
-        </w:rPr>
-        <w:t>github</w:t>
-      </w:r>
-      <w:proofErr w:type="spellEnd"/>
-      <w:r>
-        <w:rPr>
-          <w:rFonts w:hint="eastAsia"/>
-        </w:rPr>
-        <w:t xml:space="preserve"> </w:t>
+      <w:r>
+        <w:rPr>
+          <w:rFonts w:hint="eastAsia"/>
+        </w:rPr>
+        <w:t xml:space="preserve">github </w:t>
       </w:r>
       <w:r>
         <w:rPr>
@@ -86,16 +76,8 @@
         <w:rPr>
           <w:rFonts w:hint="eastAsia"/>
         </w:rPr>
-        <w:t>---</w:t>
-      </w:r>
-      <w:proofErr w:type="spellStart"/>
-      <w:r>
-        <w:rPr>
-          <w:rFonts w:hint="eastAsia"/>
-        </w:rPr>
-        <w:t>git</w:t>
-      </w:r>
-      <w:proofErr w:type="spellEnd"/>
+        <w:t>---git</w:t>
+      </w:r>
       <w:r>
         <w:rPr>
           <w:rFonts w:hint="eastAsia"/>
@@ -123,21 +105,7 @@
         <w:rPr>
           <w:rFonts w:hint="eastAsia"/>
         </w:rPr>
-        <w:t>---</w:t>
-      </w:r>
-      <w:proofErr w:type="spellStart"/>
-      <w:r>
-        <w:rPr>
-          <w:rFonts w:hint="eastAsia"/>
-        </w:rPr>
-        <w:t>github</w:t>
-      </w:r>
-      <w:proofErr w:type="spellEnd"/>
-      <w:r>
-        <w:rPr>
-          <w:rFonts w:hint="eastAsia"/>
-        </w:rPr>
-        <w:t xml:space="preserve"> </w:t>
+        <w:t xml:space="preserve">---github </w:t>
       </w:r>
       <w:r>
         <w:rPr>
@@ -157,33 +125,23 @@
         </w:rPr>
         <w:t>管理框架，比</w:t>
       </w:r>
-      <w:proofErr w:type="spellStart"/>
       <w:r>
         <w:rPr>
           <w:rFonts w:hint="eastAsia"/>
         </w:rPr>
         <w:t>git</w:t>
       </w:r>
-      <w:proofErr w:type="spellEnd"/>
       <w:r>
         <w:rPr>
           <w:rFonts w:hint="eastAsia"/>
         </w:rPr>
         <w:t>更方便，但也支持命令行（通过</w:t>
       </w:r>
-      <w:proofErr w:type="spellStart"/>
-      <w:r>
-        <w:rPr>
-          <w:rFonts w:hint="eastAsia"/>
-        </w:rPr>
-        <w:t>git</w:t>
-      </w:r>
-      <w:proofErr w:type="spellEnd"/>
-      <w:r>
-        <w:rPr>
-          <w:rFonts w:hint="eastAsia"/>
-        </w:rPr>
-        <w:t xml:space="preserve"> bash</w:t>
+      <w:r>
+        <w:rPr>
+          <w:rFonts w:hint="eastAsia"/>
+        </w:rPr>
+        <w:t>git bash</w:t>
       </w:r>
       <w:r>
         <w:rPr>
@@ -251,18 +209,13 @@
           <w:numId w:val="3"/>
         </w:numPr>
         <w:ind w:firstLineChars="0"/>
-        <w:rPr>
-          <w:rFonts w:hint="eastAsia"/>
-        </w:rPr>
-      </w:pPr>
-      <w:proofErr w:type="spellStart"/>
+      </w:pPr>
       <w:r>
         <w:rPr>
           <w:rFonts w:hint="eastAsia"/>
         </w:rPr>
         <w:t>ssh</w:t>
       </w:r>
-      <w:proofErr w:type="spellEnd"/>
       <w:r>
         <w:rPr>
           <w:rFonts w:hint="eastAsia"/>
@@ -273,21 +226,7 @@
         <w:rPr>
           <w:rFonts w:hint="eastAsia"/>
         </w:rPr>
-        <w:t>.</w:t>
-      </w:r>
-      <w:proofErr w:type="spellStart"/>
-      <w:r>
-        <w:rPr>
-          <w:rFonts w:hint="eastAsia"/>
-        </w:rPr>
-        <w:t>ssh</w:t>
-      </w:r>
-      <w:proofErr w:type="spellEnd"/>
-      <w:r>
-        <w:rPr>
-          <w:rFonts w:hint="eastAsia"/>
-        </w:rPr>
-        <w:t>(</w:t>
+        <w:t>.ssh(</w:t>
       </w:r>
       <w:r>
         <w:rPr>
@@ -325,8 +264,6 @@
         </w:rPr>
         <w:t>免密登录主要在使用命令行更新时免认证</w:t>
       </w:r>
-      <w:bookmarkStart w:id="0" w:name="_GoBack"/>
-      <w:bookmarkEnd w:id="0"/>
     </w:p>
     <w:p>
       <w:pPr>
@@ -337,7 +274,6 @@
         </w:numPr>
         <w:ind w:firstLineChars="0"/>
       </w:pPr>
-      <w:proofErr w:type="spellStart"/>
       <w:r>
         <w:t>git</w:t>
       </w:r>
@@ -347,26 +283,17 @@
         </w:rPr>
         <w:t>hub</w:t>
       </w:r>
-      <w:proofErr w:type="spellEnd"/>
       <w:r>
         <w:rPr>
           <w:rFonts w:hint="eastAsia"/>
         </w:rPr>
         <w:t>添加</w:t>
       </w:r>
-      <w:proofErr w:type="spellStart"/>
-      <w:r>
-        <w:rPr>
-          <w:rFonts w:hint="eastAsia"/>
-        </w:rPr>
-        <w:t>ssh</w:t>
-      </w:r>
-      <w:proofErr w:type="spellEnd"/>
-      <w:r>
-        <w:rPr>
-          <w:rFonts w:hint="eastAsia"/>
-        </w:rPr>
-        <w:t xml:space="preserve">  </w:t>
+      <w:r>
+        <w:rPr>
+          <w:rFonts w:hint="eastAsia"/>
+        </w:rPr>
+        <w:t xml:space="preserve">ssh  </w:t>
       </w:r>
       <w:r>
         <w:rPr>
@@ -379,10 +306,119 @@
       <w:pPr>
         <w:pStyle w:val="ListParagraph"/>
         <w:ind w:left="360" w:firstLineChars="0" w:firstLine="0"/>
-      </w:pPr>
-      <w:r>
-        <w:t>https://blog.csdn.net/isunnyvinson/article/details/52598863</w:t>
-      </w:r>
+        <w:rPr>
+          <w:rFonts w:hint="eastAsia"/>
+        </w:rPr>
+      </w:pPr>
+      <w:hyperlink r:id="rId5" w:history="1">
+        <w:r>
+          <w:rPr>
+            <w:rStyle w:val="Hyperlink"/>
+          </w:rPr>
+          <w:t>https://blog.csdn.net/isunnyvinson/article/details/52598863</w:t>
+        </w:r>
+      </w:hyperlink>
+      <w:r>
+        <w:rPr>
+          <w:rFonts w:hint="eastAsia"/>
+        </w:rPr>
+        <w:t>;</w:t>
+      </w:r>
+    </w:p>
+    <w:p>
+      <w:pPr>
+        <w:pStyle w:val="ListParagraph"/>
+        <w:ind w:left="360" w:firstLineChars="0" w:firstLine="0"/>
+        <w:rPr>
+          <w:rFonts w:hint="eastAsia"/>
+        </w:rPr>
+      </w:pPr>
+      <w:r>
+        <w:rPr>
+          <w:rFonts w:hint="eastAsia"/>
+        </w:rPr>
+        <w:t xml:space="preserve">ssh </w:t>
+      </w:r>
+      <w:r>
+        <w:t>–</w:t>
+      </w:r>
+      <w:r>
+        <w:rPr>
+          <w:rFonts w:hint="eastAsia"/>
+        </w:rPr>
+        <w:t xml:space="preserve">T </w:t>
+      </w:r>
+      <w:hyperlink r:id="rId6" w:history="1">
+        <w:r>
+          <w:rPr>
+            <w:rStyle w:val="Hyperlink"/>
+            <w:rFonts w:hint="eastAsia"/>
+          </w:rPr>
+          <w:t>git@github.com</w:t>
+        </w:r>
+      </w:hyperlink>
+      <w:r>
+        <w:rPr>
+          <w:rFonts w:hint="eastAsia"/>
+        </w:rPr>
+        <w:t xml:space="preserve"> </w:t>
+      </w:r>
+      <w:r>
+        <w:rPr>
+          <w:rFonts w:hint="eastAsia"/>
+        </w:rPr>
+        <w:t>用于验证</w:t>
+      </w:r>
+      <w:r>
+        <w:rPr>
+          <w:rFonts w:hint="eastAsia"/>
+        </w:rPr>
+        <w:t>sshkey</w:t>
+      </w:r>
+      <w:r>
+        <w:rPr>
+          <w:rFonts w:hint="eastAsia"/>
+        </w:rPr>
+        <w:t>是否添加成功，</w:t>
+      </w:r>
+      <w:r>
+        <w:rPr>
+          <w:rFonts w:hint="eastAsia"/>
+        </w:rPr>
+        <w:t>-T</w:t>
+      </w:r>
+      <w:r>
+        <w:rPr>
+          <w:rFonts w:hint="eastAsia"/>
+        </w:rPr>
+        <w:t>的意思是禁止获得</w:t>
+      </w:r>
+      <w:r>
+        <w:rPr>
+          <w:rFonts w:hint="eastAsia"/>
+        </w:rPr>
+        <w:t>ssh</w:t>
+      </w:r>
+      <w:r>
+        <w:rPr>
+          <w:rFonts w:hint="eastAsia"/>
+        </w:rPr>
+        <w:t>申请的伪终端，</w:t>
+      </w:r>
+      <w:r>
+        <w:rPr>
+          <w:rFonts w:hint="eastAsia"/>
+        </w:rPr>
+        <w:t xml:space="preserve"> </w:t>
+      </w:r>
+      <w:r>
+        <w:rPr>
+          <w:rFonts w:hint="eastAsia"/>
+        </w:rPr>
+        <w:t>而是在本地执行</w:t>
+      </w:r>
+      <w:bookmarkStart w:id="0" w:name="_GoBack"/>
+      <w:bookmarkEnd w:id="0"/>
     </w:p>
     <w:p/>
     <w:p>
@@ -430,7 +466,6 @@
         </w:rPr>
         <w:t>检查端口情况</w:t>
       </w:r>
-      <w:proofErr w:type="spellStart"/>
       <w:r>
         <w:rPr>
           <w:rFonts w:ascii="Arial" w:hAnsi="Arial" w:cs="Arial"/>
@@ -438,19 +473,35 @@
           <w:szCs w:val="21"/>
           <w:shd w:val="clear" w:color="auto" w:fill="F4EDE3"/>
         </w:rPr>
-        <w:t>netstat</w:t>
-      </w:r>
-      <w:proofErr w:type="spellEnd"/>
-      <w:r>
+        <w:t>netstat –a</w:t>
+      </w:r>
+      <w:r>
+        <w:rPr>
+          <w:rFonts w:ascii="Arial" w:hAnsi="Arial" w:cs="Arial" w:hint="eastAsia"/>
+          <w:color w:val="494949"/>
+          <w:szCs w:val="21"/>
+          <w:shd w:val="clear" w:color="auto" w:fill="F4EDE3"/>
+        </w:rPr>
+        <w:t>no</w:t>
+      </w:r>
+    </w:p>
+    <w:p>
+      <w:pPr>
+        <w:pStyle w:val="ListParagraph"/>
+        <w:ind w:left="360" w:firstLineChars="0" w:firstLine="0"/>
         <w:rPr>
           <w:rFonts w:ascii="Arial" w:hAnsi="Arial" w:cs="Arial"/>
           <w:color w:val="494949"/>
           <w:szCs w:val="21"/>
           <w:shd w:val="clear" w:color="auto" w:fill="F4EDE3"/>
         </w:rPr>
-        <w:t xml:space="preserve"> –</w:t>
-      </w:r>
-      <w:proofErr w:type="spellStart"/>
+      </w:pPr>
+      <w:r>
+        <w:rPr>
+          <w:rFonts w:hint="eastAsia"/>
+        </w:rPr>
+        <w:t>查找指定端口</w:t>
+      </w:r>
       <w:r>
         <w:rPr>
           <w:rFonts w:ascii="Arial" w:hAnsi="Arial" w:cs="Arial"/>
@@ -458,7 +509,7 @@
           <w:szCs w:val="21"/>
           <w:shd w:val="clear" w:color="auto" w:fill="F4EDE3"/>
         </w:rPr>
-        <w:t>a</w:t>
+        <w:t>netstat –a</w:t>
       </w:r>
       <w:r>
         <w:rPr>
@@ -467,38 +518,62 @@
           <w:szCs w:val="21"/>
           <w:shd w:val="clear" w:color="auto" w:fill="F4EDE3"/>
         </w:rPr>
-        <w:t>no</w:t>
-      </w:r>
-      <w:proofErr w:type="spellEnd"/>
-    </w:p>
-    <w:p>
-      <w:pPr>
-        <w:pStyle w:val="ListParagraph"/>
-        <w:ind w:left="360" w:firstLineChars="0" w:firstLine="0"/>
+        <w:t>no|</w:t>
+      </w:r>
+      <w:r>
         <w:rPr>
           <w:rFonts w:ascii="Arial" w:hAnsi="Arial" w:cs="Arial"/>
           <w:color w:val="494949"/>
           <w:szCs w:val="21"/>
           <w:shd w:val="clear" w:color="auto" w:fill="F4EDE3"/>
         </w:rPr>
-      </w:pPr>
-      <w:r>
-        <w:rPr>
-          <w:rFonts w:hint="eastAsia"/>
-        </w:rPr>
-        <w:t>查找指定端口</w:t>
-      </w:r>
-      <w:proofErr w:type="spellStart"/>
-      <w:r>
+        <w:t>findstr "49157"</w:t>
+      </w:r>
+      <w:r>
+        <w:rPr>
+          <w:rFonts w:ascii="Arial" w:hAnsi="Arial" w:cs="Arial" w:hint="eastAsia"/>
+          <w:color w:val="494949"/>
+          <w:szCs w:val="21"/>
+          <w:shd w:val="clear" w:color="auto" w:fill="F4EDE3"/>
+        </w:rPr>
+        <w:t xml:space="preserve">  --</w:t>
+      </w:r>
+      <w:r>
+        <w:rPr>
+          <w:rFonts w:ascii="Arial" w:hAnsi="Arial" w:cs="Arial" w:hint="eastAsia"/>
+          <w:color w:val="494949"/>
+          <w:szCs w:val="21"/>
+          <w:shd w:val="clear" w:color="auto" w:fill="F4EDE3"/>
+        </w:rPr>
+        <w:t>找到</w:t>
+      </w:r>
+      <w:r>
+        <w:rPr>
+          <w:rFonts w:ascii="Arial" w:hAnsi="Arial" w:cs="Arial" w:hint="eastAsia"/>
+          <w:color w:val="494949"/>
+          <w:szCs w:val="21"/>
+          <w:shd w:val="clear" w:color="auto" w:fill="F4EDE3"/>
+        </w:rPr>
+        <w:t xml:space="preserve">PID </w:t>
+      </w:r>
+    </w:p>
+    <w:p>
+      <w:pPr>
+        <w:pStyle w:val="ListParagraph"/>
+        <w:ind w:left="360" w:firstLineChars="0" w:firstLine="0"/>
         <w:rPr>
           <w:rFonts w:ascii="Arial" w:hAnsi="Arial" w:cs="Arial"/>
           <w:color w:val="494949"/>
           <w:szCs w:val="21"/>
           <w:shd w:val="clear" w:color="auto" w:fill="F4EDE3"/>
         </w:rPr>
-        <w:t>netstat</w:t>
-      </w:r>
-      <w:proofErr w:type="spellEnd"/>
+      </w:pPr>
+      <w:r>
+        <w:rPr>
+          <w:rFonts w:hint="eastAsia"/>
+        </w:rPr>
+        <w:t>查找对应任务</w:t>
+      </w:r>
       <w:r>
         <w:rPr>
           <w:rFonts w:ascii="Arial" w:hAnsi="Arial" w:cs="Arial"/>
@@ -506,9 +581,17 @@
           <w:szCs w:val="21"/>
           <w:shd w:val="clear" w:color="auto" w:fill="F4EDE3"/>
         </w:rPr>
-        <w:t xml:space="preserve"> –</w:t>
-      </w:r>
-      <w:proofErr w:type="spellStart"/>
+        <w:t>tasklist|findstr "</w:t>
+      </w:r>
+      <w:r>
+        <w:rPr>
+          <w:rFonts w:ascii="Arial" w:hAnsi="Arial" w:cs="Arial" w:hint="eastAsia"/>
+          <w:color w:val="494949"/>
+          <w:szCs w:val="21"/>
+          <w:shd w:val="clear" w:color="auto" w:fill="F4EDE3"/>
+        </w:rPr>
+        <w:t>PID</w:t>
+      </w:r>
       <w:r>
         <w:rPr>
           <w:rFonts w:ascii="Arial" w:hAnsi="Arial" w:cs="Arial"/>
@@ -516,7 +599,7 @@
           <w:szCs w:val="21"/>
           <w:shd w:val="clear" w:color="auto" w:fill="F4EDE3"/>
         </w:rPr>
-        <w:t>a</w:t>
+        <w:t>"</w:t>
       </w:r>
       <w:r>
         <w:rPr>
@@ -525,7 +608,40 @@
           <w:szCs w:val="21"/>
           <w:shd w:val="clear" w:color="auto" w:fill="F4EDE3"/>
         </w:rPr>
-        <w:t>no|</w:t>
+        <w:t xml:space="preserve">   --</w:t>
+      </w:r>
+      <w:r>
+        <w:rPr>
+          <w:rFonts w:ascii="Arial" w:hAnsi="Arial" w:cs="Arial" w:hint="eastAsia"/>
+          <w:color w:val="494949"/>
+          <w:szCs w:val="21"/>
+          <w:shd w:val="clear" w:color="auto" w:fill="F4EDE3"/>
+        </w:rPr>
+        <w:t>得打程序名</w:t>
+      </w:r>
+    </w:p>
+    <w:p>
+      <w:pPr>
+        <w:pStyle w:val="ListParagraph"/>
+        <w:ind w:left="360" w:firstLineChars="0" w:firstLine="0"/>
+        <w:rPr>
+          <w:rFonts w:ascii="Arial" w:hAnsi="Arial" w:cs="Arial"/>
+          <w:color w:val="494949"/>
+          <w:szCs w:val="21"/>
+          <w:shd w:val="clear" w:color="auto" w:fill="FF0000"/>
+        </w:rPr>
+      </w:pPr>
+      <w:r>
+        <w:rPr>
+          <w:rFonts w:hint="eastAsia"/>
+        </w:rPr>
+        <w:t>杀掉任务</w:t>
+      </w:r>
+      <w:r>
+        <w:rPr>
+          <w:rFonts w:hint="eastAsia"/>
+        </w:rPr>
+        <w:t xml:space="preserve">  </w:t>
       </w:r>
       <w:r>
         <w:rPr>
@@ -534,182 +650,7 @@
           <w:szCs w:val="21"/>
           <w:shd w:val="clear" w:color="auto" w:fill="F4EDE3"/>
         </w:rPr>
-        <w:t>findstr</w:t>
-      </w:r>
-      <w:proofErr w:type="spellEnd"/>
-      <w:r>
-        <w:rPr>
-          <w:rFonts w:ascii="Arial" w:hAnsi="Arial" w:cs="Arial"/>
-          <w:color w:val="494949"/>
-          <w:szCs w:val="21"/>
-          <w:shd w:val="clear" w:color="auto" w:fill="F4EDE3"/>
-        </w:rPr>
-        <w:t xml:space="preserve"> "49157"</w:t>
-      </w:r>
-      <w:r>
-        <w:rPr>
-          <w:rFonts w:ascii="Arial" w:hAnsi="Arial" w:cs="Arial" w:hint="eastAsia"/>
-          <w:color w:val="494949"/>
-          <w:szCs w:val="21"/>
-          <w:shd w:val="clear" w:color="auto" w:fill="F4EDE3"/>
-        </w:rPr>
-        <w:t xml:space="preserve">  --</w:t>
-      </w:r>
-      <w:r>
-        <w:rPr>
-          <w:rFonts w:ascii="Arial" w:hAnsi="Arial" w:cs="Arial" w:hint="eastAsia"/>
-          <w:color w:val="494949"/>
-          <w:szCs w:val="21"/>
-          <w:shd w:val="clear" w:color="auto" w:fill="F4EDE3"/>
-        </w:rPr>
-        <w:t>找到</w:t>
-      </w:r>
-      <w:r>
-        <w:rPr>
-          <w:rFonts w:ascii="Arial" w:hAnsi="Arial" w:cs="Arial" w:hint="eastAsia"/>
-          <w:color w:val="494949"/>
-          <w:szCs w:val="21"/>
-          <w:shd w:val="clear" w:color="auto" w:fill="F4EDE3"/>
-        </w:rPr>
-        <w:t xml:space="preserve">PID </w:t>
-      </w:r>
-    </w:p>
-    <w:p>
-      <w:pPr>
-        <w:pStyle w:val="ListParagraph"/>
-        <w:ind w:left="360" w:firstLineChars="0" w:firstLine="0"/>
-        <w:rPr>
-          <w:rFonts w:ascii="Arial" w:hAnsi="Arial" w:cs="Arial"/>
-          <w:color w:val="494949"/>
-          <w:szCs w:val="21"/>
-          <w:shd w:val="clear" w:color="auto" w:fill="F4EDE3"/>
-        </w:rPr>
-      </w:pPr>
-      <w:r>
-        <w:rPr>
-          <w:rFonts w:hint="eastAsia"/>
-        </w:rPr>
-        <w:t>查找对应任务</w:t>
-      </w:r>
-      <w:proofErr w:type="spellStart"/>
-      <w:r>
-        <w:rPr>
-          <w:rFonts w:ascii="Arial" w:hAnsi="Arial" w:cs="Arial"/>
-          <w:color w:val="494949"/>
-          <w:szCs w:val="21"/>
-          <w:shd w:val="clear" w:color="auto" w:fill="F4EDE3"/>
-        </w:rPr>
-        <w:t>tasklist|findstr</w:t>
-      </w:r>
-      <w:proofErr w:type="spellEnd"/>
-      <w:r>
-        <w:rPr>
-          <w:rFonts w:ascii="Arial" w:hAnsi="Arial" w:cs="Arial"/>
-          <w:color w:val="494949"/>
-          <w:szCs w:val="21"/>
-          <w:shd w:val="clear" w:color="auto" w:fill="F4EDE3"/>
-        </w:rPr>
-        <w:t xml:space="preserve"> "</w:t>
-      </w:r>
-      <w:r>
-        <w:rPr>
-          <w:rFonts w:ascii="Arial" w:hAnsi="Arial" w:cs="Arial" w:hint="eastAsia"/>
-          <w:color w:val="494949"/>
-          <w:szCs w:val="21"/>
-          <w:shd w:val="clear" w:color="auto" w:fill="F4EDE3"/>
-        </w:rPr>
-        <w:t>PID</w:t>
-      </w:r>
-      <w:r>
-        <w:rPr>
-          <w:rFonts w:ascii="Arial" w:hAnsi="Arial" w:cs="Arial"/>
-          <w:color w:val="494949"/>
-          <w:szCs w:val="21"/>
-          <w:shd w:val="clear" w:color="auto" w:fill="F4EDE3"/>
-        </w:rPr>
-        <w:t>"</w:t>
-      </w:r>
-      <w:r>
-        <w:rPr>
-          <w:rFonts w:ascii="Arial" w:hAnsi="Arial" w:cs="Arial" w:hint="eastAsia"/>
-          <w:color w:val="494949"/>
-          <w:szCs w:val="21"/>
-          <w:shd w:val="clear" w:color="auto" w:fill="F4EDE3"/>
-        </w:rPr>
-        <w:t xml:space="preserve">   --</w:t>
-      </w:r>
-      <w:r>
-        <w:rPr>
-          <w:rFonts w:ascii="Arial" w:hAnsi="Arial" w:cs="Arial" w:hint="eastAsia"/>
-          <w:color w:val="494949"/>
-          <w:szCs w:val="21"/>
-          <w:shd w:val="clear" w:color="auto" w:fill="F4EDE3"/>
-        </w:rPr>
-        <w:t>得打程序名</w:t>
-      </w:r>
-    </w:p>
-    <w:p>
-      <w:pPr>
-        <w:pStyle w:val="ListParagraph"/>
-        <w:ind w:left="360" w:firstLineChars="0" w:firstLine="0"/>
-        <w:rPr>
-          <w:rFonts w:ascii="Arial" w:hAnsi="Arial" w:cs="Arial"/>
-          <w:color w:val="494949"/>
-          <w:szCs w:val="21"/>
-          <w:shd w:val="clear" w:color="auto" w:fill="FF0000"/>
-        </w:rPr>
-      </w:pPr>
-      <w:r>
-        <w:rPr>
-          <w:rFonts w:hint="eastAsia"/>
-        </w:rPr>
-        <w:t>杀掉任务</w:t>
-      </w:r>
-      <w:r>
-        <w:rPr>
-          <w:rFonts w:hint="eastAsia"/>
-        </w:rPr>
-        <w:t xml:space="preserve">  </w:t>
-      </w:r>
-      <w:proofErr w:type="spellStart"/>
-      <w:r>
-        <w:rPr>
-          <w:rFonts w:ascii="Arial" w:hAnsi="Arial" w:cs="Arial"/>
-          <w:color w:val="494949"/>
-          <w:szCs w:val="21"/>
-          <w:shd w:val="clear" w:color="auto" w:fill="F4EDE3"/>
-        </w:rPr>
-        <w:t>taskkill</w:t>
-      </w:r>
-      <w:proofErr w:type="spellEnd"/>
-      <w:r>
-        <w:rPr>
-          <w:rFonts w:ascii="Arial" w:hAnsi="Arial" w:cs="Arial"/>
-          <w:color w:val="494949"/>
-          <w:szCs w:val="21"/>
-          <w:shd w:val="clear" w:color="auto" w:fill="F4EDE3"/>
-        </w:rPr>
-        <w:t xml:space="preserve"> /f /t /</w:t>
-      </w:r>
-      <w:proofErr w:type="spellStart"/>
-      <w:r>
-        <w:rPr>
-          <w:rFonts w:ascii="Arial" w:hAnsi="Arial" w:cs="Arial"/>
-          <w:color w:val="494949"/>
-          <w:szCs w:val="21"/>
-          <w:shd w:val="clear" w:color="auto" w:fill="F4EDE3"/>
-        </w:rPr>
-        <w:t>im</w:t>
-      </w:r>
-      <w:proofErr w:type="spellEnd"/>
-      <w:r>
-        <w:rPr>
-          <w:rFonts w:ascii="Arial" w:hAnsi="Arial" w:cs="Arial"/>
-          <w:color w:val="494949"/>
-          <w:szCs w:val="21"/>
-          <w:shd w:val="clear" w:color="auto" w:fill="F4EDE3"/>
-        </w:rPr>
-        <w:t> </w:t>
+        <w:t>taskkill /f /t /im </w:t>
       </w:r>
       <w:r>
         <w:rPr>
@@ -766,14 +707,12 @@
         </w:rPr>
         <w:t>重启</w:t>
       </w:r>
-      <w:proofErr w:type="spellStart"/>
       <w:r>
         <w:rPr>
           <w:rFonts w:hint="eastAsia"/>
         </w:rPr>
         <w:t>cmd</w:t>
       </w:r>
-      <w:proofErr w:type="spellEnd"/>
       <w:r>
         <w:rPr>
           <w:rFonts w:hint="eastAsia"/>
@@ -832,7 +771,7 @@
 </file>
 
 <file path=word/numbering.xml><?xml version="1.0" encoding="utf-8"?>
-<w:numbering xmlns:wpc="http://schemas.microsoft.com/office/word/2010/wordprocessingCanvas" xmlns:mc="http://schemas.openxmlformats.org/markup-compatibility/2006" xmlns:o="urn:schemas-microsoft-com:office:office" xmlns:r="http://schemas.openxmlformats.org/officeDocument/2006/relationships" xmlns:m="http://schemas.openxmlformats.org/officeDocument/2006/math" xmlns:v="urn:schemas-microsoft-com:vml" xmlns:wp14="http://schemas.microsoft.com/office/word/2010/wordprocessingDrawing" xmlns:wp="http://schemas.openxmlformats.org/drawingml/2006/wordprocessingDrawing" xmlns:w10="urn:schemas-microsoft-com:office:word" xmlns:w="http://schemas.openxmlformats.org/wordprocessingml/2006/main" xmlns:w14="http://schemas.microsoft.com/office/word/2010/wordml" xmlns:wpg="http://schemas.microsoft.com/office/word/2010/wordprocessingGroup" xmlns:wpi="http://schemas.microsoft.com/office/word/2010/wordprocessingInk" xmlns:wne="http://schemas.microsoft.com/office/word/2006/wordml" xmlns:wps="http://schemas.microsoft.com/office/word/2010/wordprocessingShape" mc:Ignorable="w14 wp14">
+<w:numbering xmlns:wpc="http://schemas.microsoft.com/office/word/2010/wordprocessingCanvas" xmlns:mo="http://schemas.microsoft.com/office/mac/office/2008/main" xmlns:mc="http://schemas.openxmlformats.org/markup-compatibility/2006" xmlns:mv="urn:schemas-microsoft-com:mac:vml" xmlns:o="urn:schemas-microsoft-com:office:office" xmlns:r="http://schemas.openxmlformats.org/officeDocument/2006/relationships" xmlns:m="http://schemas.openxmlformats.org/officeDocument/2006/math" xmlns:v="urn:schemas-microsoft-com:vml" xmlns:wp14="http://schemas.microsoft.com/office/word/2010/wordprocessingDrawing" xmlns:wp="http://schemas.openxmlformats.org/drawingml/2006/wordprocessingDrawing" xmlns:w10="urn:schemas-microsoft-com:office:word" xmlns:w="http://schemas.openxmlformats.org/wordprocessingml/2006/main" xmlns:w14="http://schemas.microsoft.com/office/word/2010/wordml" xmlns:w15="http://schemas.microsoft.com/office/word/2012/wordml" xmlns:wpg="http://schemas.microsoft.com/office/word/2010/wordprocessingGroup" xmlns:wpi="http://schemas.microsoft.com/office/word/2010/wordprocessingInk" xmlns:wne="http://schemas.microsoft.com/office/word/2006/wordml" xmlns:wps="http://schemas.microsoft.com/office/word/2010/wordprocessingShape" mc:Ignorable="w14 w15 wp14">
   <w:abstractNum w:abstractNumId="0">
     <w:nsid w:val="33404E34"/>
     <w:multiLevelType w:val="hybridMultilevel"/>
@@ -1345,7 +1284,7 @@
 </file>
 
 <file path=word/styles.xml><?xml version="1.0" encoding="utf-8"?>
-<w:styles xmlns:mc="http://schemas.openxmlformats.org/markup-compatibility/2006" xmlns:r="http://schemas.openxmlformats.org/officeDocument/2006/relationships" xmlns:w="http://schemas.openxmlformats.org/wordprocessingml/2006/main" xmlns:w14="http://schemas.microsoft.com/office/word/2010/wordml" mc:Ignorable="w14">
+<w:styles xmlns:mc="http://schemas.openxmlformats.org/markup-compatibility/2006" xmlns:r="http://schemas.openxmlformats.org/officeDocument/2006/relationships" xmlns:w="http://schemas.openxmlformats.org/wordprocessingml/2006/main" xmlns:w14="http://schemas.microsoft.com/office/word/2010/wordml" xmlns:w15="http://schemas.microsoft.com/office/word/2012/wordml" mc:Ignorable="w14 w15">
   <w:docDefaults>
     <w:rPrDefault>
       <w:rPr>
@@ -1358,144 +1297,389 @@
     </w:rPrDefault>
     <w:pPrDefault/>
   </w:docDefaults>
-  <w:latentStyles w:defLockedState="0" w:defUIPriority="99" w:defSemiHidden="1" w:defUnhideWhenUsed="1" w:defQFormat="0" w:count="267">
-    <w:lsdException w:name="Normal" w:semiHidden="0" w:uiPriority="0" w:unhideWhenUsed="0" w:qFormat="1"/>
-    <w:lsdException w:name="heading 1" w:semiHidden="0" w:uiPriority="9" w:unhideWhenUsed="0" w:qFormat="1"/>
-    <w:lsdException w:name="heading 2" w:uiPriority="9" w:qFormat="1"/>
-    <w:lsdException w:name="heading 3" w:uiPriority="9" w:qFormat="1"/>
-    <w:lsdException w:name="heading 4" w:uiPriority="9" w:qFormat="1"/>
-    <w:lsdException w:name="heading 5" w:uiPriority="9" w:qFormat="1"/>
-    <w:lsdException w:name="heading 6" w:uiPriority="9" w:qFormat="1"/>
-    <w:lsdException w:name="heading 7" w:uiPriority="9" w:qFormat="1"/>
-    <w:lsdException w:name="heading 8" w:uiPriority="9" w:qFormat="1"/>
-    <w:lsdException w:name="heading 9" w:uiPriority="9" w:qFormat="1"/>
-    <w:lsdException w:name="toc 1" w:uiPriority="39"/>
-    <w:lsdException w:name="toc 2" w:uiPriority="39"/>
-    <w:lsdException w:name="toc 3" w:uiPriority="39"/>
-    <w:lsdException w:name="toc 4" w:uiPriority="39"/>
-    <w:lsdException w:name="toc 5" w:uiPriority="39"/>
-    <w:lsdException w:name="toc 6" w:uiPriority="39"/>
-    <w:lsdException w:name="toc 7" w:uiPriority="39"/>
-    <w:lsdException w:name="toc 8" w:uiPriority="39"/>
-    <w:lsdException w:name="toc 9" w:uiPriority="39"/>
-    <w:lsdException w:name="caption" w:uiPriority="35" w:qFormat="1"/>
-    <w:lsdException w:name="Title" w:semiHidden="0" w:uiPriority="10" w:unhideWhenUsed="0" w:qFormat="1"/>
-    <w:lsdException w:name="Default Paragraph Font" w:uiPriority="1"/>
-    <w:lsdException w:name="Subtitle" w:semiHidden="0" w:uiPriority="11" w:unhideWhenUsed="0" w:qFormat="1"/>
-    <w:lsdException w:name="Strong" w:semiHidden="0" w:uiPriority="22" w:unhideWhenUsed="0" w:qFormat="1"/>
-    <w:lsdException w:name="Emphasis" w:semiHidden="0" w:uiPriority="20" w:unhideWhenUsed="0" w:qFormat="1"/>
-    <w:lsdException w:name="Table Grid" w:semiHidden="0" w:uiPriority="59" w:unhideWhenUsed="0"/>
-    <w:lsdException w:name="Placeholder Text" w:unhideWhenUsed="0"/>
-    <w:lsdException w:name="No Spacing" w:semiHidden="0" w:uiPriority="1" w:unhideWhenUsed="0" w:qFormat="1"/>
-    <w:lsdException w:name="Light Shading" w:semiHidden="0" w:uiPriority="60" w:unhideWhenUsed="0"/>
-    <w:lsdException w:name="Light List" w:semiHidden="0" w:uiPriority="61" w:unhideWhenUsed="0"/>
-    <w:lsdException w:name="Light Grid" w:semiHidden="0" w:uiPriority="62" w:unhideWhenUsed="0"/>
-    <w:lsdException w:name="Medium Shading 1" w:semiHidden="0" w:uiPriority="63" w:unhideWhenUsed="0"/>
-    <w:lsdException w:name="Medium Shading 2" w:semiHidden="0" w:uiPriority="64" w:unhideWhenUsed="0"/>
-    <w:lsdException w:name="Medium List 1" w:semiHidden="0" w:uiPriority="65" w:unhideWhenUsed="0"/>
-    <w:lsdException w:name="Medium List 2" w:semiHidden="0" w:uiPriority="66" w:unhideWhenUsed="0"/>
-    <w:lsdException w:name="Medium Grid 1" w:semiHidden="0" w:uiPriority="67" w:unhideWhenUsed="0"/>
-    <w:lsdException w:name="Medium Grid 2" w:semiHidden="0" w:uiPriority="68" w:unhideWhenUsed="0"/>
-    <w:lsdException w:name="Medium Grid 3" w:semiHidden="0" w:uiPriority="69" w:unhideWhenUsed="0"/>
-    <w:lsdException w:name="Dark List" w:semiHidden="0" w:uiPriority="70" w:unhideWhenUsed="0"/>
-    <w:lsdException w:name="Colorful Shading" w:semiHidden="0" w:uiPriority="71" w:unhideWhenUsed="0"/>
-    <w:lsdException w:name="Colorful List" w:semiHidden="0" w:uiPriority="72" w:unhideWhenUsed="0"/>
-    <w:lsdException w:name="Colorful Grid" w:semiHidden="0" w:uiPriority="73" w:unhideWhenUsed="0"/>
-    <w:lsdException w:name="Light Shading Accent 1" w:semiHidden="0" w:uiPriority="60" w:unhideWhenUsed="0"/>
-    <w:lsdException w:name="Light List Accent 1" w:semiHidden="0" w:uiPriority="61" w:unhideWhenUsed="0"/>
-    <w:lsdException w:name="Light Grid Accent 1" w:semiHidden="0" w:uiPriority="62" w:unhideWhenUsed="0"/>
-    <w:lsdException w:name="Medium Shading 1 Accent 1" w:semiHidden="0" w:uiPriority="63" w:unhideWhenUsed="0"/>
-    <w:lsdException w:name="Medium Shading 2 Accent 1" w:semiHidden="0" w:uiPriority="64" w:unhideWhenUsed="0"/>
-    <w:lsdException w:name="Medium List 1 Accent 1" w:semiHidden="0" w:uiPriority="65" w:unhideWhenUsed="0"/>
-    <w:lsdException w:name="Revision" w:unhideWhenUsed="0"/>
-    <w:lsdException w:name="List Paragraph" w:semiHidden="0" w:uiPriority="34" w:unhideWhenUsed="0" w:qFormat="1"/>
-    <w:lsdException w:name="Quote" w:semiHidden="0" w:uiPriority="29" w:unhideWhenUsed="0" w:qFormat="1"/>
-    <w:lsdException w:name="Intense Quote" w:semiHidden="0" w:uiPriority="30" w:unhideWhenUsed="0" w:qFormat="1"/>
-    <w:lsdException w:name="Medium List 2 Accent 1" w:semiHidden="0" w:uiPriority="66" w:unhideWhenUsed="0"/>
-    <w:lsdException w:name="Medium Grid 1 Accent 1" w:semiHidden="0" w:uiPriority="67" w:unhideWhenUsed="0"/>
-    <w:lsdException w:name="Medium Grid 2 Accent 1" w:semiHidden="0" w:uiPriority="68" w:unhideWhenUsed="0"/>
-    <w:lsdException w:name="Medium Grid 3 Accent 1" w:semiHidden="0" w:uiPriority="69" w:unhideWhenUsed="0"/>
-    <w:lsdException w:name="Dark List Accent 1" w:semiHidden="0" w:uiPriority="70" w:unhideWhenUsed="0"/>
-    <w:lsdException w:name="Colorful Shading Accent 1" w:semiHidden="0" w:uiPriority="71" w:unhideWhenUsed="0"/>
-    <w:lsdException w:name="Colorful List Accent 1" w:semiHidden="0" w:uiPriority="72" w:unhideWhenUsed="0"/>
-    <w:lsdException w:name="Colorful Grid Accent 1" w:semiHidden="0" w:uiPriority="73" w:unhideWhenUsed="0"/>
-    <w:lsdException w:name="Light Shading Accent 2" w:semiHidden="0" w:uiPriority="60" w:unhideWhenUsed="0"/>
-    <w:lsdException w:name="Light List Accent 2" w:semiHidden="0" w:uiPriority="61" w:unhideWhenUsed="0"/>
-    <w:lsdException w:name="Light Grid Accent 2" w:semiHidden="0" w:uiPriority="62" w:unhideWhenUsed="0"/>
-    <w:lsdException w:name="Medium Shading 1 Accent 2" w:semiHidden="0" w:uiPriority="63" w:unhideWhenUsed="0"/>
-    <w:lsdException w:name="Medium Shading 2 Accent 2" w:semiHidden="0" w:uiPriority="64" w:unhideWhenUsed="0"/>
-    <w:lsdException w:name="Medium List 1 Accent 2" w:semiHidden="0" w:uiPriority="65" w:unhideWhenUsed="0"/>
-    <w:lsdException w:name="Medium List 2 Accent 2" w:semiHidden="0" w:uiPriority="66" w:unhideWhenUsed="0"/>
-    <w:lsdException w:name="Medium Grid 1 Accent 2" w:semiHidden="0" w:uiPriority="67" w:unhideWhenUsed="0"/>
-    <w:lsdException w:name="Medium Grid 2 Accent 2" w:semiHidden="0" w:uiPriority="68" w:unhideWhenUsed="0"/>
-    <w:lsdException w:name="Medium Grid 3 Accent 2" w:semiHidden="0" w:uiPriority="69" w:unhideWhenUsed="0"/>
-    <w:lsdException w:name="Dark List Accent 2" w:semiHidden="0" w:uiPriority="70" w:unhideWhenUsed="0"/>
-    <w:lsdException w:name="Colorful Shading Accent 2" w:semiHidden="0" w:uiPriority="71" w:unhideWhenUsed="0"/>
-    <w:lsdException w:name="Colorful List Accent 2" w:semiHidden="0" w:uiPriority="72" w:unhideWhenUsed="0"/>
-    <w:lsdException w:name="Colorful Grid Accent 2" w:semiHidden="0" w:uiPriority="73" w:unhideWhenUsed="0"/>
-    <w:lsdException w:name="Light Shading Accent 3" w:semiHidden="0" w:uiPriority="60" w:unhideWhenUsed="0"/>
-    <w:lsdException w:name="Light List Accent 3" w:semiHidden="0" w:uiPriority="61" w:unhideWhenUsed="0"/>
-    <w:lsdException w:name="Light Grid Accent 3" w:semiHidden="0" w:uiPriority="62" w:unhideWhenUsed="0"/>
-    <w:lsdException w:name="Medium Shading 1 Accent 3" w:semiHidden="0" w:uiPriority="63" w:unhideWhenUsed="0"/>
-    <w:lsdException w:name="Medium Shading 2 Accent 3" w:semiHidden="0" w:uiPriority="64" w:unhideWhenUsed="0"/>
-    <w:lsdException w:name="Medium List 1 Accent 3" w:semiHidden="0" w:uiPriority="65" w:unhideWhenUsed="0"/>
-    <w:lsdException w:name="Medium List 2 Accent 3" w:semiHidden="0" w:uiPriority="66" w:unhideWhenUsed="0"/>
-    <w:lsdException w:name="Medium Grid 1 Accent 3" w:semiHidden="0" w:uiPriority="67" w:unhideWhenUsed="0"/>
-    <w:lsdException w:name="Medium Grid 2 Accent 3" w:semiHidden="0" w:uiPriority="68" w:unhideWhenUsed="0"/>
-    <w:lsdException w:name="Medium Grid 3 Accent 3" w:semiHidden="0" w:uiPriority="69" w:unhideWhenUsed="0"/>
-    <w:lsdException w:name="Dark List Accent 3" w:semiHidden="0" w:uiPriority="70" w:unhideWhenUsed="0"/>
-    <w:lsdException w:name="Colorful Shading Accent 3" w:semiHidden="0" w:uiPriority="71" w:unhideWhenUsed="0"/>
-    <w:lsdException w:name="Colorful List Accent 3" w:semiHidden="0" w:uiPriority="72" w:unhideWhenUsed="0"/>
-    <w:lsdException w:name="Colorful Grid Accent 3" w:semiHidden="0" w:uiPriority="73" w:unhideWhenUsed="0"/>
-    <w:lsdException w:name="Light Shading Accent 4" w:semiHidden="0" w:uiPriority="60" w:unhideWhenUsed="0"/>
-    <w:lsdException w:name="Light List Accent 4" w:semiHidden="0" w:uiPriority="61" w:unhideWhenUsed="0"/>
-    <w:lsdException w:name="Light Grid Accent 4" w:semiHidden="0" w:uiPriority="62" w:unhideWhenUsed="0"/>
-    <w:lsdException w:name="Medium Shading 1 Accent 4" w:semiHidden="0" w:uiPriority="63" w:unhideWhenUsed="0"/>
-    <w:lsdException w:name="Medium Shading 2 Accent 4" w:semiHidden="0" w:uiPriority="64" w:unhideWhenUsed="0"/>
-    <w:lsdException w:name="Medium List 1 Accent 4" w:semiHidden="0" w:uiPriority="65" w:unhideWhenUsed="0"/>
-    <w:lsdException w:name="Medium List 2 Accent 4" w:semiHidden="0" w:uiPriority="66" w:unhideWhenUsed="0"/>
-    <w:lsdException w:name="Medium Grid 1 Accent 4" w:semiHidden="0" w:uiPriority="67" w:unhideWhenUsed="0"/>
-    <w:lsdException w:name="Medium Grid 2 Accent 4" w:semiHidden="0" w:uiPriority="68" w:unhideWhenUsed="0"/>
-    <w:lsdException w:name="Medium Grid 3 Accent 4" w:semiHidden="0" w:uiPriority="69" w:unhideWhenUsed="0"/>
-    <w:lsdException w:name="Dark List Accent 4" w:semiHidden="0" w:uiPriority="70" w:unhideWhenUsed="0"/>
-    <w:lsdException w:name="Colorful Shading Accent 4" w:semiHidden="0" w:uiPriority="71" w:unhideWhenUsed="0"/>
-    <w:lsdException w:name="Colorful List Accent 4" w:semiHidden="0" w:uiPriority="72" w:unhideWhenUsed="0"/>
-    <w:lsdException w:name="Colorful Grid Accent 4" w:semiHidden="0" w:uiPriority="73" w:unhideWhenUsed="0"/>
-    <w:lsdException w:name="Light Shading Accent 5" w:semiHidden="0" w:uiPriority="60" w:unhideWhenUsed="0"/>
-    <w:lsdException w:name="Light List Accent 5" w:semiHidden="0" w:uiPriority="61" w:unhideWhenUsed="0"/>
-    <w:lsdException w:name="Light Grid Accent 5" w:semiHidden="0" w:uiPriority="62" w:unhideWhenUsed="0"/>
-    <w:lsdException w:name="Medium Shading 1 Accent 5" w:semiHidden="0" w:uiPriority="63" w:unhideWhenUsed="0"/>
-    <w:lsdException w:name="Medium Shading 2 Accent 5" w:semiHidden="0" w:uiPriority="64" w:unhideWhenUsed="0"/>
-    <w:lsdException w:name="Medium List 1 Accent 5" w:semiHidden="0" w:uiPriority="65" w:unhideWhenUsed="0"/>
-    <w:lsdException w:name="Medium List 2 Accent 5" w:semiHidden="0" w:uiPriority="66" w:unhideWhenUsed="0"/>
-    <w:lsdException w:name="Medium Grid 1 Accent 5" w:semiHidden="0" w:uiPriority="67" w:unhideWhenUsed="0"/>
-    <w:lsdException w:name="Medium Grid 2 Accent 5" w:semiHidden="0" w:uiPriority="68" w:unhideWhenUsed="0"/>
-    <w:lsdException w:name="Medium Grid 3 Accent 5" w:semiHidden="0" w:uiPriority="69" w:unhideWhenUsed="0"/>
-    <w:lsdException w:name="Dark List Accent 5" w:semiHidden="0" w:uiPriority="70" w:unhideWhenUsed="0"/>
-    <w:lsdException w:name="Colorful Shading Accent 5" w:semiHidden="0" w:uiPriority="71" w:unhideWhenUsed="0"/>
-    <w:lsdException w:name="Colorful List Accent 5" w:semiHidden="0" w:uiPriority="72" w:unhideWhenUsed="0"/>
-    <w:lsdException w:name="Colorful Grid Accent 5" w:semiHidden="0" w:uiPriority="73" w:unhideWhenUsed="0"/>
-    <w:lsdException w:name="Light Shading Accent 6" w:semiHidden="0" w:uiPriority="60" w:unhideWhenUsed="0"/>
-    <w:lsdException w:name="Light List Accent 6" w:semiHidden="0" w:uiPriority="61" w:unhideWhenUsed="0"/>
-    <w:lsdException w:name="Light Grid Accent 6" w:semiHidden="0" w:uiPriority="62" w:unhideWhenUsed="0"/>
-    <w:lsdException w:name="Medium Shading 1 Accent 6" w:semiHidden="0" w:uiPriority="63" w:unhideWhenUsed="0"/>
-    <w:lsdException w:name="Medium Shading 2 Accent 6" w:semiHidden="0" w:uiPriority="64" w:unhideWhenUsed="0"/>
-    <w:lsdException w:name="Medium List 1 Accent 6" w:semiHidden="0" w:uiPriority="65" w:unhideWhenUsed="0"/>
-    <w:lsdException w:name="Medium List 2 Accent 6" w:semiHidden="0" w:uiPriority="66" w:unhideWhenUsed="0"/>
-    <w:lsdException w:name="Medium Grid 1 Accent 6" w:semiHidden="0" w:uiPriority="67" w:unhideWhenUsed="0"/>
-    <w:lsdException w:name="Medium Grid 2 Accent 6" w:semiHidden="0" w:uiPriority="68" w:unhideWhenUsed="0"/>
-    <w:lsdException w:name="Medium Grid 3 Accent 6" w:semiHidden="0" w:uiPriority="69" w:unhideWhenUsed="0"/>
-    <w:lsdException w:name="Dark List Accent 6" w:semiHidden="0" w:uiPriority="70" w:unhideWhenUsed="0"/>
-    <w:lsdException w:name="Colorful Shading Accent 6" w:semiHidden="0" w:uiPriority="71" w:unhideWhenUsed="0"/>
-    <w:lsdException w:name="Colorful List Accent 6" w:semiHidden="0" w:uiPriority="72" w:unhideWhenUsed="0"/>
-    <w:lsdException w:name="Colorful Grid Accent 6" w:semiHidden="0" w:uiPriority="73" w:unhideWhenUsed="0"/>
-    <w:lsdException w:name="Subtle Emphasis" w:semiHidden="0" w:uiPriority="19" w:unhideWhenUsed="0" w:qFormat="1"/>
-    <w:lsdException w:name="Intense Emphasis" w:semiHidden="0" w:uiPriority="21" w:unhideWhenUsed="0" w:qFormat="1"/>
-    <w:lsdException w:name="Subtle Reference" w:semiHidden="0" w:uiPriority="31" w:unhideWhenUsed="0" w:qFormat="1"/>
-    <w:lsdException w:name="Intense Reference" w:semiHidden="0" w:uiPriority="32" w:unhideWhenUsed="0" w:qFormat="1"/>
-    <w:lsdException w:name="Book Title" w:semiHidden="0" w:uiPriority="33" w:unhideWhenUsed="0" w:qFormat="1"/>
-    <w:lsdException w:name="Bibliography" w:uiPriority="37"/>
-    <w:lsdException w:name="TOC Heading" w:uiPriority="39" w:qFormat="1"/>
+  <w:latentStyles w:defLockedState="0" w:defUIPriority="99" w:defSemiHidden="0" w:defUnhideWhenUsed="0" w:defQFormat="0" w:count="382">
+    <w:lsdException w:name="Normal" w:uiPriority="0" w:qFormat="1"/>
+    <w:lsdException w:name="heading 1" w:uiPriority="9" w:qFormat="1"/>
+    <w:lsdException w:name="heading 2" w:semiHidden="1" w:uiPriority="9" w:unhideWhenUsed="1" w:qFormat="1"/>
+    <w:lsdException w:name="heading 3" w:semiHidden="1" w:uiPriority="9" w:unhideWhenUsed="1" w:qFormat="1"/>
+    <w:lsdException w:name="heading 4" w:semiHidden="1" w:uiPriority="9" w:unhideWhenUsed="1" w:qFormat="1"/>
+    <w:lsdException w:name="heading 5" w:semiHidden="1" w:uiPriority="9" w:unhideWhenUsed="1" w:qFormat="1"/>
+    <w:lsdException w:name="heading 6" w:semiHidden="1" w:uiPriority="9" w:unhideWhenUsed="1" w:qFormat="1"/>
+    <w:lsdException w:name="heading 7" w:semiHidden="1" w:uiPriority="9" w:unhideWhenUsed="1" w:qFormat="1"/>
+    <w:lsdException w:name="heading 8" w:semiHidden="1" w:uiPriority="9" w:unhideWhenUsed="1" w:qFormat="1"/>
+    <w:lsdException w:name="heading 9" w:semiHidden="1" w:uiPriority="9" w:unhideWhenUsed="1" w:qFormat="1"/>
+    <w:lsdException w:name="index 1" w:semiHidden="1" w:unhideWhenUsed="1"/>
+    <w:lsdException w:name="index 2" w:semiHidden="1" w:unhideWhenUsed="1"/>
+    <w:lsdException w:name="index 3" w:semiHidden="1" w:unhideWhenUsed="1"/>
+    <w:lsdException w:name="index 4" w:semiHidden="1" w:unhideWhenUsed="1"/>
+    <w:lsdException w:name="index 5" w:semiHidden="1" w:unhideWhenUsed="1"/>
+    <w:lsdException w:name="index 6" w:semiHidden="1" w:unhideWhenUsed="1"/>
+    <w:lsdException w:name="index 7" w:semiHidden="1" w:unhideWhenUsed="1"/>
+    <w:lsdException w:name="index 8" w:semiHidden="1" w:unhideWhenUsed="1"/>
+    <w:lsdException w:name="index 9" w:semiHidden="1" w:unhideWhenUsed="1"/>
+    <w:lsdException w:name="toc 1" w:semiHidden="1" w:uiPriority="39" w:unhideWhenUsed="1"/>
+    <w:lsdException w:name="toc 2" w:semiHidden="1" w:uiPriority="39" w:unhideWhenUsed="1"/>
+    <w:lsdException w:name="toc 3" w:semiHidden="1" w:uiPriority="39" w:unhideWhenUsed="1"/>
+    <w:lsdException w:name="toc 4" w:semiHidden="1" w:uiPriority="39" w:unhideWhenUsed="1"/>
+    <w:lsdException w:name="toc 5" w:semiHidden="1" w:uiPriority="39" w:unhideWhenUsed="1"/>
+    <w:lsdException w:name="toc 6" w:semiHidden="1" w:uiPriority="39" w:unhideWhenUsed="1"/>
+    <w:lsdException w:name="toc 7" w:semiHidden="1" w:uiPriority="39" w:unhideWhenUsed="1"/>
+    <w:lsdException w:name="toc 8" w:semiHidden="1" w:uiPriority="39" w:unhideWhenUsed="1"/>
+    <w:lsdException w:name="toc 9" w:semiHidden="1" w:uiPriority="39" w:unhideWhenUsed="1"/>
+    <w:lsdException w:name="Normal Indent" w:semiHidden="1" w:unhideWhenUsed="1"/>
+    <w:lsdException w:name="footnote text" w:semiHidden="1" w:unhideWhenUsed="1"/>
+    <w:lsdException w:name="annotation text" w:semiHidden="1" w:unhideWhenUsed="1"/>
+    <w:lsdException w:name="header" w:semiHidden="1" w:unhideWhenUsed="1"/>
+    <w:lsdException w:name="footer" w:semiHidden="1" w:unhideWhenUsed="1"/>
+    <w:lsdException w:name="index heading" w:semiHidden="1" w:unhideWhenUsed="1"/>
+    <w:lsdException w:name="caption" w:semiHidden="1" w:uiPriority="35" w:unhideWhenUsed="1" w:qFormat="1"/>
+    <w:lsdException w:name="table of figures" w:semiHidden="1" w:unhideWhenUsed="1"/>
+    <w:lsdException w:name="envelope address" w:semiHidden="1" w:unhideWhenUsed="1"/>
+    <w:lsdException w:name="envelope return" w:semiHidden="1" w:unhideWhenUsed="1"/>
+    <w:lsdException w:name="footnote reference" w:semiHidden="1" w:unhideWhenUsed="1"/>
+    <w:lsdException w:name="annotation reference" w:semiHidden="1" w:unhideWhenUsed="1"/>
+    <w:lsdException w:name="line number" w:semiHidden="1" w:unhideWhenUsed="1"/>
+    <w:lsdException w:name="page number" w:semiHidden="1" w:unhideWhenUsed="1"/>
+    <w:lsdException w:name="endnote reference" w:semiHidden="1" w:unhideWhenUsed="1"/>
+    <w:lsdException w:name="endnote text" w:semiHidden="1" w:unhideWhenUsed="1"/>
+    <w:lsdException w:name="table of authorities" w:semiHidden="1" w:unhideWhenUsed="1"/>
+    <w:lsdException w:name="macro" w:semiHidden="1" w:unhideWhenUsed="1"/>
+    <w:lsdException w:name="toa heading" w:semiHidden="1" w:unhideWhenUsed="1"/>
+    <w:lsdException w:name="List" w:semiHidden="1" w:unhideWhenUsed="1"/>
+    <w:lsdException w:name="List Bullet" w:semiHidden="1" w:unhideWhenUsed="1"/>
+    <w:lsdException w:name="List Number" w:semiHidden="1" w:unhideWhenUsed="1"/>
+    <w:lsdException w:name="List 2" w:semiHidden="1" w:unhideWhenUsed="1"/>
+    <w:lsdException w:name="List 3" w:semiHidden="1" w:unhideWhenUsed="1"/>
+    <w:lsdException w:name="List 4" w:semiHidden="1" w:unhideWhenUsed="1"/>
+    <w:lsdException w:name="List 5" w:semiHidden="1" w:unhideWhenUsed="1"/>
+    <w:lsdException w:name="List Bullet 2" w:semiHidden="1" w:unhideWhenUsed="1"/>
+    <w:lsdException w:name="List Bullet 3" w:semiHidden="1" w:unhideWhenUsed="1"/>
+    <w:lsdException w:name="List Bullet 4" w:semiHidden="1" w:unhideWhenUsed="1"/>
+    <w:lsdException w:name="List Bullet 5" w:semiHidden="1" w:unhideWhenUsed="1"/>
+    <w:lsdException w:name="List Number 2" w:semiHidden="1" w:unhideWhenUsed="1"/>
+    <w:lsdException w:name="List Number 3" w:semiHidden="1" w:unhideWhenUsed="1"/>
+    <w:lsdException w:name="List Number 4" w:semiHidden="1" w:unhideWhenUsed="1"/>
+    <w:lsdException w:name="List Number 5" w:semiHidden="1" w:unhideWhenUsed="1"/>
+    <w:lsdException w:name="Title" w:uiPriority="10" w:qFormat="1"/>
+    <w:lsdException w:name="Closing" w:semiHidden="1" w:unhideWhenUsed="1"/>
+    <w:lsdException w:name="Signature" w:semiHidden="1" w:unhideWhenUsed="1"/>
+    <w:lsdException w:name="Default Paragraph Font" w:semiHidden="1" w:uiPriority="1" w:unhideWhenUsed="1"/>
+    <w:lsdException w:name="Body Text" w:semiHidden="1" w:unhideWhenUsed="1"/>
+    <w:lsdException w:name="Body Text Indent" w:semiHidden="1" w:unhideWhenUsed="1"/>
+    <w:lsdException w:name="List Continue" w:semiHidden="1" w:unhideWhenUsed="1"/>
+    <w:lsdException w:name="List Continue 2" w:semiHidden="1" w:unhideWhenUsed="1"/>
+    <w:lsdException w:name="List Continue 3" w:semiHidden="1" w:unhideWhenUsed="1"/>
+    <w:lsdException w:name="List Continue 4" w:semiHidden="1" w:unhideWhenUsed="1"/>
+    <w:lsdException w:name="List Continue 5" w:semiHidden="1" w:unhideWhenUsed="1"/>
+    <w:lsdException w:name="Message Header" w:semiHidden="1" w:unhideWhenUsed="1"/>
+    <w:lsdException w:name="Subtitle" w:uiPriority="11" w:qFormat="1"/>
+    <w:lsdException w:name="Salutation" w:semiHidden="1" w:unhideWhenUsed="1"/>
+    <w:lsdException w:name="Date" w:semiHidden="1" w:unhideWhenUsed="1"/>
+    <w:lsdException w:name="Body Text First Indent" w:semiHidden="1" w:unhideWhenUsed="1"/>
+    <w:lsdException w:name="Body Text First Indent 2" w:semiHidden="1" w:unhideWhenUsed="1"/>
+    <w:lsdException w:name="Note Heading" w:semiHidden="1" w:unhideWhenUsed="1"/>
+    <w:lsdException w:name="Body Text 2" w:semiHidden="1" w:unhideWhenUsed="1"/>
+    <w:lsdException w:name="Body Text 3" w:semiHidden="1" w:unhideWhenUsed="1"/>
+    <w:lsdException w:name="Body Text Indent 2" w:semiHidden="1" w:unhideWhenUsed="1"/>
+    <w:lsdException w:name="Body Text Indent 3" w:semiHidden="1" w:unhideWhenUsed="1"/>
+    <w:lsdException w:name="Block Text" w:semiHidden="1" w:unhideWhenUsed="1"/>
+    <w:lsdException w:name="Hyperlink" w:semiHidden="1" w:unhideWhenUsed="1"/>
+    <w:lsdException w:name="FollowedHyperlink" w:semiHidden="1" w:unhideWhenUsed="1"/>
+    <w:lsdException w:name="Strong" w:uiPriority="22" w:qFormat="1"/>
+    <w:lsdException w:name="Emphasis" w:uiPriority="20" w:qFormat="1"/>
+    <w:lsdException w:name="Document Map" w:semiHidden="1" w:unhideWhenUsed="1"/>
+    <w:lsdException w:name="Plain Text" w:semiHidden="1" w:unhideWhenUsed="1"/>
+    <w:lsdException w:name="E-mail Signature" w:semiHidden="1" w:unhideWhenUsed="1"/>
+    <w:lsdException w:name="HTML Top of Form" w:semiHidden="1" w:unhideWhenUsed="1"/>
+    <w:lsdException w:name="HTML Bottom of Form" w:semiHidden="1" w:unhideWhenUsed="1"/>
+    <w:lsdException w:name="Normal (Web)" w:semiHidden="1" w:unhideWhenUsed="1"/>
+    <w:lsdException w:name="HTML Acronym" w:semiHidden="1" w:unhideWhenUsed="1"/>
+    <w:lsdException w:name="HTML Address" w:semiHidden="1" w:unhideWhenUsed="1"/>
+    <w:lsdException w:name="HTML Cite" w:semiHidden="1" w:unhideWhenUsed="1"/>
+    <w:lsdException w:name="HTML Code" w:semiHidden="1" w:unhideWhenUsed="1"/>
+    <w:lsdException w:name="HTML Definition" w:semiHidden="1" w:unhideWhenUsed="1"/>
+    <w:lsdException w:name="HTML Keyboard" w:semiHidden="1" w:unhideWhenUsed="1"/>
+    <w:lsdException w:name="HTML Preformatted" w:semiHidden="1" w:unhideWhenUsed="1"/>
+    <w:lsdException w:name="HTML Sample" w:semiHidden="1" w:unhideWhenUsed="1"/>
+    <w:lsdException w:name="HTML Typewriter" w:semiHidden="1" w:unhideWhenUsed="1"/>
+    <w:lsdException w:name="HTML Variable" w:semiHidden="1" w:unhideWhenUsed="1"/>
+    <w:lsdException w:name="Normal Table" w:semiHidden="1" w:unhideWhenUsed="1"/>
+    <w:lsdException w:name="annotation subject" w:semiHidden="1" w:unhideWhenUsed="1"/>
+    <w:lsdException w:name="No List" w:semiHidden="1" w:unhideWhenUsed="1"/>
+    <w:lsdException w:name="Outline List 1" w:semiHidden="1" w:unhideWhenUsed="1"/>
+    <w:lsdException w:name="Outline List 2" w:semiHidden="1" w:unhideWhenUsed="1"/>
+    <w:lsdException w:name="Outline List 3" w:semiHidden="1" w:unhideWhenUsed="1"/>
+    <w:lsdException w:name="Table Simple 1" w:semiHidden="1" w:unhideWhenUsed="1"/>
+    <w:lsdException w:name="Table Simple 2" w:semiHidden="1" w:unhideWhenUsed="1"/>
+    <w:lsdException w:name="Table Simple 3" w:semiHidden="1" w:unhideWhenUsed="1"/>
+    <w:lsdException w:name="Table Classic 1" w:semiHidden="1" w:unhideWhenUsed="1"/>
+    <w:lsdException w:name="Table Classic 2" w:semiHidden="1" w:unhideWhenUsed="1"/>
+    <w:lsdException w:name="Table Classic 3" w:semiHidden="1" w:unhideWhenUsed="1"/>
+    <w:lsdException w:name="Table Classic 4" w:semiHidden="1" w:unhideWhenUsed="1"/>
+    <w:lsdException w:name="Table Colorful 1" w:semiHidden="1" w:unhideWhenUsed="1"/>
+    <w:lsdException w:name="Table Colorful 2" w:semiHidden="1" w:unhideWhenUsed="1"/>
+    <w:lsdException w:name="Table Colorful 3" w:semiHidden="1" w:unhideWhenUsed="1"/>
+    <w:lsdException w:name="Table Columns 1" w:semiHidden="1" w:unhideWhenUsed="1"/>
+    <w:lsdException w:name="Table Columns 2" w:semiHidden="1" w:unhideWhenUsed="1"/>
+    <w:lsdException w:name="Table Columns 3" w:semiHidden="1" w:unhideWhenUsed="1"/>
+    <w:lsdException w:name="Table Columns 4" w:semiHidden="1" w:unhideWhenUsed="1"/>
+    <w:lsdException w:name="Table Columns 5" w:semiHidden="1" w:unhideWhenUsed="1"/>
+    <w:lsdException w:name="Table Grid 1" w:semiHidden="1" w:unhideWhenUsed="1"/>
+    <w:lsdException w:name="Table Grid 2" w:semiHidden="1" w:unhideWhenUsed="1"/>
+    <w:lsdException w:name="Table Grid 3" w:semiHidden="1" w:unhideWhenUsed="1"/>
+    <w:lsdException w:name="Table Grid 4" w:semiHidden="1" w:unhideWhenUsed="1"/>
+    <w:lsdException w:name="Table Grid 5" w:semiHidden="1" w:unhideWhenUsed="1"/>
+    <w:lsdException w:name="Table Grid 6" w:semiHidden="1" w:unhideWhenUsed="1"/>
+    <w:lsdException w:name="Table Grid 7" w:semiHidden="1" w:unhideWhenUsed="1"/>
+    <w:lsdException w:name="Table Grid 8" w:semiHidden="1" w:unhideWhenUsed="1"/>
+    <w:lsdException w:name="Table List 1" w:semiHidden="1" w:unhideWhenUsed="1"/>
+    <w:lsdException w:name="Table List 2" w:semiHidden="1" w:unhideWhenUsed="1"/>
+    <w:lsdException w:name="Table List 3" w:semiHidden="1" w:unhideWhenUsed="1"/>
+    <w:lsdException w:name="Table List 4" w:semiHidden="1" w:unhideWhenUsed="1"/>
+    <w:lsdException w:name="Table List 5" w:semiHidden="1" w:unhideWhenUsed="1"/>
+    <w:lsdException w:name="Table List 6" w:semiHidden="1" w:unhideWhenUsed="1"/>
+    <w:lsdException w:name="Table List 7" w:semiHidden="1" w:unhideWhenUsed="1"/>
+    <w:lsdException w:name="Table List 8" w:semiHidden="1" w:unhideWhenUsed="1"/>
+    <w:lsdException w:name="Table 3D effects 1" w:semiHidden="1" w:unhideWhenUsed="1"/>
+    <w:lsdException w:name="Table 3D effects 2" w:semiHidden="1" w:unhideWhenUsed="1"/>
+    <w:lsdException w:name="Table 3D effects 3" w:semiHidden="1" w:unhideWhenUsed="1"/>
+    <w:lsdException w:name="Table Contemporary" w:semiHidden="1" w:unhideWhenUsed="1"/>
+    <w:lsdException w:name="Table Elegant" w:semiHidden="1" w:unhideWhenUsed="1"/>
+    <w:lsdException w:name="Table Professional" w:semiHidden="1" w:unhideWhenUsed="1"/>
+    <w:lsdException w:name="Table Subtle 1" w:semiHidden="1" w:unhideWhenUsed="1"/>
+    <w:lsdException w:name="Table Subtle 2" w:semiHidden="1" w:unhideWhenUsed="1"/>
+    <w:lsdException w:name="Table Web 1" w:semiHidden="1" w:unhideWhenUsed="1"/>
+    <w:lsdException w:name="Table Web 2" w:semiHidden="1" w:unhideWhenUsed="1"/>
+    <w:lsdException w:name="Table Web 3" w:semiHidden="1" w:unhideWhenUsed="1"/>
+    <w:lsdException w:name="Balloon Text" w:semiHidden="1" w:unhideWhenUsed="1"/>
+    <w:lsdException w:name="Table Grid" w:uiPriority="59"/>
+    <w:lsdException w:name="Table Theme" w:semiHidden="1" w:unhideWhenUsed="1"/>
+    <w:lsdException w:name="Note Level 1" w:semiHidden="1" w:unhideWhenUsed="1"/>
+    <w:lsdException w:name="Note Level 2" w:semiHidden="1" w:unhideWhenUsed="1"/>
+    <w:lsdException w:name="Note Level 3" w:semiHidden="1" w:unhideWhenUsed="1"/>
+    <w:lsdException w:name="Note Level 4" w:semiHidden="1" w:unhideWhenUsed="1"/>
+    <w:lsdException w:name="Note Level 5" w:semiHidden="1" w:unhideWhenUsed="1"/>
+    <w:lsdException w:name="Note Level 6" w:semiHidden="1" w:unhideWhenUsed="1"/>
+    <w:lsdException w:name="Note Level 7" w:semiHidden="1" w:unhideWhenUsed="1"/>
+    <w:lsdException w:name="Note Level 8" w:semiHidden="1" w:unhideWhenUsed="1"/>
+    <w:lsdException w:name="Note Level 9" w:semiHidden="1" w:unhideWhenUsed="1"/>
+    <w:lsdException w:name="Placeholder Text" w:semiHidden="1"/>
+    <w:lsdException w:name="No Spacing" w:uiPriority="1" w:qFormat="1"/>
+    <w:lsdException w:name="Light Shading" w:uiPriority="60"/>
+    <w:lsdException w:name="Light List" w:uiPriority="61"/>
+    <w:lsdException w:name="Light Grid" w:uiPriority="62"/>
+    <w:lsdException w:name="Medium Shading 1" w:uiPriority="63"/>
+    <w:lsdException w:name="Medium Shading 2" w:uiPriority="64"/>
+    <w:lsdException w:name="Medium List 1" w:uiPriority="65"/>
+    <w:lsdException w:name="Medium List 2" w:uiPriority="66"/>
+    <w:lsdException w:name="Medium Grid 1" w:uiPriority="67"/>
+    <w:lsdException w:name="Medium Grid 2" w:uiPriority="68"/>
+    <w:lsdException w:name="Medium Grid 3" w:uiPriority="69"/>
+    <w:lsdException w:name="Dark List" w:uiPriority="70"/>
+    <w:lsdException w:name="Colorful Shading" w:uiPriority="71"/>
+    <w:lsdException w:name="Colorful List" w:uiPriority="72"/>
+    <w:lsdException w:name="Colorful Grid" w:uiPriority="73"/>
+    <w:lsdException w:name="Light Shading Accent 1" w:uiPriority="60"/>
+    <w:lsdException w:name="Light List Accent 1" w:uiPriority="61"/>
+    <w:lsdException w:name="Light Grid Accent 1" w:uiPriority="62"/>
+    <w:lsdException w:name="Medium Shading 1 Accent 1" w:uiPriority="63"/>
+    <w:lsdException w:name="Medium Shading 2 Accent 1" w:uiPriority="64"/>
+    <w:lsdException w:name="Medium List 1 Accent 1" w:uiPriority="65"/>
+    <w:lsdException w:name="Revision" w:semiHidden="1"/>
+    <w:lsdException w:name="List Paragraph" w:uiPriority="34" w:qFormat="1"/>
+    <w:lsdException w:name="Quote" w:uiPriority="29" w:qFormat="1"/>
+    <w:lsdException w:name="Intense Quote" w:uiPriority="30" w:qFormat="1"/>
+    <w:lsdException w:name="Medium List 2 Accent 1" w:uiPriority="66"/>
+    <w:lsdException w:name="Medium Grid 1 Accent 1" w:uiPriority="67"/>
+    <w:lsdException w:name="Medium Grid 2 Accent 1" w:uiPriority="68"/>
+    <w:lsdException w:name="Medium Grid 3 Accent 1" w:uiPriority="69"/>
+    <w:lsdException w:name="Dark List Accent 1" w:uiPriority="70"/>
+    <w:lsdException w:name="Colorful Shading Accent 1" w:uiPriority="71"/>
+    <w:lsdException w:name="Colorful List Accent 1" w:uiPriority="72"/>
+    <w:lsdException w:name="Colorful Grid Accent 1" w:uiPriority="73"/>
+    <w:lsdException w:name="Light Shading Accent 2" w:uiPriority="60"/>
+    <w:lsdException w:name="Light List Accent 2" w:uiPriority="61"/>
+    <w:lsdException w:name="Light Grid Accent 2" w:uiPriority="62"/>
+    <w:lsdException w:name="Medium Shading 1 Accent 2" w:uiPriority="63"/>
+    <w:lsdException w:name="Medium Shading 2 Accent 2" w:uiPriority="64"/>
+    <w:lsdException w:name="Medium List 1 Accent 2" w:uiPriority="65"/>
+    <w:lsdException w:name="Medium List 2 Accent 2" w:uiPriority="66"/>
+    <w:lsdException w:name="Medium Grid 1 Accent 2" w:uiPriority="67"/>
+    <w:lsdException w:name="Medium Grid 2 Accent 2" w:uiPriority="68"/>
+    <w:lsdException w:name="Medium Grid 3 Accent 2" w:uiPriority="69"/>
+    <w:lsdException w:name="Dark List Accent 2" w:uiPriority="70"/>
+    <w:lsdException w:name="Colorful Shading Accent 2" w:uiPriority="71"/>
+    <w:lsdException w:name="Colorful List Accent 2" w:uiPriority="72"/>
+    <w:lsdException w:name="Colorful Grid Accent 2" w:uiPriority="73"/>
+    <w:lsdException w:name="Light Shading Accent 3" w:uiPriority="60"/>
+    <w:lsdException w:name="Light List Accent 3" w:uiPriority="61"/>
+    <w:lsdException w:name="Light Grid Accent 3" w:uiPriority="62"/>
+    <w:lsdException w:name="Medium Shading 1 Accent 3" w:uiPriority="63"/>
+    <w:lsdException w:name="Medium Shading 2 Accent 3" w:uiPriority="64"/>
+    <w:lsdException w:name="Medium List 1 Accent 3" w:uiPriority="65"/>
+    <w:lsdException w:name="Medium List 2 Accent 3" w:uiPriority="66"/>
+    <w:lsdException w:name="Medium Grid 1 Accent 3" w:uiPriority="67"/>
+    <w:lsdException w:name="Medium Grid 2 Accent 3" w:uiPriority="68"/>
+    <w:lsdException w:name="Medium Grid 3 Accent 3" w:uiPriority="69"/>
+    <w:lsdException w:name="Dark List Accent 3" w:uiPriority="70"/>
+    <w:lsdException w:name="Colorful Shading Accent 3" w:uiPriority="71"/>
+    <w:lsdException w:name="Colorful List Accent 3" w:uiPriority="72"/>
+    <w:lsdException w:name="Colorful Grid Accent 3" w:uiPriority="73"/>
+    <w:lsdException w:name="Light Shading Accent 4" w:uiPriority="60"/>
+    <w:lsdException w:name="Light List Accent 4" w:uiPriority="61"/>
+    <w:lsdException w:name="Light Grid Accent 4" w:uiPriority="62"/>
+    <w:lsdException w:name="Medium Shading 1 Accent 4" w:uiPriority="63"/>
+    <w:lsdException w:name="Medium Shading 2 Accent 4" w:uiPriority="64"/>
+    <w:lsdException w:name="Medium List 1 Accent 4" w:uiPriority="65"/>
+    <w:lsdException w:name="Medium List 2 Accent 4" w:uiPriority="66"/>
+    <w:lsdException w:name="Medium Grid 1 Accent 4" w:uiPriority="67"/>
+    <w:lsdException w:name="Medium Grid 2 Accent 4" w:uiPriority="68"/>
+    <w:lsdException w:name="Medium Grid 3 Accent 4" w:uiPriority="69"/>
+    <w:lsdException w:name="Dark List Accent 4" w:uiPriority="70"/>
+    <w:lsdException w:name="Colorful Shading Accent 4" w:uiPriority="71"/>
+    <w:lsdException w:name="Colorful List Accent 4" w:uiPriority="72"/>
+    <w:lsdException w:name="Colorful Grid Accent 4" w:uiPriority="73"/>
+    <w:lsdException w:name="Light Shading Accent 5" w:uiPriority="60"/>
+    <w:lsdException w:name="Light List Accent 5" w:uiPriority="61"/>
+    <w:lsdException w:name="Light Grid Accent 5" w:uiPriority="62"/>
+    <w:lsdException w:name="Medium Shading 1 Accent 5" w:uiPriority="63"/>
+    <w:lsdException w:name="Medium Shading 2 Accent 5" w:uiPriority="64"/>
+    <w:lsdException w:name="Medium List 1 Accent 5" w:uiPriority="65"/>
+    <w:lsdException w:name="Medium List 2 Accent 5" w:uiPriority="66"/>
+    <w:lsdException w:name="Medium Grid 1 Accent 5" w:uiPriority="67"/>
+    <w:lsdException w:name="Medium Grid 2 Accent 5" w:uiPriority="68"/>
+    <w:lsdException w:name="Medium Grid 3 Accent 5" w:uiPriority="69"/>
+    <w:lsdException w:name="Dark List Accent 5" w:uiPriority="70"/>
+    <w:lsdException w:name="Colorful Shading Accent 5" w:uiPriority="71"/>
+    <w:lsdException w:name="Colorful List Accent 5" w:uiPriority="72"/>
+    <w:lsdException w:name="Colorful Grid Accent 5" w:uiPriority="73"/>
+    <w:lsdException w:name="Light Shading Accent 6" w:uiPriority="60"/>
+    <w:lsdException w:name="Light List Accent 6" w:uiPriority="61"/>
+    <w:lsdException w:name="Light Grid Accent 6" w:uiPriority="62"/>
+    <w:lsdException w:name="Medium Shading 1 Accent 6" w:uiPriority="63"/>
+    <w:lsdException w:name="Medium Shading 2 Accent 6" w:uiPriority="64"/>
+    <w:lsdException w:name="Medium List 1 Accent 6" w:uiPriority="65"/>
+    <w:lsdException w:name="Medium List 2 Accent 6" w:uiPriority="66"/>
+    <w:lsdException w:name="Medium Grid 1 Accent 6" w:uiPriority="67"/>
+    <w:lsdException w:name="Medium Grid 2 Accent 6" w:uiPriority="68"/>
+    <w:lsdException w:name="Medium Grid 3 Accent 6" w:uiPriority="69"/>
+    <w:lsdException w:name="Dark List Accent 6" w:uiPriority="70"/>
+    <w:lsdException w:name="Colorful Shading Accent 6" w:uiPriority="71"/>
+    <w:lsdException w:name="Colorful List Accent 6" w:uiPriority="72"/>
+    <w:lsdException w:name="Colorful Grid Accent 6" w:uiPriority="73"/>
+    <w:lsdException w:name="Subtle Emphasis" w:uiPriority="19" w:qFormat="1"/>
+    <w:lsdException w:name="Intense Emphasis" w:uiPriority="21" w:qFormat="1"/>
+    <w:lsdException w:name="Subtle Reference" w:uiPriority="31" w:qFormat="1"/>
+    <w:lsdException w:name="Intense Reference" w:uiPriority="32" w:qFormat="1"/>
+    <w:lsdException w:name="Book Title" w:uiPriority="33" w:qFormat="1"/>
+    <w:lsdException w:name="Bibliography" w:semiHidden="1" w:uiPriority="37" w:unhideWhenUsed="1"/>
+    <w:lsdException w:name="TOC Heading" w:semiHidden="1" w:uiPriority="39" w:unhideWhenUsed="1" w:qFormat="1"/>
+    <w:lsdException w:name="Plain Table 1" w:uiPriority="41"/>
+    <w:lsdException w:name="Plain Table 2" w:uiPriority="42"/>
+    <w:lsdException w:name="Plain Table 3" w:uiPriority="43"/>
+    <w:lsdException w:name="Plain Table 4" w:uiPriority="44"/>
+    <w:lsdException w:name="Plain Table 5" w:uiPriority="45"/>
+    <w:lsdException w:name="Grid Table Light" w:uiPriority="40"/>
+    <w:lsdException w:name="Grid Table 1 Light" w:uiPriority="46"/>
+    <w:lsdException w:name="Grid Table 2" w:uiPriority="47"/>
+    <w:lsdException w:name="Grid Table 3" w:uiPriority="48"/>
+    <w:lsdException w:name="Grid Table 4" w:uiPriority="49"/>
+    <w:lsdException w:name="Grid Table 5 Dark" w:uiPriority="50"/>
+    <w:lsdException w:name="Grid Table 6 Colorful" w:uiPriority="51"/>
+    <w:lsdException w:name="Grid Table 7 Colorful" w:uiPriority="52"/>
+    <w:lsdException w:name="Grid Table 1 Light Accent 1" w:uiPriority="46"/>
+    <w:lsdException w:name="Grid Table 2 Accent 1" w:uiPriority="47"/>
+    <w:lsdException w:name="Grid Table 3 Accent 1" w:uiPriority="48"/>
+    <w:lsdException w:name="Grid Table 4 Accent 1" w:uiPriority="49"/>
+    <w:lsdException w:name="Grid Table 5 Dark Accent 1" w:uiPriority="50"/>
+    <w:lsdException w:name="Grid Table 6 Colorful Accent 1" w:uiPriority="51"/>
+    <w:lsdException w:name="Grid Table 7 Colorful Accent 1" w:uiPriority="52"/>
+    <w:lsdException w:name="Grid Table 1 Light Accent 2" w:uiPriority="46"/>
+    <w:lsdException w:name="Grid Table 2 Accent 2" w:uiPriority="47"/>
+    <w:lsdException w:name="Grid Table 3 Accent 2" w:uiPriority="48"/>
+    <w:lsdException w:name="Grid Table 4 Accent 2" w:uiPriority="49"/>
+    <w:lsdException w:name="Grid Table 5 Dark Accent 2" w:uiPriority="50"/>
+    <w:lsdException w:name="Grid Table 6 Colorful Accent 2" w:uiPriority="51"/>
+    <w:lsdException w:name="Grid Table 7 Colorful Accent 2" w:uiPriority="52"/>
+    <w:lsdException w:name="Grid Table 1 Light Accent 3" w:uiPriority="46"/>
+    <w:lsdException w:name="Grid Table 2 Accent 3" w:uiPriority="47"/>
+    <w:lsdException w:name="Grid Table 3 Accent 3" w:uiPriority="48"/>
+    <w:lsdException w:name="Grid Table 4 Accent 3" w:uiPriority="49"/>
+    <w:lsdException w:name="Grid Table 5 Dark Accent 3" w:uiPriority="50"/>
+    <w:lsdException w:name="Grid Table 6 Colorful Accent 3" w:uiPriority="51"/>
+    <w:lsdException w:name="Grid Table 7 Colorful Accent 3" w:uiPriority="52"/>
+    <w:lsdException w:name="Grid Table 1 Light Accent 4" w:uiPriority="46"/>
+    <w:lsdException w:name="Grid Table 2 Accent 4" w:uiPriority="47"/>
+    <w:lsdException w:name="Grid Table 3 Accent 4" w:uiPriority="48"/>
+    <w:lsdException w:name="Grid Table 4 Accent 4" w:uiPriority="49"/>
+    <w:lsdException w:name="Grid Table 5 Dark Accent 4" w:uiPriority="50"/>
+    <w:lsdException w:name="Grid Table 6 Colorful Accent 4" w:uiPriority="51"/>
+    <w:lsdException w:name="Grid Table 7 Colorful Accent 4" w:uiPriority="52"/>
+    <w:lsdException w:name="Grid Table 1 Light Accent 5" w:uiPriority="46"/>
+    <w:lsdException w:name="Grid Table 2 Accent 5" w:uiPriority="47"/>
+    <w:lsdException w:name="Grid Table 3 Accent 5" w:uiPriority="48"/>
+    <w:lsdException w:name="Grid Table 4 Accent 5" w:uiPriority="49"/>
+    <w:lsdException w:name="Grid Table 5 Dark Accent 5" w:uiPriority="50"/>
+    <w:lsdException w:name="Grid Table 6 Colorful Accent 5" w:uiPriority="51"/>
+    <w:lsdException w:name="Grid Table 7 Colorful Accent 5" w:uiPriority="52"/>
+    <w:lsdException w:name="Grid Table 1 Light Accent 6" w:uiPriority="46"/>
+    <w:lsdException w:name="Grid Table 2 Accent 6" w:uiPriority="47"/>
+    <w:lsdException w:name="Grid Table 3 Accent 6" w:uiPriority="48"/>
+    <w:lsdException w:name="Grid Table 4 Accent 6" w:uiPriority="49"/>
+    <w:lsdException w:name="Grid Table 5 Dark Accent 6" w:uiPriority="50"/>
+    <w:lsdException w:name="Grid Table 6 Colorful Accent 6" w:uiPriority="51"/>
+    <w:lsdException w:name="Grid Table 7 Colorful Accent 6" w:uiPriority="52"/>
+    <w:lsdException w:name="List Table 1 Light" w:uiPriority="46"/>
+    <w:lsdException w:name="List Table 2" w:uiPriority="47"/>
+    <w:lsdException w:name="List Table 3" w:uiPriority="48"/>
+    <w:lsdException w:name="List Table 4" w:uiPriority="49"/>
+    <w:lsdException w:name="List Table 5 Dark" w:uiPriority="50"/>
+    <w:lsdException w:name="List Table 6 Colorful" w:uiPriority="51"/>
+    <w:lsdException w:name="List Table 7 Colorful" w:uiPriority="52"/>
+    <w:lsdException w:name="List Table 1 Light Accent 1" w:uiPriority="46"/>
+    <w:lsdException w:name="List Table 2 Accent 1" w:uiPriority="47"/>
+    <w:lsdException w:name="List Table 3 Accent 1" w:uiPriority="48"/>
+    <w:lsdException w:name="List Table 4 Accent 1" w:uiPriority="49"/>
+    <w:lsdException w:name="List Table 5 Dark Accent 1" w:uiPriority="50"/>
+    <w:lsdException w:name="List Table 6 Colorful Accent 1" w:uiPriority="51"/>
+    <w:lsdException w:name="List Table 7 Colorful Accent 1" w:uiPriority="52"/>
+    <w:lsdException w:name="List Table 1 Light Accent 2" w:uiPriority="46"/>
+    <w:lsdException w:name="List Table 2 Accent 2" w:uiPriority="47"/>
+    <w:lsdException w:name="List Table 3 Accent 2" w:uiPriority="48"/>
+    <w:lsdException w:name="List Table 4 Accent 2" w:uiPriority="49"/>
+    <w:lsdException w:name="List Table 5 Dark Accent 2" w:uiPriority="50"/>
+    <w:lsdException w:name="List Table 6 Colorful Accent 2" w:uiPriority="51"/>
+    <w:lsdException w:name="List Table 7 Colorful Accent 2" w:uiPriority="52"/>
+    <w:lsdException w:name="List Table 1 Light Accent 3" w:uiPriority="46"/>
+    <w:lsdException w:name="List Table 2 Accent 3" w:uiPriority="47"/>
+    <w:lsdException w:name="List Table 3 Accent 3" w:uiPriority="48"/>
+    <w:lsdException w:name="List Table 4 Accent 3" w:uiPriority="49"/>
+    <w:lsdException w:name="List Table 5 Dark Accent 3" w:uiPriority="50"/>
+    <w:lsdException w:name="List Table 6 Colorful Accent 3" w:uiPriority="51"/>
+    <w:lsdException w:name="List Table 7 Colorful Accent 3" w:uiPriority="52"/>
+    <w:lsdException w:name="List Table 1 Light Accent 4" w:uiPriority="46"/>
+    <w:lsdException w:name="List Table 2 Accent 4" w:uiPriority="47"/>
+    <w:lsdException w:name="List Table 3 Accent 4" w:uiPriority="48"/>
+    <w:lsdException w:name="List Table 4 Accent 4" w:uiPriority="49"/>
+    <w:lsdException w:name="List Table 5 Dark Accent 4" w:uiPriority="50"/>
+    <w:lsdException w:name="List Table 6 Colorful Accent 4" w:uiPriority="51"/>
+    <w:lsdException w:name="List Table 7 Colorful Accent 4" w:uiPriority="52"/>
+    <w:lsdException w:name="List Table 1 Light Accent 5" w:uiPriority="46"/>
+    <w:lsdException w:name="List Table 2 Accent 5" w:uiPriority="47"/>
+    <w:lsdException w:name="List Table 3 Accent 5" w:uiPriority="48"/>
+    <w:lsdException w:name="List Table 4 Accent 5" w:uiPriority="49"/>
+    <w:lsdException w:name="List Table 5 Dark Accent 5" w:uiPriority="50"/>
+    <w:lsdException w:name="List Table 6 Colorful Accent 5" w:uiPriority="51"/>
+    <w:lsdException w:name="List Table 7 Colorful Accent 5" w:uiPriority="52"/>
+    <w:lsdException w:name="List Table 1 Light Accent 6" w:uiPriority="46"/>
+    <w:lsdException w:name="List Table 2 Accent 6" w:uiPriority="47"/>
+    <w:lsdException w:name="List Table 3 Accent 6" w:uiPriority="48"/>
+    <w:lsdException w:name="List Table 4 Accent 6" w:uiPriority="49"/>
+    <w:lsdException w:name="List Table 5 Dark Accent 6" w:uiPriority="50"/>
+    <w:lsdException w:name="List Table 6 Colorful Accent 6" w:uiPriority="51"/>
+    <w:lsdException w:name="List Table 7 Colorful Accent 6" w:uiPriority="52"/>
+    <w:lsdException w:name="Mention" w:semiHidden="1" w:unhideWhenUsed="1"/>
+    <w:lsdException w:name="Smart Hyperlink" w:semiHidden="1" w:unhideWhenUsed="1"/>
   </w:latentStyles>
   <w:style w:type="paragraph" w:default="1" w:styleId="Normal">
     <w:name w:val="Normal"/>
@@ -1542,206 +1726,16 @@
       <w:ind w:firstLineChars="200" w:firstLine="420"/>
     </w:pPr>
   </w:style>
-</w:styles>
-</file>
-
-<file path=word/stylesWithEffects.xml><?xml version="1.0" encoding="utf-8"?>
-<w:styles xmlns:wpc="http://schemas.microsoft.com/office/word/2010/wordprocessingCanvas" xmlns:mc="http://schemas.openxmlformats.org/markup-compatibility/2006" xmlns:o="urn:schemas-microsoft-com:office:office" xmlns:r="http://schemas.openxmlformats.org/officeDocument/2006/relationships" xmlns:m="http://schemas.openxmlformats.org/officeDocument/2006/math" xmlns:v="urn:schemas-microsoft-com:vml" xmlns:wp14="http://schemas.microsoft.com/office/word/2010/wordprocessingDrawing" xmlns:wp="http://schemas.openxmlformats.org/drawingml/2006/wordprocessingDrawing" xmlns:w10="urn:schemas-microsoft-com:office:word" xmlns:w="http://schemas.openxmlformats.org/wordprocessingml/2006/main" xmlns:w14="http://schemas.microsoft.com/office/word/2010/wordml" xmlns:wpg="http://schemas.microsoft.com/office/word/2010/wordprocessingGroup" xmlns:wpi="http://schemas.microsoft.com/office/word/2010/wordprocessingInk" xmlns:wne="http://schemas.microsoft.com/office/word/2006/wordml" xmlns:wps="http://schemas.microsoft.com/office/word/2010/wordprocessingShape" mc:Ignorable="w14 wp14">
-  <w:docDefaults>
-    <w:rPrDefault>
-      <w:rPr>
-        <w:rFonts w:asciiTheme="minorHAnsi" w:eastAsiaTheme="minorEastAsia" w:hAnsiTheme="minorHAnsi" w:cstheme="minorBidi"/>
-        <w:kern w:val="2"/>
-        <w:sz w:val="21"/>
-        <w:szCs w:val="22"/>
-        <w:lang w:val="en-US" w:eastAsia="zh-CN" w:bidi="ar-SA"/>
-      </w:rPr>
-    </w:rPrDefault>
-    <w:pPrDefault/>
-  </w:docDefaults>
-  <w:latentStyles w:defLockedState="0" w:defUIPriority="99" w:defSemiHidden="1" w:defUnhideWhenUsed="1" w:defQFormat="0" w:count="267">
-    <w:lsdException w:name="Normal" w:semiHidden="0" w:uiPriority="0" w:unhideWhenUsed="0" w:qFormat="1"/>
-    <w:lsdException w:name="heading 1" w:semiHidden="0" w:uiPriority="9" w:unhideWhenUsed="0" w:qFormat="1"/>
-    <w:lsdException w:name="heading 2" w:uiPriority="9" w:qFormat="1"/>
-    <w:lsdException w:name="heading 3" w:uiPriority="9" w:qFormat="1"/>
-    <w:lsdException w:name="heading 4" w:uiPriority="9" w:qFormat="1"/>
-    <w:lsdException w:name="heading 5" w:uiPriority="9" w:qFormat="1"/>
-    <w:lsdException w:name="heading 6" w:uiPriority="9" w:qFormat="1"/>
-    <w:lsdException w:name="heading 7" w:uiPriority="9" w:qFormat="1"/>
-    <w:lsdException w:name="heading 8" w:uiPriority="9" w:qFormat="1"/>
-    <w:lsdException w:name="heading 9" w:uiPriority="9" w:qFormat="1"/>
-    <w:lsdException w:name="toc 1" w:uiPriority="39"/>
-    <w:lsdException w:name="toc 2" w:uiPriority="39"/>
-    <w:lsdException w:name="toc 3" w:uiPriority="39"/>
-    <w:lsdException w:name="toc 4" w:uiPriority="39"/>
-    <w:lsdException w:name="toc 5" w:uiPriority="39"/>
-    <w:lsdException w:name="toc 6" w:uiPriority="39"/>
-    <w:lsdException w:name="toc 7" w:uiPriority="39"/>
-    <w:lsdException w:name="toc 8" w:uiPriority="39"/>
-    <w:lsdException w:name="toc 9" w:uiPriority="39"/>
-    <w:lsdException w:name="caption" w:uiPriority="35" w:qFormat="1"/>
-    <w:lsdException w:name="Title" w:semiHidden="0" w:uiPriority="10" w:unhideWhenUsed="0" w:qFormat="1"/>
-    <w:lsdException w:name="Default Paragraph Font" w:uiPriority="1"/>
-    <w:lsdException w:name="Subtitle" w:semiHidden="0" w:uiPriority="11" w:unhideWhenUsed="0" w:qFormat="1"/>
-    <w:lsdException w:name="Strong" w:semiHidden="0" w:uiPriority="22" w:unhideWhenUsed="0" w:qFormat="1"/>
-    <w:lsdException w:name="Emphasis" w:semiHidden="0" w:uiPriority="20" w:unhideWhenUsed="0" w:qFormat="1"/>
-    <w:lsdException w:name="Table Grid" w:semiHidden="0" w:uiPriority="59" w:unhideWhenUsed="0"/>
-    <w:lsdException w:name="Placeholder Text" w:unhideWhenUsed="0"/>
-    <w:lsdException w:name="No Spacing" w:semiHidden="0" w:uiPriority="1" w:unhideWhenUsed="0" w:qFormat="1"/>
-    <w:lsdException w:name="Light Shading" w:semiHidden="0" w:uiPriority="60" w:unhideWhenUsed="0"/>
-    <w:lsdException w:name="Light List" w:semiHidden="0" w:uiPriority="61" w:unhideWhenUsed="0"/>
-    <w:lsdException w:name="Light Grid" w:semiHidden="0" w:uiPriority="62" w:unhideWhenUsed="0"/>
-    <w:lsdException w:name="Medium Shading 1" w:semiHidden="0" w:uiPriority="63" w:unhideWhenUsed="0"/>
-    <w:lsdException w:name="Medium Shading 2" w:semiHidden="0" w:uiPriority="64" w:unhideWhenUsed="0"/>
-    <w:lsdException w:name="Medium List 1" w:semiHidden="0" w:uiPriority="65" w:unhideWhenUsed="0"/>
-    <w:lsdException w:name="Medium List 2" w:semiHidden="0" w:uiPriority="66" w:unhideWhenUsed="0"/>
-    <w:lsdException w:name="Medium Grid 1" w:semiHidden="0" w:uiPriority="67" w:unhideWhenUsed="0"/>
-    <w:lsdException w:name="Medium Grid 2" w:semiHidden="0" w:uiPriority="68" w:unhideWhenUsed="0"/>
-    <w:lsdException w:name="Medium Grid 3" w:semiHidden="0" w:uiPriority="69" w:unhideWhenUsed="0"/>
-    <w:lsdException w:name="Dark List" w:semiHidden="0" w:uiPriority="70" w:unhideWhenUsed="0"/>
-    <w:lsdException w:name="Colorful Shading" w:semiHidden="0" w:uiPriority="71" w:unhideWhenUsed="0"/>
-    <w:lsdException w:name="Colorful List" w:semiHidden="0" w:uiPriority="72" w:unhideWhenUsed="0"/>
-    <w:lsdException w:name="Colorful Grid" w:semiHidden="0" w:uiPriority="73" w:unhideWhenUsed="0"/>
-    <w:lsdException w:name="Light Shading Accent 1" w:semiHidden="0" w:uiPriority="60" w:unhideWhenUsed="0"/>
-    <w:lsdException w:name="Light List Accent 1" w:semiHidden="0" w:uiPriority="61" w:unhideWhenUsed="0"/>
-    <w:lsdException w:name="Light Grid Accent 1" w:semiHidden="0" w:uiPriority="62" w:unhideWhenUsed="0"/>
-    <w:lsdException w:name="Medium Shading 1 Accent 1" w:semiHidden="0" w:uiPriority="63" w:unhideWhenUsed="0"/>
-    <w:lsdException w:name="Medium Shading 2 Accent 1" w:semiHidden="0" w:uiPriority="64" w:unhideWhenUsed="0"/>
-    <w:lsdException w:name="Medium List 1 Accent 1" w:semiHidden="0" w:uiPriority="65" w:unhideWhenUsed="0"/>
-    <w:lsdException w:name="Revision" w:unhideWhenUsed="0"/>
-    <w:lsdException w:name="List Paragraph" w:semiHidden="0" w:uiPriority="34" w:unhideWhenUsed="0" w:qFormat="1"/>
-    <w:lsdException w:name="Quote" w:semiHidden="0" w:uiPriority="29" w:unhideWhenUsed="0" w:qFormat="1"/>
-    <w:lsdException w:name="Intense Quote" w:semiHidden="0" w:uiPriority="30" w:unhideWhenUsed="0" w:qFormat="1"/>
-    <w:lsdException w:name="Medium List 2 Accent 1" w:semiHidden="0" w:uiPriority="66" w:unhideWhenUsed="0"/>
-    <w:lsdException w:name="Medium Grid 1 Accent 1" w:semiHidden="0" w:uiPriority="67" w:unhideWhenUsed="0"/>
-    <w:lsdException w:name="Medium Grid 2 Accent 1" w:semiHidden="0" w:uiPriority="68" w:unhideWhenUsed="0"/>
-    <w:lsdException w:name="Medium Grid 3 Accent 1" w:semiHidden="0" w:uiPriority="69" w:unhideWhenUsed="0"/>
-    <w:lsdException w:name="Dark List Accent 1" w:semiHidden="0" w:uiPriority="70" w:unhideWhenUsed="0"/>
-    <w:lsdException w:name="Colorful Shading Accent 1" w:semiHidden="0" w:uiPriority="71" w:unhideWhenUsed="0"/>
-    <w:lsdException w:name="Colorful List Accent 1" w:semiHidden="0" w:uiPriority="72" w:unhideWhenUsed="0"/>
-    <w:lsdException w:name="Colorful Grid Accent 1" w:semiHidden="0" w:uiPriority="73" w:unhideWhenUsed="0"/>
-    <w:lsdException w:name="Light Shading Accent 2" w:semiHidden="0" w:uiPriority="60" w:unhideWhenUsed="0"/>
-    <w:lsdException w:name="Light List Accent 2" w:semiHidden="0" w:uiPriority="61" w:unhideWhenUsed="0"/>
-    <w:lsdException w:name="Light Grid Accent 2" w:semiHidden="0" w:uiPriority="62" w:unhideWhenUsed="0"/>
-    <w:lsdException w:name="Medium Shading 1 Accent 2" w:semiHidden="0" w:uiPriority="63" w:unhideWhenUsed="0"/>
-    <w:lsdException w:name="Medium Shading 2 Accent 2" w:semiHidden="0" w:uiPriority="64" w:unhideWhenUsed="0"/>
-    <w:lsdException w:name="Medium List 1 Accent 2" w:semiHidden="0" w:uiPriority="65" w:unhideWhenUsed="0"/>
-    <w:lsdException w:name="Medium List 2 Accent 2" w:semiHidden="0" w:uiPriority="66" w:unhideWhenUsed="0"/>
-    <w:lsdException w:name="Medium Grid 1 Accent 2" w:semiHidden="0" w:uiPriority="67" w:unhideWhenUsed="0"/>
-    <w:lsdException w:name="Medium Grid 2 Accent 2" w:semiHidden="0" w:uiPriority="68" w:unhideWhenUsed="0"/>
-    <w:lsdException w:name="Medium Grid 3 Accent 2" w:semiHidden="0" w:uiPriority="69" w:unhideWhenUsed="0"/>
-    <w:lsdException w:name="Dark List Accent 2" w:semiHidden="0" w:uiPriority="70" w:unhideWhenUsed="0"/>
-    <w:lsdException w:name="Colorful Shading Accent 2" w:semiHidden="0" w:uiPriority="71" w:unhideWhenUsed="0"/>
-    <w:lsdException w:name="Colorful List Accent 2" w:semiHidden="0" w:uiPriority="72" w:unhideWhenUsed="0"/>
-    <w:lsdException w:name="Colorful Grid Accent 2" w:semiHidden="0" w:uiPriority="73" w:unhideWhenUsed="0"/>
-    <w:lsdException w:name="Light Shading Accent 3" w:semiHidden="0" w:uiPriority="60" w:unhideWhenUsed="0"/>
-    <w:lsdException w:name="Light List Accent 3" w:semiHidden="0" w:uiPriority="61" w:unhideWhenUsed="0"/>
-    <w:lsdException w:name="Light Grid Accent 3" w:semiHidden="0" w:uiPriority="62" w:unhideWhenUsed="0"/>
-    <w:lsdException w:name="Medium Shading 1 Accent 3" w:semiHidden="0" w:uiPriority="63" w:unhideWhenUsed="0"/>
-    <w:lsdException w:name="Medium Shading 2 Accent 3" w:semiHidden="0" w:uiPriority="64" w:unhideWhenUsed="0"/>
-    <w:lsdException w:name="Medium List 1 Accent 3" w:semiHidden="0" w:uiPriority="65" w:unhideWhenUsed="0"/>
-    <w:lsdException w:name="Medium List 2 Accent 3" w:semiHidden="0" w:uiPriority="66" w:unhideWhenUsed="0"/>
-    <w:lsdException w:name="Medium Grid 1 Accent 3" w:semiHidden="0" w:uiPriority="67" w:unhideWhenUsed="0"/>
-    <w:lsdException w:name="Medium Grid 2 Accent 3" w:semiHidden="0" w:uiPriority="68" w:unhideWhenUsed="0"/>
-    <w:lsdException w:name="Medium Grid 3 Accent 3" w:semiHidden="0" w:uiPriority="69" w:unhideWhenUsed="0"/>
-    <w:lsdException w:name="Dark List Accent 3" w:semiHidden="0" w:uiPriority="70" w:unhideWhenUsed="0"/>
-    <w:lsdException w:name="Colorful Shading Accent 3" w:semiHidden="0" w:uiPriority="71" w:unhideWhenUsed="0"/>
-    <w:lsdException w:name="Colorful List Accent 3" w:semiHidden="0" w:uiPriority="72" w:unhideWhenUsed="0"/>
-    <w:lsdException w:name="Colorful Grid Accent 3" w:semiHidden="0" w:uiPriority="73" w:unhideWhenUsed="0"/>
-    <w:lsdException w:name="Light Shading Accent 4" w:semiHidden="0" w:uiPriority="60" w:unhideWhenUsed="0"/>
-    <w:lsdException w:name="Light List Accent 4" w:semiHidden="0" w:uiPriority="61" w:unhideWhenUsed="0"/>
-    <w:lsdException w:name="Light Grid Accent 4" w:semiHidden="0" w:uiPriority="62" w:unhideWhenUsed="0"/>
-    <w:lsdException w:name="Medium Shading 1 Accent 4" w:semiHidden="0" w:uiPriority="63" w:unhideWhenUsed="0"/>
-    <w:lsdException w:name="Medium Shading 2 Accent 4" w:semiHidden="0" w:uiPriority="64" w:unhideWhenUsed="0"/>
-    <w:lsdException w:name="Medium List 1 Accent 4" w:semiHidden="0" w:uiPriority="65" w:unhideWhenUsed="0"/>
-    <w:lsdException w:name="Medium List 2 Accent 4" w:semiHidden="0" w:uiPriority="66" w:unhideWhenUsed="0"/>
-    <w:lsdException w:name="Medium Grid 1 Accent 4" w:semiHidden="0" w:uiPriority="67" w:unhideWhenUsed="0"/>
-    <w:lsdException w:name="Medium Grid 2 Accent 4" w:semiHidden="0" w:uiPriority="68" w:unhideWhenUsed="0"/>
-    <w:lsdException w:name="Medium Grid 3 Accent 4" w:semiHidden="0" w:uiPriority="69" w:unhideWhenUsed="0"/>
-    <w:lsdException w:name="Dark List Accent 4" w:semiHidden="0" w:uiPriority="70" w:unhideWhenUsed="0"/>
-    <w:lsdException w:name="Colorful Shading Accent 4" w:semiHidden="0" w:uiPriority="71" w:unhideWhenUsed="0"/>
-    <w:lsdException w:name="Colorful List Accent 4" w:semiHidden="0" w:uiPriority="72" w:unhideWhenUsed="0"/>
-    <w:lsdException w:name="Colorful Grid Accent 4" w:semiHidden="0" w:uiPriority="73" w:unhideWhenUsed="0"/>
-    <w:lsdException w:name="Light Shading Accent 5" w:semiHidden="0" w:uiPriority="60" w:unhideWhenUsed="0"/>
-    <w:lsdException w:name="Light List Accent 5" w:semiHidden="0" w:uiPriority="61" w:unhideWhenUsed="0"/>
-    <w:lsdException w:name="Light Grid Accent 5" w:semiHidden="0" w:uiPriority="62" w:unhideWhenUsed="0"/>
-    <w:lsdException w:name="Medium Shading 1 Accent 5" w:semiHidden="0" w:uiPriority="63" w:unhideWhenUsed="0"/>
-    <w:lsdException w:name="Medium Shading 2 Accent 5" w:semiHidden="0" w:uiPriority="64" w:unhideWhenUsed="0"/>
-    <w:lsdException w:name="Medium List 1 Accent 5" w:semiHidden="0" w:uiPriority="65" w:unhideWhenUsed="0"/>
-    <w:lsdException w:name="Medium List 2 Accent 5" w:semiHidden="0" w:uiPriority="66" w:unhideWhenUsed="0"/>
-    <w:lsdException w:name="Medium Grid 1 Accent 5" w:semiHidden="0" w:uiPriority="67" w:unhideWhenUsed="0"/>
-    <w:lsdException w:name="Medium Grid 2 Accent 5" w:semiHidden="0" w:uiPriority="68" w:unhideWhenUsed="0"/>
-    <w:lsdException w:name="Medium Grid 3 Accent 5" w:semiHidden="0" w:uiPriority="69" w:unhideWhenUsed="0"/>
-    <w:lsdException w:name="Dark List Accent 5" w:semiHidden="0" w:uiPriority="70" w:unhideWhenUsed="0"/>
-    <w:lsdException w:name="Colorful Shading Accent 5" w:semiHidden="0" w:uiPriority="71" w:unhideWhenUsed="0"/>
-    <w:lsdException w:name="Colorful List Accent 5" w:semiHidden="0" w:uiPriority="72" w:unhideWhenUsed="0"/>
-    <w:lsdException w:name="Colorful Grid Accent 5" w:semiHidden="0" w:uiPriority="73" w:unhideWhenUsed="0"/>
-    <w:lsdException w:name="Light Shading Accent 6" w:semiHidden="0" w:uiPriority="60" w:unhideWhenUsed="0"/>
-    <w:lsdException w:name="Light List Accent 6" w:semiHidden="0" w:uiPriority="61" w:unhideWhenUsed="0"/>
-    <w:lsdException w:name="Light Grid Accent 6" w:semiHidden="0" w:uiPriority="62" w:unhideWhenUsed="0"/>
-    <w:lsdException w:name="Medium Shading 1 Accent 6" w:semiHidden="0" w:uiPriority="63" w:unhideWhenUsed="0"/>
-    <w:lsdException w:name="Medium Shading 2 Accent 6" w:semiHidden="0" w:uiPriority="64" w:unhideWhenUsed="0"/>
-    <w:lsdException w:name="Medium List 1 Accent 6" w:semiHidden="0" w:uiPriority="65" w:unhideWhenUsed="0"/>
-    <w:lsdException w:name="Medium List 2 Accent 6" w:semiHidden="0" w:uiPriority="66" w:unhideWhenUsed="0"/>
-    <w:lsdException w:name="Medium Grid 1 Accent 6" w:semiHidden="0" w:uiPriority="67" w:unhideWhenUsed="0"/>
-    <w:lsdException w:name="Medium Grid 2 Accent 6" w:semiHidden="0" w:uiPriority="68" w:unhideWhenUsed="0"/>
-    <w:lsdException w:name="Medium Grid 3 Accent 6" w:semiHidden="0" w:uiPriority="69" w:unhideWhenUsed="0"/>
-    <w:lsdException w:name="Dark List Accent 6" w:semiHidden="0" w:uiPriority="70" w:unhideWhenUsed="0"/>
-    <w:lsdException w:name="Colorful Shading Accent 6" w:semiHidden="0" w:uiPriority="71" w:unhideWhenUsed="0"/>
-    <w:lsdException w:name="Colorful List Accent 6" w:semiHidden="0" w:uiPriority="72" w:unhideWhenUsed="0"/>
-    <w:lsdException w:name="Colorful Grid Accent 6" w:semiHidden="0" w:uiPriority="73" w:unhideWhenUsed="0"/>
-    <w:lsdException w:name="Subtle Emphasis" w:semiHidden="0" w:uiPriority="19" w:unhideWhenUsed="0" w:qFormat="1"/>
-    <w:lsdException w:name="Intense Emphasis" w:semiHidden="0" w:uiPriority="21" w:unhideWhenUsed="0" w:qFormat="1"/>
-    <w:lsdException w:name="Subtle Reference" w:semiHidden="0" w:uiPriority="31" w:unhideWhenUsed="0" w:qFormat="1"/>
-    <w:lsdException w:name="Intense Reference" w:semiHidden="0" w:uiPriority="32" w:unhideWhenUsed="0" w:qFormat="1"/>
-    <w:lsdException w:name="Book Title" w:semiHidden="0" w:uiPriority="33" w:unhideWhenUsed="0" w:qFormat="1"/>
-    <w:lsdException w:name="Bibliography" w:uiPriority="37"/>
-    <w:lsdException w:name="TOC Heading" w:uiPriority="39" w:qFormat="1"/>
-  </w:latentStyles>
-  <w:style w:type="paragraph" w:default="1" w:styleId="Normal">
-    <w:name w:val="Normal"/>
-    <w:qFormat/>
-    <w:pPr>
-      <w:widowControl w:val="0"/>
-      <w:jc w:val="both"/>
-    </w:pPr>
-  </w:style>
-  <w:style w:type="character" w:default="1" w:styleId="DefaultParagraphFont">
-    <w:name w:val="Default Paragraph Font"/>
-    <w:uiPriority w:val="1"/>
-    <w:semiHidden/>
+  <w:style w:type="character" w:styleId="Hyperlink">
+    <w:name w:val="Hyperlink"/>
+    <w:basedOn w:val="DefaultParagraphFont"/>
+    <w:uiPriority w:val="99"/>
     <w:unhideWhenUsed/>
-  </w:style>
-  <w:style w:type="table" w:default="1" w:styleId="TableNormal">
-    <w:name w:val="Normal Table"/>
-    <w:uiPriority w:val="99"/>
-    <w:semiHidden/>
-    <w:unhideWhenUsed/>
-    <w:tblPr>
-      <w:tblInd w:w="0" w:type="dxa"/>
-      <w:tblCellMar>
-        <w:top w:w="0" w:type="dxa"/>
-        <w:left w:w="108" w:type="dxa"/>
-        <w:bottom w:w="0" w:type="dxa"/>
-        <w:right w:w="108" w:type="dxa"/>
-      </w:tblCellMar>
-    </w:tblPr>
-  </w:style>
-  <w:style w:type="numbering" w:default="1" w:styleId="NoList">
-    <w:name w:val="No List"/>
-    <w:uiPriority w:val="99"/>
-    <w:semiHidden/>
-    <w:unhideWhenUsed/>
-  </w:style>
-  <w:style w:type="paragraph" w:styleId="ListParagraph">
-    <w:name w:val="List Paragraph"/>
-    <w:basedOn w:val="Normal"/>
-    <w:uiPriority w:val="34"/>
-    <w:qFormat/>
-    <w:rsid w:val="00EB0269"/>
-    <w:pPr>
-      <w:ind w:firstLineChars="200" w:firstLine="420"/>
-    </w:pPr>
+    <w:rsid w:val="003C0158"/>
+    <w:rPr>
+      <w:color w:val="0000FF" w:themeColor="hyperlink"/>
+      <w:u w:val="single"/>
+    </w:rPr>
   </w:style>
 </w:styles>
 </file>
@@ -1754,7 +1748,7 @@
         <a:sysClr val="windowText" lastClr="000000"/>
       </a:dk1>
       <a:lt1>
-        <a:sysClr val="window" lastClr="C7EDCC"/>
+        <a:sysClr val="window" lastClr="FFFFFF"/>
       </a:lt1>
       <a:dk2>
         <a:srgbClr val="1F497D"/>

--- a/常用工具使用.docx
+++ b/常用工具使用.docx
@@ -1,10 +1,10 @@
 
 <file path=word/document.xml><?xml version="1.0" encoding="utf-8"?>
-<w:document xmlns:wpc="http://schemas.microsoft.com/office/word/2010/wordprocessingCanvas" xmlns:mo="http://schemas.microsoft.com/office/mac/office/2008/main" xmlns:mc="http://schemas.openxmlformats.org/markup-compatibility/2006" xmlns:mv="urn:schemas-microsoft-com:mac:vml" xmlns:o="urn:schemas-microsoft-com:office:office" xmlns:r="http://schemas.openxmlformats.org/officeDocument/2006/relationships" xmlns:m="http://schemas.openxmlformats.org/officeDocument/2006/math" xmlns:v="urn:schemas-microsoft-com:vml" xmlns:wp14="http://schemas.microsoft.com/office/word/2010/wordprocessingDrawing" xmlns:wp="http://schemas.openxmlformats.org/drawingml/2006/wordprocessingDrawing" xmlns:w10="urn:schemas-microsoft-com:office:word" xmlns:w="http://schemas.openxmlformats.org/wordprocessingml/2006/main" xmlns:w14="http://schemas.microsoft.com/office/word/2010/wordml" xmlns:w15="http://schemas.microsoft.com/office/word/2012/wordml" xmlns:wpg="http://schemas.microsoft.com/office/word/2010/wordprocessingGroup" xmlns:wpi="http://schemas.microsoft.com/office/word/2010/wordprocessingInk" xmlns:wne="http://schemas.microsoft.com/office/word/2006/wordml" xmlns:wps="http://schemas.microsoft.com/office/word/2010/wordprocessingShape" mc:Ignorable="w14 w15 wp14">
+<w:document xmlns:wpc="http://schemas.microsoft.com/office/word/2010/wordprocessingCanvas" xmlns:cx="http://schemas.microsoft.com/office/drawing/2014/chartex" xmlns:cx1="http://schemas.microsoft.com/office/drawing/2015/9/8/chartex" xmlns:cx2="http://schemas.microsoft.com/office/drawing/2015/10/21/chartex" xmlns:cx3="http://schemas.microsoft.com/office/drawing/2016/5/9/chartex" xmlns:cx4="http://schemas.microsoft.com/office/drawing/2016/5/10/chartex" xmlns:cx5="http://schemas.microsoft.com/office/drawing/2016/5/11/chartex" xmlns:cx6="http://schemas.microsoft.com/office/drawing/2016/5/12/chartex" xmlns:cx7="http://schemas.microsoft.com/office/drawing/2016/5/13/chartex" xmlns:cx8="http://schemas.microsoft.com/office/drawing/2016/5/14/chartex" xmlns:mc="http://schemas.openxmlformats.org/markup-compatibility/2006" xmlns:aink="http://schemas.microsoft.com/office/drawing/2016/ink" xmlns:am3d="http://schemas.microsoft.com/office/drawing/2017/model3d" xmlns:o="urn:schemas-microsoft-com:office:office" xmlns:r="http://schemas.openxmlformats.org/officeDocument/2006/relationships" xmlns:m="http://schemas.openxmlformats.org/officeDocument/2006/math" xmlns:v="urn:schemas-microsoft-com:vml" xmlns:wp14="http://schemas.microsoft.com/office/word/2010/wordprocessingDrawing" xmlns:wp="http://schemas.openxmlformats.org/drawingml/2006/wordprocessingDrawing" xmlns:w10="urn:schemas-microsoft-com:office:word" xmlns:w="http://schemas.openxmlformats.org/wordprocessingml/2006/main" xmlns:w14="http://schemas.microsoft.com/office/word/2010/wordml" xmlns:w15="http://schemas.microsoft.com/office/word/2012/wordml" xmlns:w16cid="http://schemas.microsoft.com/office/word/2016/wordml/cid" xmlns:w16se="http://schemas.microsoft.com/office/word/2015/wordml/symex" xmlns:wpg="http://schemas.microsoft.com/office/word/2010/wordprocessingGroup" xmlns:wpi="http://schemas.microsoft.com/office/word/2010/wordprocessingInk" xmlns:wne="http://schemas.microsoft.com/office/word/2006/wordml" xmlns:wps="http://schemas.microsoft.com/office/word/2010/wordprocessingShape" mc:Ignorable="w14 w15 w16se w16cid wp14">
   <w:body>
     <w:p>
       <w:pPr>
-        <w:pStyle w:val="ListParagraph"/>
+        <w:pStyle w:val="a3"/>
         <w:numPr>
           <w:ilvl w:val="0"/>
           <w:numId w:val="3"/>
@@ -26,11 +26,19 @@
         </w:rPr>
         <w:t>和</w:t>
       </w:r>
-      <w:r>
-        <w:rPr>
-          <w:rFonts w:hint="eastAsia"/>
-        </w:rPr>
-        <w:t xml:space="preserve">github </w:t>
+      <w:proofErr w:type="spellStart"/>
+      <w:r>
+        <w:rPr>
+          <w:rFonts w:hint="eastAsia"/>
+        </w:rPr>
+        <w:t>github</w:t>
+      </w:r>
+      <w:proofErr w:type="spellEnd"/>
+      <w:r>
+        <w:rPr>
+          <w:rFonts w:hint="eastAsia"/>
+        </w:rPr>
+        <w:t xml:space="preserve"> </w:t>
       </w:r>
       <w:r>
         <w:rPr>
@@ -82,8 +90,16 @@
         <w:rPr>
           <w:rFonts w:hint="eastAsia"/>
         </w:rPr>
-        <w:t>更多是在本地通过</w:t>
-      </w:r>
+        <w:t>更多是在</w:t>
+      </w:r>
+      <w:proofErr w:type="gramStart"/>
+      <w:r>
+        <w:rPr>
+          <w:rFonts w:hint="eastAsia"/>
+        </w:rPr>
+        <w:t>本地通过</w:t>
+      </w:r>
+      <w:proofErr w:type="gramEnd"/>
       <w:r>
         <w:rPr>
           <w:rFonts w:hint="eastAsia"/>
@@ -105,7 +121,21 @@
         <w:rPr>
           <w:rFonts w:hint="eastAsia"/>
         </w:rPr>
-        <w:t xml:space="preserve">---github </w:t>
+        <w:t>---</w:t>
+      </w:r>
+      <w:proofErr w:type="spellStart"/>
+      <w:r>
+        <w:rPr>
+          <w:rFonts w:hint="eastAsia"/>
+        </w:rPr>
+        <w:t>github</w:t>
+      </w:r>
+      <w:proofErr w:type="spellEnd"/>
+      <w:r>
+        <w:rPr>
+          <w:rFonts w:hint="eastAsia"/>
+        </w:rPr>
+        <w:t xml:space="preserve"> </w:t>
       </w:r>
       <w:r>
         <w:rPr>
@@ -203,30 +233,60 @@
     </w:p>
     <w:p>
       <w:pPr>
-        <w:pStyle w:val="ListParagraph"/>
+        <w:pStyle w:val="a3"/>
         <w:numPr>
           <w:ilvl w:val="0"/>
           <w:numId w:val="3"/>
         </w:numPr>
         <w:ind w:firstLineChars="0"/>
       </w:pPr>
+      <w:proofErr w:type="spellStart"/>
       <w:r>
         <w:rPr>
           <w:rFonts w:hint="eastAsia"/>
         </w:rPr>
         <w:t>ssh</w:t>
       </w:r>
-      <w:r>
-        <w:rPr>
-          <w:rFonts w:hint="eastAsia"/>
-        </w:rPr>
-        <w:t>命令生成免密指令用处很多，但</w:t>
-      </w:r>
-      <w:r>
-        <w:rPr>
-          <w:rFonts w:hint="eastAsia"/>
-        </w:rPr>
-        <w:t>.ssh(</w:t>
+      <w:proofErr w:type="spellEnd"/>
+      <w:r>
+        <w:rPr>
+          <w:rFonts w:hint="eastAsia"/>
+        </w:rPr>
+        <w:t>命令</w:t>
+      </w:r>
+      <w:proofErr w:type="gramStart"/>
+      <w:r>
+        <w:rPr>
+          <w:rFonts w:hint="eastAsia"/>
+        </w:rPr>
+        <w:t>生成免密指令</w:t>
+      </w:r>
+      <w:proofErr w:type="gramEnd"/>
+      <w:r>
+        <w:rPr>
+          <w:rFonts w:hint="eastAsia"/>
+        </w:rPr>
+        <w:t>用处很多，但</w:t>
+      </w:r>
+      <w:r>
+        <w:rPr>
+          <w:rFonts w:hint="eastAsia"/>
+        </w:rPr>
+        <w:t>.</w:t>
+      </w:r>
+      <w:proofErr w:type="spellStart"/>
+      <w:r>
+        <w:rPr>
+          <w:rFonts w:hint="eastAsia"/>
+        </w:rPr>
+        <w:t>ssh</w:t>
+      </w:r>
+      <w:proofErr w:type="spellEnd"/>
+      <w:r>
+        <w:rPr>
+          <w:rFonts w:hint="eastAsia"/>
+        </w:rPr>
+        <w:t>(</w:t>
       </w:r>
       <w:r>
         <w:rPr>
@@ -255,25 +315,42 @@
     </w:p>
     <w:p>
       <w:pPr>
-        <w:pStyle w:val="ListParagraph"/>
+        <w:pStyle w:val="a3"/>
         <w:ind w:left="360" w:firstLineChars="0" w:firstLine="0"/>
       </w:pPr>
-      <w:r>
-        <w:rPr>
-          <w:rFonts w:hint="eastAsia"/>
-        </w:rPr>
-        <w:t>免密登录主要在使用命令行更新时免认证</w:t>
-      </w:r>
+      <w:proofErr w:type="gramStart"/>
+      <w:r>
+        <w:rPr>
+          <w:rFonts w:hint="eastAsia"/>
+        </w:rPr>
+        <w:t>免密登录</w:t>
+      </w:r>
+      <w:proofErr w:type="gramEnd"/>
+      <w:r>
+        <w:rPr>
+          <w:rFonts w:hint="eastAsia"/>
+        </w:rPr>
+        <w:t>主要在使用命令行</w:t>
+      </w:r>
+      <w:proofErr w:type="gramStart"/>
+      <w:r>
+        <w:rPr>
+          <w:rFonts w:hint="eastAsia"/>
+        </w:rPr>
+        <w:t>更新时免认证</w:t>
+      </w:r>
+      <w:proofErr w:type="gramEnd"/>
     </w:p>
     <w:p>
       <w:pPr>
-        <w:pStyle w:val="ListParagraph"/>
+        <w:pStyle w:val="a3"/>
         <w:numPr>
           <w:ilvl w:val="0"/>
           <w:numId w:val="3"/>
         </w:numPr>
         <w:ind w:firstLineChars="0"/>
       </w:pPr>
+      <w:proofErr w:type="spellStart"/>
       <w:r>
         <w:t>git</w:t>
       </w:r>
@@ -283,17 +360,26 @@
         </w:rPr>
         <w:t>hub</w:t>
       </w:r>
+      <w:proofErr w:type="spellEnd"/>
       <w:r>
         <w:rPr>
           <w:rFonts w:hint="eastAsia"/>
         </w:rPr>
         <w:t>添加</w:t>
       </w:r>
-      <w:r>
-        <w:rPr>
-          <w:rFonts w:hint="eastAsia"/>
-        </w:rPr>
-        <w:t xml:space="preserve">ssh  </w:t>
+      <w:proofErr w:type="spellStart"/>
+      <w:r>
+        <w:rPr>
+          <w:rFonts w:hint="eastAsia"/>
+        </w:rPr>
+        <w:t>ssh</w:t>
+      </w:r>
+      <w:proofErr w:type="spellEnd"/>
+      <w:r>
+        <w:rPr>
+          <w:rFonts w:hint="eastAsia"/>
+        </w:rPr>
+        <w:t xml:space="preserve">  </w:t>
       </w:r>
       <w:r>
         <w:rPr>
@@ -304,16 +390,13 @@
     </w:p>
     <w:p>
       <w:pPr>
-        <w:pStyle w:val="ListParagraph"/>
+        <w:pStyle w:val="a3"/>
         <w:ind w:left="360" w:firstLineChars="0" w:firstLine="0"/>
-        <w:rPr>
-          <w:rFonts w:hint="eastAsia"/>
-        </w:rPr>
       </w:pPr>
       <w:hyperlink r:id="rId5" w:history="1">
         <w:r>
           <w:rPr>
-            <w:rStyle w:val="Hyperlink"/>
+            <w:rStyle w:val="a4"/>
           </w:rPr>
           <w:t>https://blog.csdn.net/isunnyvinson/article/details/52598863</w:t>
         </w:r>
@@ -327,17 +410,22 @@
     </w:p>
     <w:p>
       <w:pPr>
-        <w:pStyle w:val="ListParagraph"/>
+        <w:pStyle w:val="a3"/>
         <w:ind w:left="360" w:firstLineChars="0" w:firstLine="0"/>
-        <w:rPr>
-          <w:rFonts w:hint="eastAsia"/>
-        </w:rPr>
-      </w:pPr>
-      <w:r>
-        <w:rPr>
-          <w:rFonts w:hint="eastAsia"/>
-        </w:rPr>
-        <w:t xml:space="preserve">ssh </w:t>
+      </w:pPr>
+      <w:proofErr w:type="spellStart"/>
+      <w:r>
+        <w:rPr>
+          <w:rFonts w:hint="eastAsia"/>
+        </w:rPr>
+        <w:t>ssh</w:t>
+      </w:r>
+      <w:proofErr w:type="spellEnd"/>
+      <w:r>
+        <w:rPr>
+          <w:rFonts w:hint="eastAsia"/>
+        </w:rPr>
+        <w:t xml:space="preserve"> </w:t>
       </w:r>
       <w:r>
         <w:t>–</w:t>
@@ -351,7 +439,7 @@
       <w:hyperlink r:id="rId6" w:history="1">
         <w:r>
           <w:rPr>
-            <w:rStyle w:val="Hyperlink"/>
+            <w:rStyle w:val="a4"/>
             <w:rFonts w:hint="eastAsia"/>
           </w:rPr>
           <w:t>git@github.com</w:t>
@@ -369,12 +457,14 @@
         </w:rPr>
         <w:t>用于验证</w:t>
       </w:r>
+      <w:proofErr w:type="spellStart"/>
       <w:r>
         <w:rPr>
           <w:rFonts w:hint="eastAsia"/>
         </w:rPr>
         <w:t>sshkey</w:t>
       </w:r>
+      <w:proofErr w:type="spellEnd"/>
       <w:r>
         <w:rPr>
           <w:rFonts w:hint="eastAsia"/>
@@ -393,12 +483,14 @@
         </w:rPr>
         <w:t>的意思是禁止获得</w:t>
       </w:r>
+      <w:proofErr w:type="spellStart"/>
       <w:r>
         <w:rPr>
           <w:rFonts w:hint="eastAsia"/>
         </w:rPr>
         <w:t>ssh</w:t>
       </w:r>
+      <w:proofErr w:type="spellEnd"/>
       <w:r>
         <w:rPr>
           <w:rFonts w:hint="eastAsia"/>
@@ -417,13 +509,11 @@
         </w:rPr>
         <w:t>而是在本地执行</w:t>
       </w:r>
-      <w:bookmarkStart w:id="0" w:name="_GoBack"/>
-      <w:bookmarkEnd w:id="0"/>
     </w:p>
     <w:p/>
     <w:p>
       <w:pPr>
-        <w:pStyle w:val="ListParagraph"/>
+        <w:pStyle w:val="a3"/>
         <w:numPr>
           <w:ilvl w:val="0"/>
           <w:numId w:val="3"/>
@@ -451,7 +541,7 @@
     </w:p>
     <w:p>
       <w:pPr>
-        <w:pStyle w:val="ListParagraph"/>
+        <w:pStyle w:val="a3"/>
         <w:ind w:left="360" w:firstLineChars="0" w:firstLine="0"/>
         <w:rPr>
           <w:rFonts w:ascii="Arial" w:hAnsi="Arial" w:cs="Arial"/>
@@ -473,7 +563,17 @@
           <w:szCs w:val="21"/>
           <w:shd w:val="clear" w:color="auto" w:fill="F4EDE3"/>
         </w:rPr>
-        <w:t>netstat –a</w:t>
+        <w:t>netstat –</w:t>
+      </w:r>
+      <w:proofErr w:type="spellStart"/>
+      <w:r>
+        <w:rPr>
+          <w:rFonts w:ascii="Arial" w:hAnsi="Arial" w:cs="Arial"/>
+          <w:color w:val="494949"/>
+          <w:szCs w:val="21"/>
+          <w:shd w:val="clear" w:color="auto" w:fill="F4EDE3"/>
+        </w:rPr>
+        <w:t>a</w:t>
       </w:r>
       <w:r>
         <w:rPr>
@@ -484,10 +584,11 @@
         </w:rPr>
         <w:t>no</w:t>
       </w:r>
+      <w:proofErr w:type="spellEnd"/>
     </w:p>
     <w:p>
       <w:pPr>
-        <w:pStyle w:val="ListParagraph"/>
+        <w:pStyle w:val="a3"/>
         <w:ind w:left="360" w:firstLineChars="0" w:firstLine="0"/>
         <w:rPr>
           <w:rFonts w:ascii="Arial" w:hAnsi="Arial" w:cs="Arial"/>
@@ -509,7 +610,17 @@
           <w:szCs w:val="21"/>
           <w:shd w:val="clear" w:color="auto" w:fill="F4EDE3"/>
         </w:rPr>
-        <w:t>netstat –a</w:t>
+        <w:t>netstat –</w:t>
+      </w:r>
+      <w:proofErr w:type="spellStart"/>
+      <w:r>
+        <w:rPr>
+          <w:rFonts w:ascii="Arial" w:hAnsi="Arial" w:cs="Arial"/>
+          <w:color w:val="494949"/>
+          <w:szCs w:val="21"/>
+          <w:shd w:val="clear" w:color="auto" w:fill="F4EDE3"/>
+        </w:rPr>
+        <w:t>a</w:t>
       </w:r>
       <w:r>
         <w:rPr>
@@ -527,7 +638,17 @@
           <w:szCs w:val="21"/>
           <w:shd w:val="clear" w:color="auto" w:fill="F4EDE3"/>
         </w:rPr>
-        <w:t>findstr "49157"</w:t>
+        <w:t>findstr</w:t>
+      </w:r>
+      <w:proofErr w:type="spellEnd"/>
+      <w:r>
+        <w:rPr>
+          <w:rFonts w:ascii="Arial" w:hAnsi="Arial" w:cs="Arial"/>
+          <w:color w:val="494949"/>
+          <w:szCs w:val="21"/>
+          <w:shd w:val="clear" w:color="auto" w:fill="F4EDE3"/>
+        </w:rPr>
+        <w:t xml:space="preserve"> "49157"</w:t>
       </w:r>
       <w:r>
         <w:rPr>
@@ -559,7 +680,7 @@
     </w:p>
     <w:p>
       <w:pPr>
-        <w:pStyle w:val="ListParagraph"/>
+        <w:pStyle w:val="a3"/>
         <w:ind w:left="360" w:firstLineChars="0" w:firstLine="0"/>
         <w:rPr>
           <w:rFonts w:ascii="Arial" w:hAnsi="Arial" w:cs="Arial"/>
@@ -574,6 +695,7 @@
         </w:rPr>
         <w:t>查找对应任务</w:t>
       </w:r>
+      <w:proofErr w:type="spellStart"/>
       <w:r>
         <w:rPr>
           <w:rFonts w:ascii="Arial" w:hAnsi="Arial" w:cs="Arial"/>
@@ -581,7 +703,17 @@
           <w:szCs w:val="21"/>
           <w:shd w:val="clear" w:color="auto" w:fill="F4EDE3"/>
         </w:rPr>
-        <w:t>tasklist|findstr "</w:t>
+        <w:t>tasklist|findstr</w:t>
+      </w:r>
+      <w:proofErr w:type="spellEnd"/>
+      <w:r>
+        <w:rPr>
+          <w:rFonts w:ascii="Arial" w:hAnsi="Arial" w:cs="Arial"/>
+          <w:color w:val="494949"/>
+          <w:szCs w:val="21"/>
+          <w:shd w:val="clear" w:color="auto" w:fill="F4EDE3"/>
+        </w:rPr>
+        <w:t xml:space="preserve"> "</w:t>
       </w:r>
       <w:r>
         <w:rPr>
@@ -622,7 +754,7 @@
     </w:p>
     <w:p>
       <w:pPr>
-        <w:pStyle w:val="ListParagraph"/>
+        <w:pStyle w:val="a3"/>
         <w:ind w:left="360" w:firstLineChars="0" w:firstLine="0"/>
         <w:rPr>
           <w:rFonts w:ascii="Arial" w:hAnsi="Arial" w:cs="Arial"/>
@@ -643,6 +775,7 @@
         </w:rPr>
         <w:t xml:space="preserve">  </w:t>
       </w:r>
+      <w:proofErr w:type="spellStart"/>
       <w:r>
         <w:rPr>
           <w:rFonts w:ascii="Arial" w:hAnsi="Arial" w:cs="Arial"/>
@@ -650,7 +783,37 @@
           <w:szCs w:val="21"/>
           <w:shd w:val="clear" w:color="auto" w:fill="F4EDE3"/>
         </w:rPr>
-        <w:t>taskkill /f /t /im </w:t>
+        <w:t>taskkill</w:t>
+      </w:r>
+      <w:proofErr w:type="spellEnd"/>
+      <w:r>
+        <w:rPr>
+          <w:rFonts w:ascii="Arial" w:hAnsi="Arial" w:cs="Arial"/>
+          <w:color w:val="494949"/>
+          <w:szCs w:val="21"/>
+          <w:shd w:val="clear" w:color="auto" w:fill="F4EDE3"/>
+        </w:rPr>
+        <w:t xml:space="preserve"> /f /t /</w:t>
+      </w:r>
+      <w:proofErr w:type="spellStart"/>
+      <w:r>
+        <w:rPr>
+          <w:rFonts w:ascii="Arial" w:hAnsi="Arial" w:cs="Arial"/>
+          <w:color w:val="494949"/>
+          <w:szCs w:val="21"/>
+          <w:shd w:val="clear" w:color="auto" w:fill="F4EDE3"/>
+        </w:rPr>
+        <w:t>im</w:t>
+      </w:r>
+      <w:proofErr w:type="spellEnd"/>
+      <w:r>
+        <w:rPr>
+          <w:rFonts w:ascii="Arial" w:hAnsi="Arial" w:cs="Arial"/>
+          <w:color w:val="494949"/>
+          <w:szCs w:val="21"/>
+          <w:shd w:val="clear" w:color="auto" w:fill="F4EDE3"/>
+        </w:rPr>
+        <w:t> </w:t>
       </w:r>
       <w:r>
         <w:rPr>
@@ -664,7 +827,7 @@
     </w:p>
     <w:p>
       <w:pPr>
-        <w:pStyle w:val="ListParagraph"/>
+        <w:pStyle w:val="a3"/>
         <w:ind w:left="360" w:firstLineChars="0" w:firstLine="0"/>
         <w:rPr>
           <w:rFonts w:ascii="Arial" w:hAnsi="Arial" w:cs="Arial"/>
@@ -676,7 +839,7 @@
     </w:p>
     <w:p>
       <w:pPr>
-        <w:pStyle w:val="ListParagraph"/>
+        <w:pStyle w:val="a3"/>
         <w:numPr>
           <w:ilvl w:val="0"/>
           <w:numId w:val="3"/>
@@ -707,12 +870,14 @@
         </w:rPr>
         <w:t>重启</w:t>
       </w:r>
+      <w:proofErr w:type="spellStart"/>
       <w:r>
         <w:rPr>
           <w:rFonts w:hint="eastAsia"/>
         </w:rPr>
         <w:t>cmd</w:t>
       </w:r>
+      <w:proofErr w:type="spellEnd"/>
       <w:r>
         <w:rPr>
           <w:rFonts w:hint="eastAsia"/>
@@ -723,7 +888,7 @@
     <w:p/>
     <w:p>
       <w:pPr>
-        <w:pStyle w:val="ListParagraph"/>
+        <w:pStyle w:val="a3"/>
         <w:numPr>
           <w:ilvl w:val="0"/>
           <w:numId w:val="3"/>
@@ -752,13 +917,216 @@
     <w:p/>
     <w:p>
       <w:pPr>
-        <w:pStyle w:val="ListParagraph"/>
+        <w:pStyle w:val="a3"/>
         <w:numPr>
           <w:ilvl w:val="0"/>
           <w:numId w:val="3"/>
         </w:numPr>
         <w:ind w:firstLineChars="0"/>
-      </w:pPr>
+        <w:rPr>
+          <w:rFonts w:hint="eastAsia"/>
+        </w:rPr>
+      </w:pPr>
+      <w:r>
+        <w:rPr>
+          <w:rFonts w:hint="eastAsia"/>
+        </w:rPr>
+        <w:t>V</w:t>
+      </w:r>
+      <w:r>
+        <w:t>Mware</w:t>
+      </w:r>
+      <w:r>
+        <w:rPr>
+          <w:rFonts w:hint="eastAsia"/>
+        </w:rPr>
+        <w:t>为使虚拟机可以和</w:t>
+      </w:r>
+      <w:r>
+        <w:t>Window</w:t>
+      </w:r>
+      <w:r>
+        <w:rPr>
+          <w:rFonts w:hint="eastAsia"/>
+        </w:rPr>
+        <w:t>相互联通，可以使用</w:t>
+      </w:r>
+      <w:r>
+        <w:rPr>
+          <w:rFonts w:hint="eastAsia"/>
+        </w:rPr>
+        <w:t>N</w:t>
+      </w:r>
+      <w:r>
+        <w:t>AT(</w:t>
+      </w:r>
+      <w:r>
+        <w:rPr>
+          <w:rFonts w:hint="eastAsia"/>
+        </w:rPr>
+        <w:t>网卡</w:t>
+      </w:r>
+      <w:r>
+        <w:t>VNET8)</w:t>
+      </w:r>
+      <w:r>
+        <w:rPr>
+          <w:rFonts w:hint="eastAsia"/>
+        </w:rPr>
+        <w:t>公用一个</w:t>
+      </w:r>
+      <w:proofErr w:type="spellStart"/>
+      <w:r>
+        <w:rPr>
+          <w:rFonts w:hint="eastAsia"/>
+        </w:rPr>
+        <w:t>ip</w:t>
+      </w:r>
+      <w:proofErr w:type="spellEnd"/>
+      <w:r>
+        <w:rPr>
+          <w:rFonts w:hint="eastAsia"/>
+        </w:rPr>
+        <w:t>网段，相当于内部建立一个</w:t>
+      </w:r>
+      <w:r>
+        <w:rPr>
+          <w:rFonts w:hint="eastAsia"/>
+        </w:rPr>
+        <w:t>N</w:t>
+      </w:r>
+      <w:r>
+        <w:t>AT</w:t>
+      </w:r>
+      <w:r>
+        <w:rPr>
+          <w:rFonts w:hint="eastAsia"/>
+        </w:rPr>
+        <w:t>局域网，宿主主机跟外网相连，</w:t>
+      </w:r>
+      <w:r>
+        <w:rPr>
+          <w:rFonts w:hint="eastAsia"/>
+        </w:rPr>
+        <w:t>N</w:t>
+      </w:r>
+      <w:r>
+        <w:t>AT</w:t>
+      </w:r>
+      <w:r>
+        <w:rPr>
+          <w:rFonts w:hint="eastAsia"/>
+        </w:rPr>
+        <w:t>负责宿主主机和虚拟机相连，</w:t>
+      </w:r>
+      <w:r>
+        <w:rPr>
+          <w:rFonts w:hint="eastAsia"/>
+        </w:rPr>
+        <w:t>N</w:t>
+      </w:r>
+      <w:r>
+        <w:t>AT</w:t>
+      </w:r>
+      <w:r>
+        <w:rPr>
+          <w:rFonts w:hint="eastAsia"/>
+        </w:rPr>
+        <w:t>（</w:t>
+      </w:r>
+      <w:r>
+        <w:rPr>
+          <w:rFonts w:hint="eastAsia"/>
+        </w:rPr>
+        <w:t>vnet8</w:t>
+      </w:r>
+      <w:r>
+        <w:rPr>
+          <w:rFonts w:hint="eastAsia"/>
+        </w:rPr>
+        <w:t>网卡），</w:t>
+      </w:r>
+      <w:r>
+        <w:rPr>
+          <w:rFonts w:hint="eastAsia"/>
+        </w:rPr>
+        <w:t>window</w:t>
+      </w:r>
+      <w:r>
+        <w:rPr>
+          <w:rFonts w:hint="eastAsia"/>
+        </w:rPr>
+        <w:t>，虚拟机相当于三台不同设备，但处于公用网段实现互联，实现配置</w:t>
+      </w:r>
+    </w:p>
+    <w:p>
+      <w:pPr>
+        <w:pStyle w:val="a3"/>
+        <w:numPr>
+          <w:ilvl w:val="2"/>
+          <w:numId w:val="3"/>
+        </w:numPr>
+        <w:ind w:firstLineChars="0"/>
+      </w:pPr>
+      <w:r>
+        <w:rPr>
+          <w:rFonts w:hint="eastAsia"/>
+        </w:rPr>
+        <w:t>主要是以虚拟机网络配置中的</w:t>
+      </w:r>
+      <w:r>
+        <w:rPr>
+          <w:rFonts w:hint="eastAsia"/>
+        </w:rPr>
+        <w:t>Ip</w:t>
+      </w:r>
+      <w:r>
+        <w:rPr>
+          <w:rFonts w:hint="eastAsia"/>
+        </w:rPr>
+        <w:t>地址</w:t>
+      </w:r>
+    </w:p>
+    <w:p>
+      <w:pPr>
+        <w:pStyle w:val="a3"/>
+        <w:numPr>
+          <w:ilvl w:val="2"/>
+          <w:numId w:val="3"/>
+        </w:numPr>
+        <w:ind w:firstLineChars="0"/>
+      </w:pPr>
+      <w:r>
+        <w:rPr>
+          <w:rFonts w:hint="eastAsia"/>
+        </w:rPr>
+        <w:t>V</w:t>
+      </w:r>
+      <w:r>
+        <w:t>NET8</w:t>
+      </w:r>
+      <w:r>
+        <w:rPr>
+          <w:rFonts w:hint="eastAsia"/>
+        </w:rPr>
+        <w:t>的网络配置</w:t>
+      </w:r>
+    </w:p>
+    <w:p>
+      <w:pPr>
+        <w:ind w:left="420"/>
+        <w:rPr>
+          <w:rFonts w:hint="eastAsia"/>
+        </w:rPr>
+      </w:pPr>
+      <w:r>
+        <w:rPr>
+          <w:rFonts w:hint="eastAsia"/>
+        </w:rPr>
+        <w:t>即可</w:t>
+      </w:r>
+      <w:bookmarkStart w:id="0" w:name="_GoBack"/>
+      <w:bookmarkEnd w:id="0"/>
     </w:p>
     <w:sectPr>
       <w:pgSz w:w="11906" w:h="16838"/>
@@ -771,8 +1139,8 @@
 </file>
 
 <file path=word/numbering.xml><?xml version="1.0" encoding="utf-8"?>
-<w:numbering xmlns:wpc="http://schemas.microsoft.com/office/word/2010/wordprocessingCanvas" xmlns:mo="http://schemas.microsoft.com/office/mac/office/2008/main" xmlns:mc="http://schemas.openxmlformats.org/markup-compatibility/2006" xmlns:mv="urn:schemas-microsoft-com:mac:vml" xmlns:o="urn:schemas-microsoft-com:office:office" xmlns:r="http://schemas.openxmlformats.org/officeDocument/2006/relationships" xmlns:m="http://schemas.openxmlformats.org/officeDocument/2006/math" xmlns:v="urn:schemas-microsoft-com:vml" xmlns:wp14="http://schemas.microsoft.com/office/word/2010/wordprocessingDrawing" xmlns:wp="http://schemas.openxmlformats.org/drawingml/2006/wordprocessingDrawing" xmlns:w10="urn:schemas-microsoft-com:office:word" xmlns:w="http://schemas.openxmlformats.org/wordprocessingml/2006/main" xmlns:w14="http://schemas.microsoft.com/office/word/2010/wordml" xmlns:w15="http://schemas.microsoft.com/office/word/2012/wordml" xmlns:wpg="http://schemas.microsoft.com/office/word/2010/wordprocessingGroup" xmlns:wpi="http://schemas.microsoft.com/office/word/2010/wordprocessingInk" xmlns:wne="http://schemas.microsoft.com/office/word/2006/wordml" xmlns:wps="http://schemas.microsoft.com/office/word/2010/wordprocessingShape" mc:Ignorable="w14 w15 wp14">
-  <w:abstractNum w:abstractNumId="0">
+<w:numbering xmlns:wpc="http://schemas.microsoft.com/office/word/2010/wordprocessingCanvas" xmlns:cx="http://schemas.microsoft.com/office/drawing/2014/chartex" xmlns:cx1="http://schemas.microsoft.com/office/drawing/2015/9/8/chartex" xmlns:cx2="http://schemas.microsoft.com/office/drawing/2015/10/21/chartex" xmlns:cx3="http://schemas.microsoft.com/office/drawing/2016/5/9/chartex" xmlns:cx4="http://schemas.microsoft.com/office/drawing/2016/5/10/chartex" xmlns:cx5="http://schemas.microsoft.com/office/drawing/2016/5/11/chartex" xmlns:cx6="http://schemas.microsoft.com/office/drawing/2016/5/12/chartex" xmlns:cx7="http://schemas.microsoft.com/office/drawing/2016/5/13/chartex" xmlns:cx8="http://schemas.microsoft.com/office/drawing/2016/5/14/chartex" xmlns:mc="http://schemas.openxmlformats.org/markup-compatibility/2006" xmlns:aink="http://schemas.microsoft.com/office/drawing/2016/ink" xmlns:am3d="http://schemas.microsoft.com/office/drawing/2017/model3d" xmlns:o="urn:schemas-microsoft-com:office:office" xmlns:r="http://schemas.openxmlformats.org/officeDocument/2006/relationships" xmlns:m="http://schemas.openxmlformats.org/officeDocument/2006/math" xmlns:v="urn:schemas-microsoft-com:vml" xmlns:wp14="http://schemas.microsoft.com/office/word/2010/wordprocessingDrawing" xmlns:wp="http://schemas.openxmlformats.org/drawingml/2006/wordprocessingDrawing" xmlns:w10="urn:schemas-microsoft-com:office:word" xmlns:w="http://schemas.openxmlformats.org/wordprocessingml/2006/main" xmlns:w14="http://schemas.microsoft.com/office/word/2010/wordml" xmlns:w15="http://schemas.microsoft.com/office/word/2012/wordml" xmlns:w16cid="http://schemas.microsoft.com/office/word/2016/wordml/cid" xmlns:w16se="http://schemas.microsoft.com/office/word/2015/wordml/symex" xmlns:wpg="http://schemas.microsoft.com/office/word/2010/wordprocessingGroup" xmlns:wpi="http://schemas.microsoft.com/office/word/2010/wordprocessingInk" xmlns:wne="http://schemas.microsoft.com/office/word/2006/wordml" xmlns:wps="http://schemas.microsoft.com/office/word/2010/wordprocessingShape" mc:Ignorable="w14 w15 w16se w16cid wp14">
+  <w:abstractNum w:abstractNumId="0" w15:restartNumberingAfterBreak="0">
     <w:nsid w:val="33404E34"/>
     <w:multiLevelType w:val="hybridMultilevel"/>
     <w:tmpl w:val="9C12C66A"/>
@@ -885,7 +1253,7 @@
       </w:rPr>
     </w:lvl>
   </w:abstractNum>
-  <w:abstractNum w:abstractNumId="1">
+  <w:abstractNum w:abstractNumId="1" w15:restartNumberingAfterBreak="0">
     <w:nsid w:val="361C00B0"/>
     <w:multiLevelType w:val="hybridMultilevel"/>
     <w:tmpl w:val="6A6C278A"/>
@@ -974,7 +1342,7 @@
       </w:pPr>
     </w:lvl>
   </w:abstractNum>
-  <w:abstractNum w:abstractNumId="2">
+  <w:abstractNum w:abstractNumId="2" w15:restartNumberingAfterBreak="0">
     <w:nsid w:val="4FBB0E49"/>
     <w:multiLevelType w:val="hybridMultilevel"/>
     <w:tmpl w:val="FDECCCE4"/>
@@ -1063,7 +1431,7 @@
       </w:pPr>
     </w:lvl>
   </w:abstractNum>
-  <w:abstractNum w:abstractNumId="3">
+  <w:abstractNum w:abstractNumId="3" w15:restartNumberingAfterBreak="0">
     <w:nsid w:val="6E2E21F6"/>
     <w:multiLevelType w:val="hybridMultilevel"/>
     <w:tmpl w:val="2C644ED0"/>
@@ -1176,10 +1544,10 @@
       </w:rPr>
     </w:lvl>
   </w:abstractNum>
-  <w:abstractNum w:abstractNumId="4">
+  <w:abstractNum w:abstractNumId="4" w15:restartNumberingAfterBreak="0">
     <w:nsid w:val="78D838C0"/>
     <w:multiLevelType w:val="hybridMultilevel"/>
-    <w:tmpl w:val="A504FFCC"/>
+    <w:tmpl w:val="931C23EC"/>
     <w:lvl w:ilvl="0" w:tplc="991C5FC6">
       <w:start w:val="1"/>
       <w:numFmt w:val="decimal"/>
@@ -1201,14 +1569,17 @@
         <w:ind w:left="840" w:hanging="420"/>
       </w:pPr>
     </w:lvl>
-    <w:lvl w:ilvl="2" w:tplc="0409001B" w:tentative="1">
-      <w:start w:val="1"/>
-      <w:numFmt w:val="lowerRoman"/>
-      <w:lvlText w:val="%3."/>
-      <w:lvlJc w:val="right"/>
-      <w:pPr>
-        <w:ind w:left="1260" w:hanging="420"/>
-      </w:pPr>
+    <w:lvl w:ilvl="2" w:tplc="759C470E">
+      <w:start w:val="1"/>
+      <w:numFmt w:val="lowerLetter"/>
+      <w:lvlText w:val="%3．"/>
+      <w:lvlJc w:val="left"/>
+      <w:pPr>
+        <w:ind w:left="1200" w:hanging="360"/>
+      </w:pPr>
+      <w:rPr>
+        <w:rFonts w:hint="default"/>
+      </w:rPr>
     </w:lvl>
     <w:lvl w:ilvl="3" w:tplc="0409000F" w:tentative="1">
       <w:start w:val="1"/>
@@ -1284,7 +1655,7 @@
 </file>
 
 <file path=word/styles.xml><?xml version="1.0" encoding="utf-8"?>
-<w:styles xmlns:mc="http://schemas.openxmlformats.org/markup-compatibility/2006" xmlns:r="http://schemas.openxmlformats.org/officeDocument/2006/relationships" xmlns:w="http://schemas.openxmlformats.org/wordprocessingml/2006/main" xmlns:w14="http://schemas.microsoft.com/office/word/2010/wordml" xmlns:w15="http://schemas.microsoft.com/office/word/2012/wordml" mc:Ignorable="w14 w15">
+<w:styles xmlns:mc="http://schemas.openxmlformats.org/markup-compatibility/2006" xmlns:r="http://schemas.openxmlformats.org/officeDocument/2006/relationships" xmlns:w="http://schemas.openxmlformats.org/wordprocessingml/2006/main" xmlns:w14="http://schemas.microsoft.com/office/word/2010/wordml" xmlns:w15="http://schemas.microsoft.com/office/word/2012/wordml" xmlns:w16cid="http://schemas.microsoft.com/office/word/2016/wordml/cid" xmlns:w16se="http://schemas.microsoft.com/office/word/2015/wordml/symex" mc:Ignorable="w14 w15 w16se w16cid">
   <w:docDefaults>
     <w:rPrDefault>
       <w:rPr>
@@ -1297,7 +1668,7 @@
     </w:rPrDefault>
     <w:pPrDefault/>
   </w:docDefaults>
-  <w:latentStyles w:defLockedState="0" w:defUIPriority="99" w:defSemiHidden="0" w:defUnhideWhenUsed="0" w:defQFormat="0" w:count="382">
+  <w:latentStyles w:defLockedState="0" w:defUIPriority="99" w:defSemiHidden="0" w:defUnhideWhenUsed="0" w:defQFormat="0" w:count="375">
     <w:lsdException w:name="Normal" w:uiPriority="0" w:qFormat="1"/>
     <w:lsdException w:name="heading 1" w:uiPriority="9" w:qFormat="1"/>
     <w:lsdException w:name="heading 2" w:semiHidden="1" w:uiPriority="9" w:unhideWhenUsed="1" w:qFormat="1"/>
@@ -1454,15 +1825,6 @@
     <w:lsdException w:name="Balloon Text" w:semiHidden="1" w:unhideWhenUsed="1"/>
     <w:lsdException w:name="Table Grid" w:uiPriority="59"/>
     <w:lsdException w:name="Table Theme" w:semiHidden="1" w:unhideWhenUsed="1"/>
-    <w:lsdException w:name="Note Level 1" w:semiHidden="1" w:unhideWhenUsed="1"/>
-    <w:lsdException w:name="Note Level 2" w:semiHidden="1" w:unhideWhenUsed="1"/>
-    <w:lsdException w:name="Note Level 3" w:semiHidden="1" w:unhideWhenUsed="1"/>
-    <w:lsdException w:name="Note Level 4" w:semiHidden="1" w:unhideWhenUsed="1"/>
-    <w:lsdException w:name="Note Level 5" w:semiHidden="1" w:unhideWhenUsed="1"/>
-    <w:lsdException w:name="Note Level 6" w:semiHidden="1" w:unhideWhenUsed="1"/>
-    <w:lsdException w:name="Note Level 7" w:semiHidden="1" w:unhideWhenUsed="1"/>
-    <w:lsdException w:name="Note Level 8" w:semiHidden="1" w:unhideWhenUsed="1"/>
-    <w:lsdException w:name="Note Level 9" w:semiHidden="1" w:unhideWhenUsed="1"/>
     <w:lsdException w:name="Placeholder Text" w:semiHidden="1"/>
     <w:lsdException w:name="No Spacing" w:uiPriority="1" w:qFormat="1"/>
     <w:lsdException w:name="Light Shading" w:uiPriority="60"/>
@@ -1681,7 +2043,7 @@
     <w:lsdException w:name="Mention" w:semiHidden="1" w:unhideWhenUsed="1"/>
     <w:lsdException w:name="Smart Hyperlink" w:semiHidden="1" w:unhideWhenUsed="1"/>
   </w:latentStyles>
-  <w:style w:type="paragraph" w:default="1" w:styleId="Normal">
+  <w:style w:type="paragraph" w:default="1" w:styleId="a">
     <w:name w:val="Normal"/>
     <w:qFormat/>
     <w:pPr>
@@ -1689,13 +2051,13 @@
       <w:jc w:val="both"/>
     </w:pPr>
   </w:style>
-  <w:style w:type="character" w:default="1" w:styleId="DefaultParagraphFont">
+  <w:style w:type="character" w:default="1" w:styleId="a0">
     <w:name w:val="Default Paragraph Font"/>
     <w:uiPriority w:val="1"/>
     <w:semiHidden/>
     <w:unhideWhenUsed/>
   </w:style>
-  <w:style w:type="table" w:default="1" w:styleId="TableNormal">
+  <w:style w:type="table" w:default="1" w:styleId="a1">
     <w:name w:val="Normal Table"/>
     <w:uiPriority w:val="99"/>
     <w:semiHidden/>
@@ -1710,15 +2072,15 @@
       </w:tblCellMar>
     </w:tblPr>
   </w:style>
-  <w:style w:type="numbering" w:default="1" w:styleId="NoList">
+  <w:style w:type="numbering" w:default="1" w:styleId="a2">
     <w:name w:val="No List"/>
     <w:uiPriority w:val="99"/>
     <w:semiHidden/>
     <w:unhideWhenUsed/>
   </w:style>
-  <w:style w:type="paragraph" w:styleId="ListParagraph">
+  <w:style w:type="paragraph" w:styleId="a3">
     <w:name w:val="List Paragraph"/>
-    <w:basedOn w:val="Normal"/>
+    <w:basedOn w:val="a"/>
     <w:uiPriority w:val="34"/>
     <w:qFormat/>
     <w:rsid w:val="00EB0269"/>
@@ -1726,9 +2088,9 @@
       <w:ind w:firstLineChars="200" w:firstLine="420"/>
     </w:pPr>
   </w:style>
-  <w:style w:type="character" w:styleId="Hyperlink">
+  <w:style w:type="character" w:styleId="a4">
     <w:name w:val="Hyperlink"/>
-    <w:basedOn w:val="DefaultParagraphFont"/>
+    <w:basedOn w:val="a0"/>
     <w:uiPriority w:val="99"/>
     <w:unhideWhenUsed/>
     <w:rsid w:val="003C0158"/>

--- a/常用工具使用.docx
+++ b/常用工具使用.docx
@@ -337,9 +337,15 @@
         <w:rPr>
           <w:rFonts w:hint="eastAsia"/>
         </w:rPr>
-        <w:t>更新时免认证</w:t>
+        <w:t>更新时免认</w:t>
       </w:r>
       <w:proofErr w:type="gramEnd"/>
+      <w:r>
+        <w:rPr>
+          <w:rFonts w:hint="eastAsia"/>
+        </w:rPr>
+        <w:t>证</w:t>
+      </w:r>
     </w:p>
     <w:p>
       <w:pPr>
@@ -923,9 +929,6 @@
           <w:numId w:val="3"/>
         </w:numPr>
         <w:ind w:firstLineChars="0"/>
-        <w:rPr>
-          <w:rFonts w:hint="eastAsia"/>
-        </w:rPr>
       </w:pPr>
       <w:r>
         <w:rPr>
@@ -975,14 +978,14 @@
         </w:rPr>
         <w:t>公用一个</w:t>
       </w:r>
-      <w:proofErr w:type="spellStart"/>
-      <w:r>
-        <w:rPr>
-          <w:rFonts w:hint="eastAsia"/>
-        </w:rPr>
-        <w:t>ip</w:t>
-      </w:r>
-      <w:proofErr w:type="spellEnd"/>
+      <w:r>
+        <w:rPr>
+          <w:rFonts w:hint="eastAsia"/>
+        </w:rPr>
+        <w:t>IP</w:t>
+      </w:r>
+      <w:bookmarkStart w:id="0" w:name="_GoBack"/>
+      <w:bookmarkEnd w:id="0"/>
       <w:r>
         <w:rPr>
           <w:rFonts w:hint="eastAsia"/>
@@ -1115,9 +1118,6 @@
     <w:p>
       <w:pPr>
         <w:ind w:left="420"/>
-        <w:rPr>
-          <w:rFonts w:hint="eastAsia"/>
-        </w:rPr>
       </w:pPr>
       <w:r>
         <w:rPr>
@@ -1125,8 +1125,6 @@
         </w:rPr>
         <w:t>即可</w:t>
       </w:r>
-      <w:bookmarkStart w:id="0" w:name="_GoBack"/>
-      <w:bookmarkEnd w:id="0"/>
     </w:p>
     <w:sectPr>
       <w:pgSz w:w="11906" w:h="16838"/>

--- a/常用工具使用.docx
+++ b/常用工具使用.docx
@@ -1,16 +1,17 @@
 
 <file path=word/document.xml><?xml version="1.0" encoding="utf-8"?>
-<w:document xmlns:wpc="http://schemas.microsoft.com/office/word/2010/wordprocessingCanvas" xmlns:cx="http://schemas.microsoft.com/office/drawing/2014/chartex" xmlns:cx1="http://schemas.microsoft.com/office/drawing/2015/9/8/chartex" xmlns:cx2="http://schemas.microsoft.com/office/drawing/2015/10/21/chartex" xmlns:cx3="http://schemas.microsoft.com/office/drawing/2016/5/9/chartex" xmlns:cx4="http://schemas.microsoft.com/office/drawing/2016/5/10/chartex" xmlns:cx5="http://schemas.microsoft.com/office/drawing/2016/5/11/chartex" xmlns:cx6="http://schemas.microsoft.com/office/drawing/2016/5/12/chartex" xmlns:cx7="http://schemas.microsoft.com/office/drawing/2016/5/13/chartex" xmlns:cx8="http://schemas.microsoft.com/office/drawing/2016/5/14/chartex" xmlns:mc="http://schemas.openxmlformats.org/markup-compatibility/2006" xmlns:aink="http://schemas.microsoft.com/office/drawing/2016/ink" xmlns:am3d="http://schemas.microsoft.com/office/drawing/2017/model3d" xmlns:o="urn:schemas-microsoft-com:office:office" xmlns:r="http://schemas.openxmlformats.org/officeDocument/2006/relationships" xmlns:m="http://schemas.openxmlformats.org/officeDocument/2006/math" xmlns:v="urn:schemas-microsoft-com:vml" xmlns:wp14="http://schemas.microsoft.com/office/word/2010/wordprocessingDrawing" xmlns:wp="http://schemas.openxmlformats.org/drawingml/2006/wordprocessingDrawing" xmlns:w10="urn:schemas-microsoft-com:office:word" xmlns:w="http://schemas.openxmlformats.org/wordprocessingml/2006/main" xmlns:w14="http://schemas.microsoft.com/office/word/2010/wordml" xmlns:w15="http://schemas.microsoft.com/office/word/2012/wordml" xmlns:w16cid="http://schemas.microsoft.com/office/word/2016/wordml/cid" xmlns:w16se="http://schemas.microsoft.com/office/word/2015/wordml/symex" xmlns:wpg="http://schemas.microsoft.com/office/word/2010/wordprocessingGroup" xmlns:wpi="http://schemas.microsoft.com/office/word/2010/wordprocessingInk" xmlns:wne="http://schemas.microsoft.com/office/word/2006/wordml" xmlns:wps="http://schemas.microsoft.com/office/word/2010/wordprocessingShape" mc:Ignorable="w14 w15 w16se w16cid wp14">
+<w:document xmlns:wpc="http://schemas.microsoft.com/office/word/2010/wordprocessingCanvas" xmlns:mc="http://schemas.openxmlformats.org/markup-compatibility/2006" xmlns:o="urn:schemas-microsoft-com:office:office" xmlns:r="http://schemas.openxmlformats.org/officeDocument/2006/relationships" xmlns:m="http://schemas.openxmlformats.org/officeDocument/2006/math" xmlns:v="urn:schemas-microsoft-com:vml" xmlns:wp14="http://schemas.microsoft.com/office/word/2010/wordprocessingDrawing" xmlns:wp="http://schemas.openxmlformats.org/drawingml/2006/wordprocessingDrawing" xmlns:w10="urn:schemas-microsoft-com:office:word" xmlns:w="http://schemas.openxmlformats.org/wordprocessingml/2006/main" xmlns:w14="http://schemas.microsoft.com/office/word/2010/wordml" xmlns:wpg="http://schemas.microsoft.com/office/word/2010/wordprocessingGroup" xmlns:wpi="http://schemas.microsoft.com/office/word/2010/wordprocessingInk" xmlns:wne="http://schemas.microsoft.com/office/word/2006/wordml" xmlns:wps="http://schemas.microsoft.com/office/word/2010/wordprocessingShape" mc:Ignorable="w14 wp14">
   <w:body>
     <w:p>
       <w:pPr>
-        <w:pStyle w:val="a3"/>
+        <w:pStyle w:val="ListParagraph"/>
         <w:numPr>
           <w:ilvl w:val="0"/>
           <w:numId w:val="3"/>
         </w:numPr>
         <w:ind w:firstLineChars="0"/>
       </w:pPr>
+      <w:proofErr w:type="spellStart"/>
       <w:r>
         <w:t>G</w:t>
       </w:r>
@@ -20,6 +21,7 @@
         </w:rPr>
         <w:t>it</w:t>
       </w:r>
+      <w:proofErr w:type="spellEnd"/>
       <w:r>
         <w:rPr>
           <w:rFonts w:hint="eastAsia"/>
@@ -90,16 +92,8 @@
         <w:rPr>
           <w:rFonts w:hint="eastAsia"/>
         </w:rPr>
-        <w:t>更多是在</w:t>
-      </w:r>
-      <w:proofErr w:type="gramStart"/>
-      <w:r>
-        <w:rPr>
-          <w:rFonts w:hint="eastAsia"/>
-        </w:rPr>
-        <w:t>本地通过</w:t>
-      </w:r>
-      <w:proofErr w:type="gramEnd"/>
+        <w:t>更多是在本地通过</w:t>
+      </w:r>
       <w:r>
         <w:rPr>
           <w:rFonts w:hint="eastAsia"/>
@@ -155,23 +149,33 @@
         </w:rPr>
         <w:t>管理框架，比</w:t>
       </w:r>
+      <w:proofErr w:type="spellStart"/>
       <w:r>
         <w:rPr>
           <w:rFonts w:hint="eastAsia"/>
         </w:rPr>
         <w:t>git</w:t>
       </w:r>
+      <w:proofErr w:type="spellEnd"/>
       <w:r>
         <w:rPr>
           <w:rFonts w:hint="eastAsia"/>
         </w:rPr>
         <w:t>更方便，但也支持命令行（通过</w:t>
       </w:r>
-      <w:r>
-        <w:rPr>
-          <w:rFonts w:hint="eastAsia"/>
-        </w:rPr>
-        <w:t>git bash</w:t>
+      <w:proofErr w:type="spellStart"/>
+      <w:r>
+        <w:rPr>
+          <w:rFonts w:hint="eastAsia"/>
+        </w:rPr>
+        <w:t>git</w:t>
+      </w:r>
+      <w:proofErr w:type="spellEnd"/>
+      <w:r>
+        <w:rPr>
+          <w:rFonts w:hint="eastAsia"/>
+        </w:rPr>
+        <w:t xml:space="preserve"> bash</w:t>
       </w:r>
       <w:r>
         <w:rPr>
@@ -233,7 +237,7 @@
     </w:p>
     <w:p>
       <w:pPr>
-        <w:pStyle w:val="a3"/>
+        <w:pStyle w:val="ListParagraph"/>
         <w:numPr>
           <w:ilvl w:val="0"/>
           <w:numId w:val="3"/>
@@ -252,21 +256,7 @@
         <w:rPr>
           <w:rFonts w:hint="eastAsia"/>
         </w:rPr>
-        <w:t>命令</w:t>
-      </w:r>
-      <w:proofErr w:type="gramStart"/>
-      <w:r>
-        <w:rPr>
-          <w:rFonts w:hint="eastAsia"/>
-        </w:rPr>
-        <w:t>生成免密指令</w:t>
-      </w:r>
-      <w:proofErr w:type="gramEnd"/>
-      <w:r>
-        <w:rPr>
-          <w:rFonts w:hint="eastAsia"/>
-        </w:rPr>
-        <w:t>用处很多，但</w:t>
+        <w:t>命令生成免密指令用处很多，但</w:t>
       </w:r>
       <w:r>
         <w:rPr>
@@ -315,41 +305,19 @@
     </w:p>
     <w:p>
       <w:pPr>
-        <w:pStyle w:val="a3"/>
+        <w:pStyle w:val="ListParagraph"/>
         <w:ind w:left="360" w:firstLineChars="0" w:firstLine="0"/>
       </w:pPr>
-      <w:proofErr w:type="gramStart"/>
-      <w:r>
-        <w:rPr>
-          <w:rFonts w:hint="eastAsia"/>
-        </w:rPr>
-        <w:t>免密登录</w:t>
-      </w:r>
-      <w:proofErr w:type="gramEnd"/>
-      <w:r>
-        <w:rPr>
-          <w:rFonts w:hint="eastAsia"/>
-        </w:rPr>
-        <w:t>主要在使用命令行</w:t>
-      </w:r>
-      <w:proofErr w:type="gramStart"/>
-      <w:r>
-        <w:rPr>
-          <w:rFonts w:hint="eastAsia"/>
-        </w:rPr>
-        <w:t>更新时免认</w:t>
-      </w:r>
-      <w:proofErr w:type="gramEnd"/>
-      <w:r>
-        <w:rPr>
-          <w:rFonts w:hint="eastAsia"/>
-        </w:rPr>
-        <w:t>证</w:t>
-      </w:r>
-    </w:p>
-    <w:p>
-      <w:pPr>
-        <w:pStyle w:val="a3"/>
+      <w:r>
+        <w:rPr>
+          <w:rFonts w:hint="eastAsia"/>
+        </w:rPr>
+        <w:t>免密登录主要在使用命令行更新时免认证</w:t>
+      </w:r>
+    </w:p>
+    <w:p>
+      <w:pPr>
+        <w:pStyle w:val="ListParagraph"/>
         <w:numPr>
           <w:ilvl w:val="0"/>
           <w:numId w:val="3"/>
@@ -396,13 +364,13 @@
     </w:p>
     <w:p>
       <w:pPr>
-        <w:pStyle w:val="a3"/>
+        <w:pStyle w:val="ListParagraph"/>
         <w:ind w:left="360" w:firstLineChars="0" w:firstLine="0"/>
       </w:pPr>
-      <w:hyperlink r:id="rId5" w:history="1">
+      <w:hyperlink r:id="rId6" w:history="1">
         <w:r>
           <w:rPr>
-            <w:rStyle w:val="a4"/>
+            <w:rStyle w:val="Hyperlink"/>
           </w:rPr>
           <w:t>https://blog.csdn.net/isunnyvinson/article/details/52598863</w:t>
         </w:r>
@@ -416,7 +384,7 @@
     </w:p>
     <w:p>
       <w:pPr>
-        <w:pStyle w:val="a3"/>
+        <w:pStyle w:val="ListParagraph"/>
         <w:ind w:left="360" w:firstLineChars="0" w:firstLine="0"/>
       </w:pPr>
       <w:proofErr w:type="spellStart"/>
@@ -442,10 +410,10 @@
         </w:rPr>
         <w:t xml:space="preserve">T </w:t>
       </w:r>
-      <w:hyperlink r:id="rId6" w:history="1">
+      <w:hyperlink r:id="rId7" w:history="1">
         <w:r>
           <w:rPr>
-            <w:rStyle w:val="a4"/>
+            <w:rStyle w:val="Hyperlink"/>
             <w:rFonts w:hint="eastAsia"/>
           </w:rPr>
           <w:t>git@github.com</w:t>
@@ -519,7 +487,7 @@
     <w:p/>
     <w:p>
       <w:pPr>
-        <w:pStyle w:val="a3"/>
+        <w:pStyle w:val="ListParagraph"/>
         <w:numPr>
           <w:ilvl w:val="0"/>
           <w:numId w:val="3"/>
@@ -547,7 +515,7 @@
     </w:p>
     <w:p>
       <w:pPr>
-        <w:pStyle w:val="a3"/>
+        <w:pStyle w:val="ListParagraph"/>
         <w:ind w:left="360" w:firstLineChars="0" w:firstLine="0"/>
         <w:rPr>
           <w:rFonts w:ascii="Arial" w:hAnsi="Arial" w:cs="Arial"/>
@@ -562,6 +530,7 @@
         </w:rPr>
         <w:t>检查端口情况</w:t>
       </w:r>
+      <w:proofErr w:type="spellStart"/>
       <w:r>
         <w:rPr>
           <w:rFonts w:ascii="Arial" w:hAnsi="Arial" w:cs="Arial"/>
@@ -569,9 +538,9 @@
           <w:szCs w:val="21"/>
           <w:shd w:val="clear" w:color="auto" w:fill="F4EDE3"/>
         </w:rPr>
-        <w:t>netstat –</w:t>
-      </w:r>
-      <w:proofErr w:type="spellStart"/>
+        <w:t>netstat</w:t>
+      </w:r>
+      <w:proofErr w:type="spellEnd"/>
       <w:r>
         <w:rPr>
           <w:rFonts w:ascii="Arial" w:hAnsi="Arial" w:cs="Arial"/>
@@ -579,6 +548,16 @@
           <w:szCs w:val="21"/>
           <w:shd w:val="clear" w:color="auto" w:fill="F4EDE3"/>
         </w:rPr>
+        <w:t xml:space="preserve"> –</w:t>
+      </w:r>
+      <w:proofErr w:type="spellStart"/>
+      <w:r>
+        <w:rPr>
+          <w:rFonts w:ascii="Arial" w:hAnsi="Arial" w:cs="Arial"/>
+          <w:color w:val="494949"/>
+          <w:szCs w:val="21"/>
+          <w:shd w:val="clear" w:color="auto" w:fill="F4EDE3"/>
+        </w:rPr>
         <w:t>a</w:t>
       </w:r>
       <w:r>
@@ -594,7 +573,7 @@
     </w:p>
     <w:p>
       <w:pPr>
-        <w:pStyle w:val="a3"/>
+        <w:pStyle w:val="ListParagraph"/>
         <w:ind w:left="360" w:firstLineChars="0" w:firstLine="0"/>
         <w:rPr>
           <w:rFonts w:ascii="Arial" w:hAnsi="Arial" w:cs="Arial"/>
@@ -609,6 +588,7 @@
         </w:rPr>
         <w:t>查找指定端口</w:t>
       </w:r>
+      <w:proofErr w:type="spellStart"/>
       <w:r>
         <w:rPr>
           <w:rFonts w:ascii="Arial" w:hAnsi="Arial" w:cs="Arial"/>
@@ -616,9 +596,9 @@
           <w:szCs w:val="21"/>
           <w:shd w:val="clear" w:color="auto" w:fill="F4EDE3"/>
         </w:rPr>
-        <w:t>netstat –</w:t>
-      </w:r>
-      <w:proofErr w:type="spellStart"/>
+        <w:t>netstat</w:t>
+      </w:r>
+      <w:proofErr w:type="spellEnd"/>
       <w:r>
         <w:rPr>
           <w:rFonts w:ascii="Arial" w:hAnsi="Arial" w:cs="Arial"/>
@@ -626,6 +606,16 @@
           <w:szCs w:val="21"/>
           <w:shd w:val="clear" w:color="auto" w:fill="F4EDE3"/>
         </w:rPr>
+        <w:t xml:space="preserve"> –</w:t>
+      </w:r>
+      <w:proofErr w:type="spellStart"/>
+      <w:r>
+        <w:rPr>
+          <w:rFonts w:ascii="Arial" w:hAnsi="Arial" w:cs="Arial"/>
+          <w:color w:val="494949"/>
+          <w:szCs w:val="21"/>
+          <w:shd w:val="clear" w:color="auto" w:fill="F4EDE3"/>
+        </w:rPr>
         <w:t>a</w:t>
       </w:r>
       <w:r>
@@ -686,7 +676,7 @@
     </w:p>
     <w:p>
       <w:pPr>
-        <w:pStyle w:val="a3"/>
+        <w:pStyle w:val="ListParagraph"/>
         <w:ind w:left="360" w:firstLineChars="0" w:firstLine="0"/>
         <w:rPr>
           <w:rFonts w:ascii="Arial" w:hAnsi="Arial" w:cs="Arial"/>
@@ -760,7 +750,7 @@
     </w:p>
     <w:p>
       <w:pPr>
-        <w:pStyle w:val="a3"/>
+        <w:pStyle w:val="ListParagraph"/>
         <w:ind w:left="360" w:firstLineChars="0" w:firstLine="0"/>
         <w:rPr>
           <w:rFonts w:ascii="Arial" w:hAnsi="Arial" w:cs="Arial"/>
@@ -833,7 +823,7 @@
     </w:p>
     <w:p>
       <w:pPr>
-        <w:pStyle w:val="a3"/>
+        <w:pStyle w:val="ListParagraph"/>
         <w:ind w:left="360" w:firstLineChars="0" w:firstLine="0"/>
         <w:rPr>
           <w:rFonts w:ascii="Arial" w:hAnsi="Arial" w:cs="Arial"/>
@@ -845,7 +835,7 @@
     </w:p>
     <w:p>
       <w:pPr>
-        <w:pStyle w:val="a3"/>
+        <w:pStyle w:val="ListParagraph"/>
         <w:numPr>
           <w:ilvl w:val="0"/>
           <w:numId w:val="3"/>
@@ -894,7 +884,7 @@
     <w:p/>
     <w:p>
       <w:pPr>
-        <w:pStyle w:val="a3"/>
+        <w:pStyle w:val="ListParagraph"/>
         <w:numPr>
           <w:ilvl w:val="0"/>
           <w:numId w:val="3"/>
@@ -923,7 +913,7 @@
     <w:p/>
     <w:p>
       <w:pPr>
-        <w:pStyle w:val="a3"/>
+        <w:pStyle w:val="ListParagraph"/>
         <w:numPr>
           <w:ilvl w:val="0"/>
           <w:numId w:val="3"/>
@@ -984,8 +974,6 @@
         </w:rPr>
         <w:t>IP</w:t>
       </w:r>
-      <w:bookmarkStart w:id="0" w:name="_GoBack"/>
-      <w:bookmarkEnd w:id="0"/>
       <w:r>
         <w:rPr>
           <w:rFonts w:hint="eastAsia"/>
@@ -1064,7 +1052,7 @@
     </w:p>
     <w:p>
       <w:pPr>
-        <w:pStyle w:val="a3"/>
+        <w:pStyle w:val="ListParagraph"/>
         <w:numPr>
           <w:ilvl w:val="2"/>
           <w:numId w:val="3"/>
@@ -1092,7 +1080,7 @@
     </w:p>
     <w:p>
       <w:pPr>
-        <w:pStyle w:val="a3"/>
+        <w:pStyle w:val="ListParagraph"/>
         <w:numPr>
           <w:ilvl w:val="2"/>
           <w:numId w:val="3"/>
@@ -1118,6 +1106,9 @@
     <w:p>
       <w:pPr>
         <w:ind w:left="420"/>
+        <w:rPr>
+          <w:rFonts w:hint="eastAsia"/>
+        </w:rPr>
       </w:pPr>
       <w:r>
         <w:rPr>
@@ -1125,6 +1116,474 @@
         </w:rPr>
         <w:t>即可</w:t>
       </w:r>
+    </w:p>
+    <w:p>
+      <w:pPr>
+        <w:ind w:left="420"/>
+        <w:rPr>
+          <w:rFonts w:hint="eastAsia"/>
+        </w:rPr>
+      </w:pPr>
+      <w:r>
+        <w:rPr>
+          <w:rFonts w:hint="eastAsia"/>
+        </w:rPr>
+        <w:t>说明：</w:t>
+      </w:r>
+      <w:r>
+        <w:rPr>
+          <w:rFonts w:hint="eastAsia"/>
+        </w:rPr>
+        <w:t xml:space="preserve">1. </w:t>
+      </w:r>
+      <w:r>
+        <w:rPr>
+          <w:rFonts w:hint="eastAsia"/>
+        </w:rPr>
+        <w:t>网段设置是由</w:t>
+      </w:r>
+      <w:r>
+        <w:rPr>
+          <w:rFonts w:hint="eastAsia"/>
+        </w:rPr>
+        <w:t xml:space="preserve"> </w:t>
+      </w:r>
+      <w:r>
+        <w:rPr>
+          <w:rFonts w:hint="eastAsia"/>
+        </w:rPr>
+        <w:t>子网</w:t>
+      </w:r>
+      <w:r>
+        <w:rPr>
+          <w:rFonts w:hint="eastAsia"/>
+        </w:rPr>
+        <w:t>IP</w:t>
+      </w:r>
+      <w:r>
+        <w:rPr>
+          <w:rFonts w:hint="eastAsia"/>
+        </w:rPr>
+        <w:t>设置格式（</w:t>
+      </w:r>
+      <w:r>
+        <w:rPr>
+          <w:rFonts w:hint="eastAsia"/>
+        </w:rPr>
+        <w:t xml:space="preserve">xxx.xxx.xxx.0 </w:t>
+      </w:r>
+      <w:r>
+        <w:rPr>
+          <w:rFonts w:hint="eastAsia"/>
+        </w:rPr>
+        <w:t>结尾必须是</w:t>
+      </w:r>
+      <w:r>
+        <w:rPr>
+          <w:rFonts w:hint="eastAsia"/>
+        </w:rPr>
+        <w:t>0</w:t>
+      </w:r>
+      <w:r>
+        <w:rPr>
+          <w:rFonts w:hint="eastAsia"/>
+        </w:rPr>
+        <w:t>，</w:t>
+      </w:r>
+      <w:r>
+        <w:rPr>
+          <w:rFonts w:hint="eastAsia"/>
+        </w:rPr>
+        <w:t xml:space="preserve"> </w:t>
+      </w:r>
+      <w:r>
+        <w:rPr>
+          <w:rFonts w:hint="eastAsia"/>
+        </w:rPr>
+        <w:t>一般为</w:t>
+      </w:r>
+      <w:r>
+        <w:rPr>
+          <w:rFonts w:hint="eastAsia"/>
+        </w:rPr>
+        <w:t xml:space="preserve"> 192.168.xxx.0</w:t>
+      </w:r>
+      <w:r>
+        <w:rPr>
+          <w:rFonts w:hint="eastAsia"/>
+        </w:rPr>
+        <w:t>，</w:t>
+      </w:r>
+      <w:r>
+        <w:rPr>
+          <w:rFonts w:hint="eastAsia"/>
+        </w:rPr>
+        <w:t xml:space="preserve"> </w:t>
+      </w:r>
+      <w:r>
+        <w:rPr>
+          <w:rFonts w:hint="eastAsia"/>
+        </w:rPr>
+        <w:t>计算方式是</w:t>
+      </w:r>
+      <w:proofErr w:type="spellStart"/>
+      <w:r>
+        <w:rPr>
+          <w:rFonts w:hint="eastAsia"/>
+        </w:rPr>
+        <w:t>ip</w:t>
+      </w:r>
+      <w:proofErr w:type="spellEnd"/>
+      <w:r>
+        <w:rPr>
+          <w:rFonts w:hint="eastAsia"/>
+        </w:rPr>
+        <w:t>和子网掩码换算成</w:t>
+      </w:r>
+      <w:r>
+        <w:rPr>
+          <w:rFonts w:hint="eastAsia"/>
+        </w:rPr>
+        <w:t>2</w:t>
+      </w:r>
+      <w:r>
+        <w:rPr>
+          <w:rFonts w:hint="eastAsia"/>
+        </w:rPr>
+        <w:t>进制，</w:t>
+      </w:r>
+      <w:r>
+        <w:rPr>
+          <w:rFonts w:hint="eastAsia"/>
+        </w:rPr>
+        <w:t xml:space="preserve"> </w:t>
+      </w:r>
+      <w:r>
+        <w:rPr>
+          <w:rFonts w:hint="eastAsia"/>
+        </w:rPr>
+        <w:t>取</w:t>
+      </w:r>
+      <w:r>
+        <w:rPr>
+          <w:rFonts w:hint="eastAsia"/>
+        </w:rPr>
+        <w:t>and</w:t>
+      </w:r>
+      <w:r>
+        <w:rPr>
+          <w:rFonts w:hint="eastAsia"/>
+        </w:rPr>
+        <w:t>运算），网段只表示</w:t>
+      </w:r>
+      <w:r>
+        <w:rPr>
+          <w:rFonts w:hint="eastAsia"/>
+        </w:rPr>
+        <w:t>IP</w:t>
+      </w:r>
+      <w:r>
+        <w:rPr>
+          <w:rFonts w:hint="eastAsia"/>
+        </w:rPr>
+        <w:t>地址的范围，不</w:t>
+      </w:r>
+      <w:r>
+        <w:rPr>
+          <w:rFonts w:hint="eastAsia"/>
+        </w:rPr>
+        <w:t>是具体设备或虚拟设备</w:t>
+      </w:r>
+      <w:proofErr w:type="spellStart"/>
+      <w:r>
+        <w:rPr>
+          <w:rFonts w:hint="eastAsia"/>
+        </w:rPr>
+        <w:t>ip</w:t>
+      </w:r>
+      <w:proofErr w:type="spellEnd"/>
+    </w:p>
+    <w:p>
+      <w:pPr>
+        <w:ind w:left="420"/>
+        <w:rPr>
+          <w:rFonts w:hint="eastAsia"/>
+        </w:rPr>
+      </w:pPr>
+      <w:r>
+        <w:rPr>
+          <w:rFonts w:hint="eastAsia"/>
+        </w:rPr>
+        <w:t xml:space="preserve">2. </w:t>
+      </w:r>
+      <w:r>
+        <w:rPr>
+          <w:rFonts w:hint="eastAsia"/>
+        </w:rPr>
+        <w:t>在</w:t>
+      </w:r>
+      <w:r>
+        <w:rPr>
+          <w:rFonts w:hint="eastAsia"/>
+        </w:rPr>
+        <w:t xml:space="preserve">NAT </w:t>
+      </w:r>
+      <w:r>
+        <w:rPr>
+          <w:rFonts w:hint="eastAsia"/>
+        </w:rPr>
+        <w:t>设置中，网关可以理解为</w:t>
+      </w:r>
+      <w:r>
+        <w:rPr>
+          <w:rFonts w:hint="eastAsia"/>
+        </w:rPr>
+        <w:t>NAT</w:t>
+      </w:r>
+      <w:r>
+        <w:rPr>
+          <w:rFonts w:hint="eastAsia"/>
+        </w:rPr>
+        <w:t>服务器的地址</w:t>
+      </w:r>
+      <w:r>
+        <w:rPr>
+          <w:rFonts w:hint="eastAsia"/>
+        </w:rPr>
+        <w:t>一般设置为网段</w:t>
+      </w:r>
+      <w:r>
+        <w:rPr>
+          <w:rFonts w:hint="eastAsia"/>
+        </w:rPr>
+        <w:t xml:space="preserve"> .2 </w:t>
+      </w:r>
+      <w:r>
+        <w:rPr>
+          <w:rFonts w:hint="eastAsia"/>
+        </w:rPr>
+        <w:t>的</w:t>
+      </w:r>
+      <w:proofErr w:type="spellStart"/>
+      <w:r>
+        <w:rPr>
+          <w:rFonts w:hint="eastAsia"/>
+        </w:rPr>
+        <w:t>ip</w:t>
+      </w:r>
+      <w:proofErr w:type="spellEnd"/>
+      <w:r>
+        <w:rPr>
+          <w:rFonts w:hint="eastAsia"/>
+        </w:rPr>
+        <w:t>，如</w:t>
+      </w:r>
+      <w:r>
+        <w:rPr>
+          <w:rFonts w:hint="eastAsia"/>
+        </w:rPr>
+        <w:t>192.168.xxx.0</w:t>
+      </w:r>
+      <w:r>
+        <w:rPr>
+          <w:rFonts w:hint="eastAsia"/>
+        </w:rPr>
+        <w:t>，</w:t>
+      </w:r>
+      <w:r>
+        <w:rPr>
+          <w:rFonts w:hint="eastAsia"/>
+        </w:rPr>
+        <w:t>NAT</w:t>
+      </w:r>
+      <w:r>
+        <w:rPr>
+          <w:rFonts w:hint="eastAsia"/>
+        </w:rPr>
+        <w:t>服务器可作网关及</w:t>
+      </w:r>
+      <w:proofErr w:type="spellStart"/>
+      <w:r>
+        <w:rPr>
+          <w:rFonts w:hint="eastAsia"/>
+        </w:rPr>
+        <w:t>dhcp</w:t>
+      </w:r>
+      <w:proofErr w:type="spellEnd"/>
+      <w:r>
+        <w:rPr>
+          <w:rFonts w:hint="eastAsia"/>
+        </w:rPr>
+        <w:t>地址在虚拟机使用</w:t>
+      </w:r>
+    </w:p>
+    <w:p>
+      <w:pPr>
+        <w:ind w:left="420"/>
+        <w:rPr>
+          <w:rFonts w:hint="eastAsia"/>
+        </w:rPr>
+      </w:pPr>
+      <w:r>
+        <w:rPr>
+          <w:rFonts w:hint="eastAsia"/>
+        </w:rPr>
+        <w:t>3. VMNET8</w:t>
+      </w:r>
+      <w:r>
+        <w:rPr>
+          <w:rFonts w:hint="eastAsia"/>
+        </w:rPr>
+        <w:t>为主机在</w:t>
+      </w:r>
+      <w:proofErr w:type="spellStart"/>
+      <w:r>
+        <w:rPr>
+          <w:rFonts w:hint="eastAsia"/>
+        </w:rPr>
+        <w:t>nat</w:t>
+      </w:r>
+      <w:proofErr w:type="spellEnd"/>
+      <w:r>
+        <w:rPr>
+          <w:rFonts w:hint="eastAsia"/>
+        </w:rPr>
+        <w:t>服务中的地址，一般为</w:t>
+      </w:r>
+      <w:r>
+        <w:rPr>
+          <w:rFonts w:hint="eastAsia"/>
+        </w:rPr>
+        <w:t xml:space="preserve">.1, </w:t>
+      </w:r>
+      <w:r>
+        <w:rPr>
+          <w:rFonts w:hint="eastAsia"/>
+        </w:rPr>
+        <w:t>可使用</w:t>
+      </w:r>
+      <w:proofErr w:type="spellStart"/>
+      <w:r>
+        <w:rPr>
+          <w:rFonts w:hint="eastAsia"/>
+        </w:rPr>
+        <w:t>dhcp</w:t>
+      </w:r>
+      <w:proofErr w:type="spellEnd"/>
+      <w:r>
+        <w:rPr>
+          <w:rFonts w:hint="eastAsia"/>
+        </w:rPr>
+        <w:t>自动分配</w:t>
+      </w:r>
+    </w:p>
+    <w:p>
+      <w:pPr>
+        <w:ind w:left="420"/>
+        <w:rPr>
+          <w:rFonts w:hint="eastAsia"/>
+        </w:rPr>
+      </w:pPr>
+      <w:r>
+        <w:rPr>
+          <w:rFonts w:hint="eastAsia"/>
+        </w:rPr>
+        <w:t xml:space="preserve">4. </w:t>
+      </w:r>
+      <w:r>
+        <w:rPr>
+          <w:rFonts w:hint="eastAsia"/>
+        </w:rPr>
+        <w:t>虚拟机内系统的</w:t>
+      </w:r>
+      <w:proofErr w:type="spellStart"/>
+      <w:r>
+        <w:rPr>
+          <w:rFonts w:hint="eastAsia"/>
+        </w:rPr>
+        <w:t>ip</w:t>
+      </w:r>
+      <w:proofErr w:type="spellEnd"/>
+      <w:r>
+        <w:rPr>
+          <w:rFonts w:hint="eastAsia"/>
+        </w:rPr>
+        <w:t>地址一般为</w:t>
+      </w:r>
+      <w:r>
+        <w:rPr>
+          <w:rFonts w:hint="eastAsia"/>
+        </w:rPr>
+        <w:t>eth0</w:t>
+      </w:r>
+      <w:r>
+        <w:rPr>
+          <w:rFonts w:hint="eastAsia"/>
+        </w:rPr>
+        <w:t>，即虚拟系统的以太地址，按照网段划分的范围分配即可</w:t>
+      </w:r>
+    </w:p>
+    <w:p>
+      <w:pPr>
+        <w:ind w:left="420"/>
+        <w:rPr>
+          <w:rFonts w:hint="eastAsia"/>
+        </w:rPr>
+      </w:pPr>
+    </w:p>
+    <w:p>
+      <w:pPr>
+        <w:pStyle w:val="ListParagraph"/>
+        <w:numPr>
+          <w:ilvl w:val="0"/>
+          <w:numId w:val="3"/>
+        </w:numPr>
+        <w:ind w:firstLineChars="0"/>
+        <w:rPr>
+          <w:rFonts w:hint="eastAsia"/>
+        </w:rPr>
+      </w:pPr>
+      <w:r>
+        <w:t>M</w:t>
+      </w:r>
+      <w:r>
+        <w:rPr>
+          <w:rFonts w:hint="eastAsia"/>
+        </w:rPr>
+        <w:t xml:space="preserve">ac </w:t>
+      </w:r>
+      <w:r>
+        <w:rPr>
+          <w:rFonts w:hint="eastAsia"/>
+        </w:rPr>
+        <w:t>配置参考</w:t>
+      </w:r>
+      <w:r>
+        <w:rPr>
+          <w:rFonts w:hint="eastAsia"/>
+        </w:rPr>
+        <w:t>mac</w:t>
+      </w:r>
+      <w:r>
+        <w:rPr>
+          <w:rFonts w:hint="eastAsia"/>
+        </w:rPr>
+        <w:t>使用经验</w:t>
+      </w:r>
+      <w:r>
+        <w:rPr>
+          <w:rFonts w:hint="eastAsia"/>
+        </w:rPr>
+        <w:t>.doc</w:t>
+      </w:r>
+    </w:p>
+    <w:p>
+      <w:pPr>
+        <w:pStyle w:val="ListParagraph"/>
+        <w:ind w:left="360" w:firstLineChars="0" w:firstLine="0"/>
+      </w:pPr>
+      <w:bookmarkStart w:id="0" w:name="_GoBack"/>
+      <w:bookmarkEnd w:id="0"/>
     </w:p>
     <w:sectPr>
       <w:pgSz w:w="11906" w:h="16838"/>
@@ -1137,8 +1596,8 @@
 </file>
 
 <file path=word/numbering.xml><?xml version="1.0" encoding="utf-8"?>
-<w:numbering xmlns:wpc="http://schemas.microsoft.com/office/word/2010/wordprocessingCanvas" xmlns:cx="http://schemas.microsoft.com/office/drawing/2014/chartex" xmlns:cx1="http://schemas.microsoft.com/office/drawing/2015/9/8/chartex" xmlns:cx2="http://schemas.microsoft.com/office/drawing/2015/10/21/chartex" xmlns:cx3="http://schemas.microsoft.com/office/drawing/2016/5/9/chartex" xmlns:cx4="http://schemas.microsoft.com/office/drawing/2016/5/10/chartex" xmlns:cx5="http://schemas.microsoft.com/office/drawing/2016/5/11/chartex" xmlns:cx6="http://schemas.microsoft.com/office/drawing/2016/5/12/chartex" xmlns:cx7="http://schemas.microsoft.com/office/drawing/2016/5/13/chartex" xmlns:cx8="http://schemas.microsoft.com/office/drawing/2016/5/14/chartex" xmlns:mc="http://schemas.openxmlformats.org/markup-compatibility/2006" xmlns:aink="http://schemas.microsoft.com/office/drawing/2016/ink" xmlns:am3d="http://schemas.microsoft.com/office/drawing/2017/model3d" xmlns:o="urn:schemas-microsoft-com:office:office" xmlns:r="http://schemas.openxmlformats.org/officeDocument/2006/relationships" xmlns:m="http://schemas.openxmlformats.org/officeDocument/2006/math" xmlns:v="urn:schemas-microsoft-com:vml" xmlns:wp14="http://schemas.microsoft.com/office/word/2010/wordprocessingDrawing" xmlns:wp="http://schemas.openxmlformats.org/drawingml/2006/wordprocessingDrawing" xmlns:w10="urn:schemas-microsoft-com:office:word" xmlns:w="http://schemas.openxmlformats.org/wordprocessingml/2006/main" xmlns:w14="http://schemas.microsoft.com/office/word/2010/wordml" xmlns:w15="http://schemas.microsoft.com/office/word/2012/wordml" xmlns:w16cid="http://schemas.microsoft.com/office/word/2016/wordml/cid" xmlns:w16se="http://schemas.microsoft.com/office/word/2015/wordml/symex" xmlns:wpg="http://schemas.microsoft.com/office/word/2010/wordprocessingGroup" xmlns:wpi="http://schemas.microsoft.com/office/word/2010/wordprocessingInk" xmlns:wne="http://schemas.microsoft.com/office/word/2006/wordml" xmlns:wps="http://schemas.microsoft.com/office/word/2010/wordprocessingShape" mc:Ignorable="w14 w15 w16se w16cid wp14">
-  <w:abstractNum w:abstractNumId="0" w15:restartNumberingAfterBreak="0">
+<w:numbering xmlns:wpc="http://schemas.microsoft.com/office/word/2010/wordprocessingCanvas" xmlns:mc="http://schemas.openxmlformats.org/markup-compatibility/2006" xmlns:o="urn:schemas-microsoft-com:office:office" xmlns:r="http://schemas.openxmlformats.org/officeDocument/2006/relationships" xmlns:m="http://schemas.openxmlformats.org/officeDocument/2006/math" xmlns:v="urn:schemas-microsoft-com:vml" xmlns:wp14="http://schemas.microsoft.com/office/word/2010/wordprocessingDrawing" xmlns:wp="http://schemas.openxmlformats.org/drawingml/2006/wordprocessingDrawing" xmlns:w10="urn:schemas-microsoft-com:office:word" xmlns:w="http://schemas.openxmlformats.org/wordprocessingml/2006/main" xmlns:w14="http://schemas.microsoft.com/office/word/2010/wordml" xmlns:wpg="http://schemas.microsoft.com/office/word/2010/wordprocessingGroup" xmlns:wpi="http://schemas.microsoft.com/office/word/2010/wordprocessingInk" xmlns:wne="http://schemas.microsoft.com/office/word/2006/wordml" xmlns:wps="http://schemas.microsoft.com/office/word/2010/wordprocessingShape" mc:Ignorable="w14 wp14">
+  <w:abstractNum w:abstractNumId="0">
     <w:nsid w:val="33404E34"/>
     <w:multiLevelType w:val="hybridMultilevel"/>
     <w:tmpl w:val="9C12C66A"/>
@@ -1251,7 +1710,7 @@
       </w:rPr>
     </w:lvl>
   </w:abstractNum>
-  <w:abstractNum w:abstractNumId="1" w15:restartNumberingAfterBreak="0">
+  <w:abstractNum w:abstractNumId="1">
     <w:nsid w:val="361C00B0"/>
     <w:multiLevelType w:val="hybridMultilevel"/>
     <w:tmpl w:val="6A6C278A"/>
@@ -1340,7 +1799,7 @@
       </w:pPr>
     </w:lvl>
   </w:abstractNum>
-  <w:abstractNum w:abstractNumId="2" w15:restartNumberingAfterBreak="0">
+  <w:abstractNum w:abstractNumId="2">
     <w:nsid w:val="4FBB0E49"/>
     <w:multiLevelType w:val="hybridMultilevel"/>
     <w:tmpl w:val="FDECCCE4"/>
@@ -1429,7 +1888,7 @@
       </w:pPr>
     </w:lvl>
   </w:abstractNum>
-  <w:abstractNum w:abstractNumId="3" w15:restartNumberingAfterBreak="0">
+  <w:abstractNum w:abstractNumId="3">
     <w:nsid w:val="6E2E21F6"/>
     <w:multiLevelType w:val="hybridMultilevel"/>
     <w:tmpl w:val="2C644ED0"/>
@@ -1542,7 +2001,7 @@
       </w:rPr>
     </w:lvl>
   </w:abstractNum>
-  <w:abstractNum w:abstractNumId="4" w15:restartNumberingAfterBreak="0">
+  <w:abstractNum w:abstractNumId="4">
     <w:nsid w:val="78D838C0"/>
     <w:multiLevelType w:val="hybridMultilevel"/>
     <w:tmpl w:val="931C23EC"/>
@@ -1653,7 +2112,7 @@
 </file>
 
 <file path=word/styles.xml><?xml version="1.0" encoding="utf-8"?>
-<w:styles xmlns:mc="http://schemas.openxmlformats.org/markup-compatibility/2006" xmlns:r="http://schemas.openxmlformats.org/officeDocument/2006/relationships" xmlns:w="http://schemas.openxmlformats.org/wordprocessingml/2006/main" xmlns:w14="http://schemas.microsoft.com/office/word/2010/wordml" xmlns:w15="http://schemas.microsoft.com/office/word/2012/wordml" xmlns:w16cid="http://schemas.microsoft.com/office/word/2016/wordml/cid" xmlns:w16se="http://schemas.microsoft.com/office/word/2015/wordml/symex" mc:Ignorable="w14 w15 w16se w16cid">
+<w:styles xmlns:mc="http://schemas.openxmlformats.org/markup-compatibility/2006" xmlns:r="http://schemas.openxmlformats.org/officeDocument/2006/relationships" xmlns:w="http://schemas.openxmlformats.org/wordprocessingml/2006/main" xmlns:w14="http://schemas.microsoft.com/office/word/2010/wordml" mc:Ignorable="w14">
   <w:docDefaults>
     <w:rPrDefault>
       <w:rPr>
@@ -1666,382 +2125,146 @@
     </w:rPrDefault>
     <w:pPrDefault/>
   </w:docDefaults>
-  <w:latentStyles w:defLockedState="0" w:defUIPriority="99" w:defSemiHidden="0" w:defUnhideWhenUsed="0" w:defQFormat="0" w:count="375">
-    <w:lsdException w:name="Normal" w:uiPriority="0" w:qFormat="1"/>
-    <w:lsdException w:name="heading 1" w:uiPriority="9" w:qFormat="1"/>
-    <w:lsdException w:name="heading 2" w:semiHidden="1" w:uiPriority="9" w:unhideWhenUsed="1" w:qFormat="1"/>
-    <w:lsdException w:name="heading 3" w:semiHidden="1" w:uiPriority="9" w:unhideWhenUsed="1" w:qFormat="1"/>
-    <w:lsdException w:name="heading 4" w:semiHidden="1" w:uiPriority="9" w:unhideWhenUsed="1" w:qFormat="1"/>
-    <w:lsdException w:name="heading 5" w:semiHidden="1" w:uiPriority="9" w:unhideWhenUsed="1" w:qFormat="1"/>
-    <w:lsdException w:name="heading 6" w:semiHidden="1" w:uiPriority="9" w:unhideWhenUsed="1" w:qFormat="1"/>
-    <w:lsdException w:name="heading 7" w:semiHidden="1" w:uiPriority="9" w:unhideWhenUsed="1" w:qFormat="1"/>
-    <w:lsdException w:name="heading 8" w:semiHidden="1" w:uiPriority="9" w:unhideWhenUsed="1" w:qFormat="1"/>
-    <w:lsdException w:name="heading 9" w:semiHidden="1" w:uiPriority="9" w:unhideWhenUsed="1" w:qFormat="1"/>
-    <w:lsdException w:name="index 1" w:semiHidden="1" w:unhideWhenUsed="1"/>
-    <w:lsdException w:name="index 2" w:semiHidden="1" w:unhideWhenUsed="1"/>
-    <w:lsdException w:name="index 3" w:semiHidden="1" w:unhideWhenUsed="1"/>
-    <w:lsdException w:name="index 4" w:semiHidden="1" w:unhideWhenUsed="1"/>
-    <w:lsdException w:name="index 5" w:semiHidden="1" w:unhideWhenUsed="1"/>
-    <w:lsdException w:name="index 6" w:semiHidden="1" w:unhideWhenUsed="1"/>
-    <w:lsdException w:name="index 7" w:semiHidden="1" w:unhideWhenUsed="1"/>
-    <w:lsdException w:name="index 8" w:semiHidden="1" w:unhideWhenUsed="1"/>
-    <w:lsdException w:name="index 9" w:semiHidden="1" w:unhideWhenUsed="1"/>
-    <w:lsdException w:name="toc 1" w:semiHidden="1" w:uiPriority="39" w:unhideWhenUsed="1"/>
-    <w:lsdException w:name="toc 2" w:semiHidden="1" w:uiPriority="39" w:unhideWhenUsed="1"/>
-    <w:lsdException w:name="toc 3" w:semiHidden="1" w:uiPriority="39" w:unhideWhenUsed="1"/>
-    <w:lsdException w:name="toc 4" w:semiHidden="1" w:uiPriority="39" w:unhideWhenUsed="1"/>
-    <w:lsdException w:name="toc 5" w:semiHidden="1" w:uiPriority="39" w:unhideWhenUsed="1"/>
-    <w:lsdException w:name="toc 6" w:semiHidden="1" w:uiPriority="39" w:unhideWhenUsed="1"/>
-    <w:lsdException w:name="toc 7" w:semiHidden="1" w:uiPriority="39" w:unhideWhenUsed="1"/>
-    <w:lsdException w:name="toc 8" w:semiHidden="1" w:uiPriority="39" w:unhideWhenUsed="1"/>
-    <w:lsdException w:name="toc 9" w:semiHidden="1" w:uiPriority="39" w:unhideWhenUsed="1"/>
-    <w:lsdException w:name="Normal Indent" w:semiHidden="1" w:unhideWhenUsed="1"/>
-    <w:lsdException w:name="footnote text" w:semiHidden="1" w:unhideWhenUsed="1"/>
-    <w:lsdException w:name="annotation text" w:semiHidden="1" w:unhideWhenUsed="1"/>
-    <w:lsdException w:name="header" w:semiHidden="1" w:unhideWhenUsed="1"/>
-    <w:lsdException w:name="footer" w:semiHidden="1" w:unhideWhenUsed="1"/>
-    <w:lsdException w:name="index heading" w:semiHidden="1" w:unhideWhenUsed="1"/>
-    <w:lsdException w:name="caption" w:semiHidden="1" w:uiPriority="35" w:unhideWhenUsed="1" w:qFormat="1"/>
-    <w:lsdException w:name="table of figures" w:semiHidden="1" w:unhideWhenUsed="1"/>
-    <w:lsdException w:name="envelope address" w:semiHidden="1" w:unhideWhenUsed="1"/>
-    <w:lsdException w:name="envelope return" w:semiHidden="1" w:unhideWhenUsed="1"/>
-    <w:lsdException w:name="footnote reference" w:semiHidden="1" w:unhideWhenUsed="1"/>
-    <w:lsdException w:name="annotation reference" w:semiHidden="1" w:unhideWhenUsed="1"/>
-    <w:lsdException w:name="line number" w:semiHidden="1" w:unhideWhenUsed="1"/>
-    <w:lsdException w:name="page number" w:semiHidden="1" w:unhideWhenUsed="1"/>
-    <w:lsdException w:name="endnote reference" w:semiHidden="1" w:unhideWhenUsed="1"/>
-    <w:lsdException w:name="endnote text" w:semiHidden="1" w:unhideWhenUsed="1"/>
-    <w:lsdException w:name="table of authorities" w:semiHidden="1" w:unhideWhenUsed="1"/>
-    <w:lsdException w:name="macro" w:semiHidden="1" w:unhideWhenUsed="1"/>
-    <w:lsdException w:name="toa heading" w:semiHidden="1" w:unhideWhenUsed="1"/>
-    <w:lsdException w:name="List" w:semiHidden="1" w:unhideWhenUsed="1"/>
-    <w:lsdException w:name="List Bullet" w:semiHidden="1" w:unhideWhenUsed="1"/>
-    <w:lsdException w:name="List Number" w:semiHidden="1" w:unhideWhenUsed="1"/>
-    <w:lsdException w:name="List 2" w:semiHidden="1" w:unhideWhenUsed="1"/>
-    <w:lsdException w:name="List 3" w:semiHidden="1" w:unhideWhenUsed="1"/>
-    <w:lsdException w:name="List 4" w:semiHidden="1" w:unhideWhenUsed="1"/>
-    <w:lsdException w:name="List 5" w:semiHidden="1" w:unhideWhenUsed="1"/>
-    <w:lsdException w:name="List Bullet 2" w:semiHidden="1" w:unhideWhenUsed="1"/>
-    <w:lsdException w:name="List Bullet 3" w:semiHidden="1" w:unhideWhenUsed="1"/>
-    <w:lsdException w:name="List Bullet 4" w:semiHidden="1" w:unhideWhenUsed="1"/>
-    <w:lsdException w:name="List Bullet 5" w:semiHidden="1" w:unhideWhenUsed="1"/>
-    <w:lsdException w:name="List Number 2" w:semiHidden="1" w:unhideWhenUsed="1"/>
-    <w:lsdException w:name="List Number 3" w:semiHidden="1" w:unhideWhenUsed="1"/>
-    <w:lsdException w:name="List Number 4" w:semiHidden="1" w:unhideWhenUsed="1"/>
-    <w:lsdException w:name="List Number 5" w:semiHidden="1" w:unhideWhenUsed="1"/>
-    <w:lsdException w:name="Title" w:uiPriority="10" w:qFormat="1"/>
-    <w:lsdException w:name="Closing" w:semiHidden="1" w:unhideWhenUsed="1"/>
-    <w:lsdException w:name="Signature" w:semiHidden="1" w:unhideWhenUsed="1"/>
-    <w:lsdException w:name="Default Paragraph Font" w:semiHidden="1" w:uiPriority="1" w:unhideWhenUsed="1"/>
-    <w:lsdException w:name="Body Text" w:semiHidden="1" w:unhideWhenUsed="1"/>
-    <w:lsdException w:name="Body Text Indent" w:semiHidden="1" w:unhideWhenUsed="1"/>
-    <w:lsdException w:name="List Continue" w:semiHidden="1" w:unhideWhenUsed="1"/>
-    <w:lsdException w:name="List Continue 2" w:semiHidden="1" w:unhideWhenUsed="1"/>
-    <w:lsdException w:name="List Continue 3" w:semiHidden="1" w:unhideWhenUsed="1"/>
-    <w:lsdException w:name="List Continue 4" w:semiHidden="1" w:unhideWhenUsed="1"/>
-    <w:lsdException w:name="List Continue 5" w:semiHidden="1" w:unhideWhenUsed="1"/>
-    <w:lsdException w:name="Message Header" w:semiHidden="1" w:unhideWhenUsed="1"/>
-    <w:lsdException w:name="Subtitle" w:uiPriority="11" w:qFormat="1"/>
-    <w:lsdException w:name="Salutation" w:semiHidden="1" w:unhideWhenUsed="1"/>
-    <w:lsdException w:name="Date" w:semiHidden="1" w:unhideWhenUsed="1"/>
-    <w:lsdException w:name="Body Text First Indent" w:semiHidden="1" w:unhideWhenUsed="1"/>
-    <w:lsdException w:name="Body Text First Indent 2" w:semiHidden="1" w:unhideWhenUsed="1"/>
-    <w:lsdException w:name="Note Heading" w:semiHidden="1" w:unhideWhenUsed="1"/>
-    <w:lsdException w:name="Body Text 2" w:semiHidden="1" w:unhideWhenUsed="1"/>
-    <w:lsdException w:name="Body Text 3" w:semiHidden="1" w:unhideWhenUsed="1"/>
-    <w:lsdException w:name="Body Text Indent 2" w:semiHidden="1" w:unhideWhenUsed="1"/>
-    <w:lsdException w:name="Body Text Indent 3" w:semiHidden="1" w:unhideWhenUsed="1"/>
-    <w:lsdException w:name="Block Text" w:semiHidden="1" w:unhideWhenUsed="1"/>
-    <w:lsdException w:name="Hyperlink" w:semiHidden="1" w:unhideWhenUsed="1"/>
-    <w:lsdException w:name="FollowedHyperlink" w:semiHidden="1" w:unhideWhenUsed="1"/>
-    <w:lsdException w:name="Strong" w:uiPriority="22" w:qFormat="1"/>
-    <w:lsdException w:name="Emphasis" w:uiPriority="20" w:qFormat="1"/>
-    <w:lsdException w:name="Document Map" w:semiHidden="1" w:unhideWhenUsed="1"/>
-    <w:lsdException w:name="Plain Text" w:semiHidden="1" w:unhideWhenUsed="1"/>
-    <w:lsdException w:name="E-mail Signature" w:semiHidden="1" w:unhideWhenUsed="1"/>
-    <w:lsdException w:name="HTML Top of Form" w:semiHidden="1" w:unhideWhenUsed="1"/>
-    <w:lsdException w:name="HTML Bottom of Form" w:semiHidden="1" w:unhideWhenUsed="1"/>
-    <w:lsdException w:name="Normal (Web)" w:semiHidden="1" w:unhideWhenUsed="1"/>
-    <w:lsdException w:name="HTML Acronym" w:semiHidden="1" w:unhideWhenUsed="1"/>
-    <w:lsdException w:name="HTML Address" w:semiHidden="1" w:unhideWhenUsed="1"/>
-    <w:lsdException w:name="HTML Cite" w:semiHidden="1" w:unhideWhenUsed="1"/>
-    <w:lsdException w:name="HTML Code" w:semiHidden="1" w:unhideWhenUsed="1"/>
-    <w:lsdException w:name="HTML Definition" w:semiHidden="1" w:unhideWhenUsed="1"/>
-    <w:lsdException w:name="HTML Keyboard" w:semiHidden="1" w:unhideWhenUsed="1"/>
-    <w:lsdException w:name="HTML Preformatted" w:semiHidden="1" w:unhideWhenUsed="1"/>
-    <w:lsdException w:name="HTML Sample" w:semiHidden="1" w:unhideWhenUsed="1"/>
-    <w:lsdException w:name="HTML Typewriter" w:semiHidden="1" w:unhideWhenUsed="1"/>
-    <w:lsdException w:name="HTML Variable" w:semiHidden="1" w:unhideWhenUsed="1"/>
-    <w:lsdException w:name="Normal Table" w:semiHidden="1" w:unhideWhenUsed="1"/>
-    <w:lsdException w:name="annotation subject" w:semiHidden="1" w:unhideWhenUsed="1"/>
-    <w:lsdException w:name="No List" w:semiHidden="1" w:unhideWhenUsed="1"/>
-    <w:lsdException w:name="Outline List 1" w:semiHidden="1" w:unhideWhenUsed="1"/>
-    <w:lsdException w:name="Outline List 2" w:semiHidden="1" w:unhideWhenUsed="1"/>
-    <w:lsdException w:name="Outline List 3" w:semiHidden="1" w:unhideWhenUsed="1"/>
-    <w:lsdException w:name="Table Simple 1" w:semiHidden="1" w:unhideWhenUsed="1"/>
-    <w:lsdException w:name="Table Simple 2" w:semiHidden="1" w:unhideWhenUsed="1"/>
-    <w:lsdException w:name="Table Simple 3" w:semiHidden="1" w:unhideWhenUsed="1"/>
-    <w:lsdException w:name="Table Classic 1" w:semiHidden="1" w:unhideWhenUsed="1"/>
-    <w:lsdException w:name="Table Classic 2" w:semiHidden="1" w:unhideWhenUsed="1"/>
-    <w:lsdException w:name="Table Classic 3" w:semiHidden="1" w:unhideWhenUsed="1"/>
-    <w:lsdException w:name="Table Classic 4" w:semiHidden="1" w:unhideWhenUsed="1"/>
-    <w:lsdException w:name="Table Colorful 1" w:semiHidden="1" w:unhideWhenUsed="1"/>
-    <w:lsdException w:name="Table Colorful 2" w:semiHidden="1" w:unhideWhenUsed="1"/>
-    <w:lsdException w:name="Table Colorful 3" w:semiHidden="1" w:unhideWhenUsed="1"/>
-    <w:lsdException w:name="Table Columns 1" w:semiHidden="1" w:unhideWhenUsed="1"/>
-    <w:lsdException w:name="Table Columns 2" w:semiHidden="1" w:unhideWhenUsed="1"/>
-    <w:lsdException w:name="Table Columns 3" w:semiHidden="1" w:unhideWhenUsed="1"/>
-    <w:lsdException w:name="Table Columns 4" w:semiHidden="1" w:unhideWhenUsed="1"/>
-    <w:lsdException w:name="Table Columns 5" w:semiHidden="1" w:unhideWhenUsed="1"/>
-    <w:lsdException w:name="Table Grid 1" w:semiHidden="1" w:unhideWhenUsed="1"/>
-    <w:lsdException w:name="Table Grid 2" w:semiHidden="1" w:unhideWhenUsed="1"/>
-    <w:lsdException w:name="Table Grid 3" w:semiHidden="1" w:unhideWhenUsed="1"/>
-    <w:lsdException w:name="Table Grid 4" w:semiHidden="1" w:unhideWhenUsed="1"/>
-    <w:lsdException w:name="Table Grid 5" w:semiHidden="1" w:unhideWhenUsed="1"/>
-    <w:lsdException w:name="Table Grid 6" w:semiHidden="1" w:unhideWhenUsed="1"/>
-    <w:lsdException w:name="Table Grid 7" w:semiHidden="1" w:unhideWhenUsed="1"/>
-    <w:lsdException w:name="Table Grid 8" w:semiHidden="1" w:unhideWhenUsed="1"/>
-    <w:lsdException w:name="Table List 1" w:semiHidden="1" w:unhideWhenUsed="1"/>
-    <w:lsdException w:name="Table List 2" w:semiHidden="1" w:unhideWhenUsed="1"/>
-    <w:lsdException w:name="Table List 3" w:semiHidden="1" w:unhideWhenUsed="1"/>
-    <w:lsdException w:name="Table List 4" w:semiHidden="1" w:unhideWhenUsed="1"/>
-    <w:lsdException w:name="Table List 5" w:semiHidden="1" w:unhideWhenUsed="1"/>
-    <w:lsdException w:name="Table List 6" w:semiHidden="1" w:unhideWhenUsed="1"/>
-    <w:lsdException w:name="Table List 7" w:semiHidden="1" w:unhideWhenUsed="1"/>
-    <w:lsdException w:name="Table List 8" w:semiHidden="1" w:unhideWhenUsed="1"/>
-    <w:lsdException w:name="Table 3D effects 1" w:semiHidden="1" w:unhideWhenUsed="1"/>
-    <w:lsdException w:name="Table 3D effects 2" w:semiHidden="1" w:unhideWhenUsed="1"/>
-    <w:lsdException w:name="Table 3D effects 3" w:semiHidden="1" w:unhideWhenUsed="1"/>
-    <w:lsdException w:name="Table Contemporary" w:semiHidden="1" w:unhideWhenUsed="1"/>
-    <w:lsdException w:name="Table Elegant" w:semiHidden="1" w:unhideWhenUsed="1"/>
-    <w:lsdException w:name="Table Professional" w:semiHidden="1" w:unhideWhenUsed="1"/>
-    <w:lsdException w:name="Table Subtle 1" w:semiHidden="1" w:unhideWhenUsed="1"/>
-    <w:lsdException w:name="Table Subtle 2" w:semiHidden="1" w:unhideWhenUsed="1"/>
-    <w:lsdException w:name="Table Web 1" w:semiHidden="1" w:unhideWhenUsed="1"/>
-    <w:lsdException w:name="Table Web 2" w:semiHidden="1" w:unhideWhenUsed="1"/>
-    <w:lsdException w:name="Table Web 3" w:semiHidden="1" w:unhideWhenUsed="1"/>
-    <w:lsdException w:name="Balloon Text" w:semiHidden="1" w:unhideWhenUsed="1"/>
-    <w:lsdException w:name="Table Grid" w:uiPriority="59"/>
-    <w:lsdException w:name="Table Theme" w:semiHidden="1" w:unhideWhenUsed="1"/>
-    <w:lsdException w:name="Placeholder Text" w:semiHidden="1"/>
-    <w:lsdException w:name="No Spacing" w:uiPriority="1" w:qFormat="1"/>
-    <w:lsdException w:name="Light Shading" w:uiPriority="60"/>
-    <w:lsdException w:name="Light List" w:uiPriority="61"/>
-    <w:lsdException w:name="Light Grid" w:uiPriority="62"/>
-    <w:lsdException w:name="Medium Shading 1" w:uiPriority="63"/>
-    <w:lsdException w:name="Medium Shading 2" w:uiPriority="64"/>
-    <w:lsdException w:name="Medium List 1" w:uiPriority="65"/>
-    <w:lsdException w:name="Medium List 2" w:uiPriority="66"/>
-    <w:lsdException w:name="Medium Grid 1" w:uiPriority="67"/>
-    <w:lsdException w:name="Medium Grid 2" w:uiPriority="68"/>
-    <w:lsdException w:name="Medium Grid 3" w:uiPriority="69"/>
-    <w:lsdException w:name="Dark List" w:uiPriority="70"/>
-    <w:lsdException w:name="Colorful Shading" w:uiPriority="71"/>
-    <w:lsdException w:name="Colorful List" w:uiPriority="72"/>
-    <w:lsdException w:name="Colorful Grid" w:uiPriority="73"/>
-    <w:lsdException w:name="Light Shading Accent 1" w:uiPriority="60"/>
-    <w:lsdException w:name="Light List Accent 1" w:uiPriority="61"/>
-    <w:lsdException w:name="Light Grid Accent 1" w:uiPriority="62"/>
-    <w:lsdException w:name="Medium Shading 1 Accent 1" w:uiPriority="63"/>
-    <w:lsdException w:name="Medium Shading 2 Accent 1" w:uiPriority="64"/>
-    <w:lsdException w:name="Medium List 1 Accent 1" w:uiPriority="65"/>
-    <w:lsdException w:name="Revision" w:semiHidden="1"/>
-    <w:lsdException w:name="List Paragraph" w:uiPriority="34" w:qFormat="1"/>
-    <w:lsdException w:name="Quote" w:uiPriority="29" w:qFormat="1"/>
-    <w:lsdException w:name="Intense Quote" w:uiPriority="30" w:qFormat="1"/>
-    <w:lsdException w:name="Medium List 2 Accent 1" w:uiPriority="66"/>
-    <w:lsdException w:name="Medium Grid 1 Accent 1" w:uiPriority="67"/>
-    <w:lsdException w:name="Medium Grid 2 Accent 1" w:uiPriority="68"/>
-    <w:lsdException w:name="Medium Grid 3 Accent 1" w:uiPriority="69"/>
-    <w:lsdException w:name="Dark List Accent 1" w:uiPriority="70"/>
-    <w:lsdException w:name="Colorful Shading Accent 1" w:uiPriority="71"/>
-    <w:lsdException w:name="Colorful List Accent 1" w:uiPriority="72"/>
-    <w:lsdException w:name="Colorful Grid Accent 1" w:uiPriority="73"/>
-    <w:lsdException w:name="Light Shading Accent 2" w:uiPriority="60"/>
-    <w:lsdException w:name="Light List Accent 2" w:uiPriority="61"/>
-    <w:lsdException w:name="Light Grid Accent 2" w:uiPriority="62"/>
-    <w:lsdException w:name="Medium Shading 1 Accent 2" w:uiPriority="63"/>
-    <w:lsdException w:name="Medium Shading 2 Accent 2" w:uiPriority="64"/>
-    <w:lsdException w:name="Medium List 1 Accent 2" w:uiPriority="65"/>
-    <w:lsdException w:name="Medium List 2 Accent 2" w:uiPriority="66"/>
-    <w:lsdException w:name="Medium Grid 1 Accent 2" w:uiPriority="67"/>
-    <w:lsdException w:name="Medium Grid 2 Accent 2" w:uiPriority="68"/>
-    <w:lsdException w:name="Medium Grid 3 Accent 2" w:uiPriority="69"/>
-    <w:lsdException w:name="Dark List Accent 2" w:uiPriority="70"/>
-    <w:lsdException w:name="Colorful Shading Accent 2" w:uiPriority="71"/>
-    <w:lsdException w:name="Colorful List Accent 2" w:uiPriority="72"/>
-    <w:lsdException w:name="Colorful Grid Accent 2" w:uiPriority="73"/>
-    <w:lsdException w:name="Light Shading Accent 3" w:uiPriority="60"/>
-    <w:lsdException w:name="Light List Accent 3" w:uiPriority="61"/>
-    <w:lsdException w:name="Light Grid Accent 3" w:uiPriority="62"/>
-    <w:lsdException w:name="Medium Shading 1 Accent 3" w:uiPriority="63"/>
-    <w:lsdException w:name="Medium Shading 2 Accent 3" w:uiPriority="64"/>
-    <w:lsdException w:name="Medium List 1 Accent 3" w:uiPriority="65"/>
-    <w:lsdException w:name="Medium List 2 Accent 3" w:uiPriority="66"/>
-    <w:lsdException w:name="Medium Grid 1 Accent 3" w:uiPriority="67"/>
-    <w:lsdException w:name="Medium Grid 2 Accent 3" w:uiPriority="68"/>
-    <w:lsdException w:name="Medium Grid 3 Accent 3" w:uiPriority="69"/>
-    <w:lsdException w:name="Dark List Accent 3" w:uiPriority="70"/>
-    <w:lsdException w:name="Colorful Shading Accent 3" w:uiPriority="71"/>
-    <w:lsdException w:name="Colorful List Accent 3" w:uiPriority="72"/>
-    <w:lsdException w:name="Colorful Grid Accent 3" w:uiPriority="73"/>
-    <w:lsdException w:name="Light Shading Accent 4" w:uiPriority="60"/>
-    <w:lsdException w:name="Light List Accent 4" w:uiPriority="61"/>
-    <w:lsdException w:name="Light Grid Accent 4" w:uiPriority="62"/>
-    <w:lsdException w:name="Medium Shading 1 Accent 4" w:uiPriority="63"/>
-    <w:lsdException w:name="Medium Shading 2 Accent 4" w:uiPriority="64"/>
-    <w:lsdException w:name="Medium List 1 Accent 4" w:uiPriority="65"/>
-    <w:lsdException w:name="Medium List 2 Accent 4" w:uiPriority="66"/>
-    <w:lsdException w:name="Medium Grid 1 Accent 4" w:uiPriority="67"/>
-    <w:lsdException w:name="Medium Grid 2 Accent 4" w:uiPriority="68"/>
-    <w:lsdException w:name="Medium Grid 3 Accent 4" w:uiPriority="69"/>
-    <w:lsdException w:name="Dark List Accent 4" w:uiPriority="70"/>
-    <w:lsdException w:name="Colorful Shading Accent 4" w:uiPriority="71"/>
-    <w:lsdException w:name="Colorful List Accent 4" w:uiPriority="72"/>
-    <w:lsdException w:name="Colorful Grid Accent 4" w:uiPriority="73"/>
-    <w:lsdException w:name="Light Shading Accent 5" w:uiPriority="60"/>
-    <w:lsdException w:name="Light List Accent 5" w:uiPriority="61"/>
-    <w:lsdException w:name="Light Grid Accent 5" w:uiPriority="62"/>
-    <w:lsdException w:name="Medium Shading 1 Accent 5" w:uiPriority="63"/>
-    <w:lsdException w:name="Medium Shading 2 Accent 5" w:uiPriority="64"/>
-    <w:lsdException w:name="Medium List 1 Accent 5" w:uiPriority="65"/>
-    <w:lsdException w:name="Medium List 2 Accent 5" w:uiPriority="66"/>
-    <w:lsdException w:name="Medium Grid 1 Accent 5" w:uiPriority="67"/>
-    <w:lsdException w:name="Medium Grid 2 Accent 5" w:uiPriority="68"/>
-    <w:lsdException w:name="Medium Grid 3 Accent 5" w:uiPriority="69"/>
-    <w:lsdException w:name="Dark List Accent 5" w:uiPriority="70"/>
-    <w:lsdException w:name="Colorful Shading Accent 5" w:uiPriority="71"/>
-    <w:lsdException w:name="Colorful List Accent 5" w:uiPriority="72"/>
-    <w:lsdException w:name="Colorful Grid Accent 5" w:uiPriority="73"/>
-    <w:lsdException w:name="Light Shading Accent 6" w:uiPriority="60"/>
-    <w:lsdException w:name="Light List Accent 6" w:uiPriority="61"/>
-    <w:lsdException w:name="Light Grid Accent 6" w:uiPriority="62"/>
-    <w:lsdException w:name="Medium Shading 1 Accent 6" w:uiPriority="63"/>
-    <w:lsdException w:name="Medium Shading 2 Accent 6" w:uiPriority="64"/>
-    <w:lsdException w:name="Medium List 1 Accent 6" w:uiPriority="65"/>
-    <w:lsdException w:name="Medium List 2 Accent 6" w:uiPriority="66"/>
-    <w:lsdException w:name="Medium Grid 1 Accent 6" w:uiPriority="67"/>
-    <w:lsdException w:name="Medium Grid 2 Accent 6" w:uiPriority="68"/>
-    <w:lsdException w:name="Medium Grid 3 Accent 6" w:uiPriority="69"/>
-    <w:lsdException w:name="Dark List Accent 6" w:uiPriority="70"/>
-    <w:lsdException w:name="Colorful Shading Accent 6" w:uiPriority="71"/>
-    <w:lsdException w:name="Colorful List Accent 6" w:uiPriority="72"/>
-    <w:lsdException w:name="Colorful Grid Accent 6" w:uiPriority="73"/>
-    <w:lsdException w:name="Subtle Emphasis" w:uiPriority="19" w:qFormat="1"/>
-    <w:lsdException w:name="Intense Emphasis" w:uiPriority="21" w:qFormat="1"/>
-    <w:lsdException w:name="Subtle Reference" w:uiPriority="31" w:qFormat="1"/>
-    <w:lsdException w:name="Intense Reference" w:uiPriority="32" w:qFormat="1"/>
-    <w:lsdException w:name="Book Title" w:uiPriority="33" w:qFormat="1"/>
-    <w:lsdException w:name="Bibliography" w:semiHidden="1" w:uiPriority="37" w:unhideWhenUsed="1"/>
-    <w:lsdException w:name="TOC Heading" w:semiHidden="1" w:uiPriority="39" w:unhideWhenUsed="1" w:qFormat="1"/>
-    <w:lsdException w:name="Plain Table 1" w:uiPriority="41"/>
-    <w:lsdException w:name="Plain Table 2" w:uiPriority="42"/>
-    <w:lsdException w:name="Plain Table 3" w:uiPriority="43"/>
-    <w:lsdException w:name="Plain Table 4" w:uiPriority="44"/>
-    <w:lsdException w:name="Plain Table 5" w:uiPriority="45"/>
-    <w:lsdException w:name="Grid Table Light" w:uiPriority="40"/>
-    <w:lsdException w:name="Grid Table 1 Light" w:uiPriority="46"/>
-    <w:lsdException w:name="Grid Table 2" w:uiPriority="47"/>
-    <w:lsdException w:name="Grid Table 3" w:uiPriority="48"/>
-    <w:lsdException w:name="Grid Table 4" w:uiPriority="49"/>
-    <w:lsdException w:name="Grid Table 5 Dark" w:uiPriority="50"/>
-    <w:lsdException w:name="Grid Table 6 Colorful" w:uiPriority="51"/>
-    <w:lsdException w:name="Grid Table 7 Colorful" w:uiPriority="52"/>
-    <w:lsdException w:name="Grid Table 1 Light Accent 1" w:uiPriority="46"/>
-    <w:lsdException w:name="Grid Table 2 Accent 1" w:uiPriority="47"/>
-    <w:lsdException w:name="Grid Table 3 Accent 1" w:uiPriority="48"/>
-    <w:lsdException w:name="Grid Table 4 Accent 1" w:uiPriority="49"/>
-    <w:lsdException w:name="Grid Table 5 Dark Accent 1" w:uiPriority="50"/>
-    <w:lsdException w:name="Grid Table 6 Colorful Accent 1" w:uiPriority="51"/>
-    <w:lsdException w:name="Grid Table 7 Colorful Accent 1" w:uiPriority="52"/>
-    <w:lsdException w:name="Grid Table 1 Light Accent 2" w:uiPriority="46"/>
-    <w:lsdException w:name="Grid Table 2 Accent 2" w:uiPriority="47"/>
-    <w:lsdException w:name="Grid Table 3 Accent 2" w:uiPriority="48"/>
-    <w:lsdException w:name="Grid Table 4 Accent 2" w:uiPriority="49"/>
-    <w:lsdException w:name="Grid Table 5 Dark Accent 2" w:uiPriority="50"/>
-    <w:lsdException w:name="Grid Table 6 Colorful Accent 2" w:uiPriority="51"/>
-    <w:lsdException w:name="Grid Table 7 Colorful Accent 2" w:uiPriority="52"/>
-    <w:lsdException w:name="Grid Table 1 Light Accent 3" w:uiPriority="46"/>
-    <w:lsdException w:name="Grid Table 2 Accent 3" w:uiPriority="47"/>
-    <w:lsdException w:name="Grid Table 3 Accent 3" w:uiPriority="48"/>
-    <w:lsdException w:name="Grid Table 4 Accent 3" w:uiPriority="49"/>
-    <w:lsdException w:name="Grid Table 5 Dark Accent 3" w:uiPriority="50"/>
-    <w:lsdException w:name="Grid Table 6 Colorful Accent 3" w:uiPriority="51"/>
-    <w:lsdException w:name="Grid Table 7 Colorful Accent 3" w:uiPriority="52"/>
-    <w:lsdException w:name="Grid Table 1 Light Accent 4" w:uiPriority="46"/>
-    <w:lsdException w:name="Grid Table 2 Accent 4" w:uiPriority="47"/>
-    <w:lsdException w:name="Grid Table 3 Accent 4" w:uiPriority="48"/>
-    <w:lsdException w:name="Grid Table 4 Accent 4" w:uiPriority="49"/>
-    <w:lsdException w:name="Grid Table 5 Dark Accent 4" w:uiPriority="50"/>
-    <w:lsdException w:name="Grid Table 6 Colorful Accent 4" w:uiPriority="51"/>
-    <w:lsdException w:name="Grid Table 7 Colorful Accent 4" w:uiPriority="52"/>
-    <w:lsdException w:name="Grid Table 1 Light Accent 5" w:uiPriority="46"/>
-    <w:lsdException w:name="Grid Table 2 Accent 5" w:uiPriority="47"/>
-    <w:lsdException w:name="Grid Table 3 Accent 5" w:uiPriority="48"/>
-    <w:lsdException w:name="Grid Table 4 Accent 5" w:uiPriority="49"/>
-    <w:lsdException w:name="Grid Table 5 Dark Accent 5" w:uiPriority="50"/>
-    <w:lsdException w:name="Grid Table 6 Colorful Accent 5" w:uiPriority="51"/>
-    <w:lsdException w:name="Grid Table 7 Colorful Accent 5" w:uiPriority="52"/>
-    <w:lsdException w:name="Grid Table 1 Light Accent 6" w:uiPriority="46"/>
-    <w:lsdException w:name="Grid Table 2 Accent 6" w:uiPriority="47"/>
-    <w:lsdException w:name="Grid Table 3 Accent 6" w:uiPriority="48"/>
-    <w:lsdException w:name="Grid Table 4 Accent 6" w:uiPriority="49"/>
-    <w:lsdException w:name="Grid Table 5 Dark Accent 6" w:uiPriority="50"/>
-    <w:lsdException w:name="Grid Table 6 Colorful Accent 6" w:uiPriority="51"/>
-    <w:lsdException w:name="Grid Table 7 Colorful Accent 6" w:uiPriority="52"/>
-    <w:lsdException w:name="List Table 1 Light" w:uiPriority="46"/>
-    <w:lsdException w:name="List Table 2" w:uiPriority="47"/>
-    <w:lsdException w:name="List Table 3" w:uiPriority="48"/>
-    <w:lsdException w:name="List Table 4" w:uiPriority="49"/>
-    <w:lsdException w:name="List Table 5 Dark" w:uiPriority="50"/>
-    <w:lsdException w:name="List Table 6 Colorful" w:uiPriority="51"/>
-    <w:lsdException w:name="List Table 7 Colorful" w:uiPriority="52"/>
-    <w:lsdException w:name="List Table 1 Light Accent 1" w:uiPriority="46"/>
-    <w:lsdException w:name="List Table 2 Accent 1" w:uiPriority="47"/>
-    <w:lsdException w:name="List Table 3 Accent 1" w:uiPriority="48"/>
-    <w:lsdException w:name="List Table 4 Accent 1" w:uiPriority="49"/>
-    <w:lsdException w:name="List Table 5 Dark Accent 1" w:uiPriority="50"/>
-    <w:lsdException w:name="List Table 6 Colorful Accent 1" w:uiPriority="51"/>
-    <w:lsdException w:name="List Table 7 Colorful Accent 1" w:uiPriority="52"/>
-    <w:lsdException w:name="List Table 1 Light Accent 2" w:uiPriority="46"/>
-    <w:lsdException w:name="List Table 2 Accent 2" w:uiPriority="47"/>
-    <w:lsdException w:name="List Table 3 Accent 2" w:uiPriority="48"/>
-    <w:lsdException w:name="List Table 4 Accent 2" w:uiPriority="49"/>
-    <w:lsdException w:name="List Table 5 Dark Accent 2" w:uiPriority="50"/>
-    <w:lsdException w:name="List Table 6 Colorful Accent 2" w:uiPriority="51"/>
-    <w:lsdException w:name="List Table 7 Colorful Accent 2" w:uiPriority="52"/>
-    <w:lsdException w:name="List Table 1 Light Accent 3" w:uiPriority="46"/>
-    <w:lsdException w:name="List Table 2 Accent 3" w:uiPriority="47"/>
-    <w:lsdException w:name="List Table 3 Accent 3" w:uiPriority="48"/>
-    <w:lsdException w:name="List Table 4 Accent 3" w:uiPriority="49"/>
-    <w:lsdException w:name="List Table 5 Dark Accent 3" w:uiPriority="50"/>
-    <w:lsdException w:name="List Table 6 Colorful Accent 3" w:uiPriority="51"/>
-    <w:lsdException w:name="List Table 7 Colorful Accent 3" w:uiPriority="52"/>
-    <w:lsdException w:name="List Table 1 Light Accent 4" w:uiPriority="46"/>
-    <w:lsdException w:name="List Table 2 Accent 4" w:uiPriority="47"/>
-    <w:lsdException w:name="List Table 3 Accent 4" w:uiPriority="48"/>
-    <w:lsdException w:name="List Table 4 Accent 4" w:uiPriority="49"/>
-    <w:lsdException w:name="List Table 5 Dark Accent 4" w:uiPriority="50"/>
-    <w:lsdException w:name="List Table 6 Colorful Accent 4" w:uiPriority="51"/>
-    <w:lsdException w:name="List Table 7 Colorful Accent 4" w:uiPriority="52"/>
-    <w:lsdException w:name="List Table 1 Light Accent 5" w:uiPriority="46"/>
-    <w:lsdException w:name="List Table 2 Accent 5" w:uiPriority="47"/>
-    <w:lsdException w:name="List Table 3 Accent 5" w:uiPriority="48"/>
-    <w:lsdException w:name="List Table 4 Accent 5" w:uiPriority="49"/>
-    <w:lsdException w:name="List Table 5 Dark Accent 5" w:uiPriority="50"/>
-    <w:lsdException w:name="List Table 6 Colorful Accent 5" w:uiPriority="51"/>
-    <w:lsdException w:name="List Table 7 Colorful Accent 5" w:uiPriority="52"/>
-    <w:lsdException w:name="List Table 1 Light Accent 6" w:uiPriority="46"/>
-    <w:lsdException w:name="List Table 2 Accent 6" w:uiPriority="47"/>
-    <w:lsdException w:name="List Table 3 Accent 6" w:uiPriority="48"/>
-    <w:lsdException w:name="List Table 4 Accent 6" w:uiPriority="49"/>
-    <w:lsdException w:name="List Table 5 Dark Accent 6" w:uiPriority="50"/>
-    <w:lsdException w:name="List Table 6 Colorful Accent 6" w:uiPriority="51"/>
-    <w:lsdException w:name="List Table 7 Colorful Accent 6" w:uiPriority="52"/>
-    <w:lsdException w:name="Mention" w:semiHidden="1" w:unhideWhenUsed="1"/>
-    <w:lsdException w:name="Smart Hyperlink" w:semiHidden="1" w:unhideWhenUsed="1"/>
+  <w:latentStyles w:defLockedState="0" w:defUIPriority="99" w:defSemiHidden="1" w:defUnhideWhenUsed="1" w:defQFormat="0" w:count="267">
+    <w:lsdException w:name="Normal" w:semiHidden="0" w:uiPriority="0" w:unhideWhenUsed="0" w:qFormat="1"/>
+    <w:lsdException w:name="heading 1" w:semiHidden="0" w:uiPriority="9" w:unhideWhenUsed="0" w:qFormat="1"/>
+    <w:lsdException w:name="heading 2" w:uiPriority="9" w:qFormat="1"/>
+    <w:lsdException w:name="heading 3" w:uiPriority="9" w:qFormat="1"/>
+    <w:lsdException w:name="heading 4" w:uiPriority="9" w:qFormat="1"/>
+    <w:lsdException w:name="heading 5" w:uiPriority="9" w:qFormat="1"/>
+    <w:lsdException w:name="heading 6" w:uiPriority="9" w:qFormat="1"/>
+    <w:lsdException w:name="heading 7" w:uiPriority="9" w:qFormat="1"/>
+    <w:lsdException w:name="heading 8" w:uiPriority="9" w:qFormat="1"/>
+    <w:lsdException w:name="heading 9" w:uiPriority="9" w:qFormat="1"/>
+    <w:lsdException w:name="toc 1" w:uiPriority="39"/>
+    <w:lsdException w:name="toc 2" w:uiPriority="39"/>
+    <w:lsdException w:name="toc 3" w:uiPriority="39"/>
+    <w:lsdException w:name="toc 4" w:uiPriority="39"/>
+    <w:lsdException w:name="toc 5" w:uiPriority="39"/>
+    <w:lsdException w:name="toc 6" w:uiPriority="39"/>
+    <w:lsdException w:name="toc 7" w:uiPriority="39"/>
+    <w:lsdException w:name="toc 8" w:uiPriority="39"/>
+    <w:lsdException w:name="toc 9" w:uiPriority="39"/>
+    <w:lsdException w:name="caption" w:uiPriority="35" w:qFormat="1"/>
+    <w:lsdException w:name="Title" w:semiHidden="0" w:uiPriority="10" w:unhideWhenUsed="0" w:qFormat="1"/>
+    <w:lsdException w:name="Default Paragraph Font" w:uiPriority="1"/>
+    <w:lsdException w:name="Subtitle" w:semiHidden="0" w:uiPriority="11" w:unhideWhenUsed="0" w:qFormat="1"/>
+    <w:lsdException w:name="Strong" w:semiHidden="0" w:uiPriority="22" w:unhideWhenUsed="0" w:qFormat="1"/>
+    <w:lsdException w:name="Emphasis" w:semiHidden="0" w:uiPriority="20" w:unhideWhenUsed="0" w:qFormat="1"/>
+    <w:lsdException w:name="Table Grid" w:semiHidden="0" w:uiPriority="59" w:unhideWhenUsed="0"/>
+    <w:lsdException w:name="Placeholder Text" w:unhideWhenUsed="0"/>
+    <w:lsdException w:name="No Spacing" w:semiHidden="0" w:uiPriority="1" w:unhideWhenUsed="0" w:qFormat="1"/>
+    <w:lsdException w:name="Light Shading" w:semiHidden="0" w:uiPriority="60" w:unhideWhenUsed="0"/>
+    <w:lsdException w:name="Light List" w:semiHidden="0" w:uiPriority="61" w:unhideWhenUsed="0"/>
+    <w:lsdException w:name="Light Grid" w:semiHidden="0" w:uiPriority="62" w:unhideWhenUsed="0"/>
+    <w:lsdException w:name="Medium Shading 1" w:semiHidden="0" w:uiPriority="63" w:unhideWhenUsed="0"/>
+    <w:lsdException w:name="Medium Shading 2" w:semiHidden="0" w:uiPriority="64" w:unhideWhenUsed="0"/>
+    <w:lsdException w:name="Medium List 1" w:semiHidden="0" w:uiPriority="65" w:unhideWhenUsed="0"/>
+    <w:lsdException w:name="Medium List 2" w:semiHidden="0" w:uiPriority="66" w:unhideWhenUsed="0"/>
+    <w:lsdException w:name="Medium Grid 1" w:semiHidden="0" w:uiPriority="67" w:unhideWhenUsed="0"/>
+    <w:lsdException w:name="Medium Grid 2" w:semiHidden="0" w:uiPriority="68" w:unhideWhenUsed="0"/>
+    <w:lsdException w:name="Medium Grid 3" w:semiHidden="0" w:uiPriority="69" w:unhideWhenUsed="0"/>
+    <w:lsdException w:name="Dark List" w:semiHidden="0" w:uiPriority="70" w:unhideWhenUsed="0"/>
+    <w:lsdException w:name="Colorful Shading" w:semiHidden="0" w:uiPriority="71" w:unhideWhenUsed="0"/>
+    <w:lsdException w:name="Colorful List" w:semiHidden="0" w:uiPriority="72" w:unhideWhenUsed="0"/>
+    <w:lsdException w:name="Colorful Grid" w:semiHidden="0" w:uiPriority="73" w:unhideWhenUsed="0"/>
+    <w:lsdException w:name="Light Shading Accent 1" w:semiHidden="0" w:uiPriority="60" w:unhideWhenUsed="0"/>
+    <w:lsdException w:name="Light List Accent 1" w:semiHidden="0" w:uiPriority="61" w:unhideWhenUsed="0"/>
+    <w:lsdException w:name="Light Grid Accent 1" w:semiHidden="0" w:uiPriority="62" w:unhideWhenUsed="0"/>
+    <w:lsdException w:name="Medium Shading 1 Accent 1" w:semiHidden="0" w:uiPriority="63" w:unhideWhenUsed="0"/>
+    <w:lsdException w:name="Medium Shading 2 Accent 1" w:semiHidden="0" w:uiPriority="64" w:unhideWhenUsed="0"/>
+    <w:lsdException w:name="Medium List 1 Accent 1" w:semiHidden="0" w:uiPriority="65" w:unhideWhenUsed="0"/>
+    <w:lsdException w:name="Revision" w:unhideWhenUsed="0"/>
+    <w:lsdException w:name="List Paragraph" w:semiHidden="0" w:uiPriority="34" w:unhideWhenUsed="0" w:qFormat="1"/>
+    <w:lsdException w:name="Quote" w:semiHidden="0" w:uiPriority="29" w:unhideWhenUsed="0" w:qFormat="1"/>
+    <w:lsdException w:name="Intense Quote" w:semiHidden="0" w:uiPriority="30" w:unhideWhenUsed="0" w:qFormat="1"/>
+    <w:lsdException w:name="Medium List 2 Accent 1" w:semiHidden="0" w:uiPriority="66" w:unhideWhenUsed="0"/>
+    <w:lsdException w:name="Medium Grid 1 Accent 1" w:semiHidden="0" w:uiPriority="67" w:unhideWhenUsed="0"/>
+    <w:lsdException w:name="Medium Grid 2 Accent 1" w:semiHidden="0" w:uiPriority="68" w:unhideWhenUsed="0"/>
+    <w:lsdException w:name="Medium Grid 3 Accent 1" w:semiHidden="0" w:uiPriority="69" w:unhideWhenUsed="0"/>
+    <w:lsdException w:name="Dark List Accent 1" w:semiHidden="0" w:uiPriority="70" w:unhideWhenUsed="0"/>
+    <w:lsdException w:name="Colorful Shading Accent 1" w:semiHidden="0" w:uiPriority="71" w:unhideWhenUsed="0"/>
+    <w:lsdException w:name="Colorful List Accent 1" w:semiHidden="0" w:uiPriority="72" w:unhideWhenUsed="0"/>
+    <w:lsdException w:name="Colorful Grid Accent 1" w:semiHidden="0" w:uiPriority="73" w:unhideWhenUsed="0"/>
+    <w:lsdException w:name="Light Shading Accent 2" w:semiHidden="0" w:uiPriority="60" w:unhideWhenUsed="0"/>
+    <w:lsdException w:name="Light List Accent 2" w:semiHidden="0" w:uiPriority="61" w:unhideWhenUsed="0"/>
+    <w:lsdException w:name="Light Grid Accent 2" w:semiHidden="0" w:uiPriority="62" w:unhideWhenUsed="0"/>
+    <w:lsdException w:name="Medium Shading 1 Accent 2" w:semiHidden="0" w:uiPriority="63" w:unhideWhenUsed="0"/>
+    <w:lsdException w:name="Medium Shading 2 Accent 2" w:semiHidden="0" w:uiPriority="64" w:unhideWhenUsed="0"/>
+    <w:lsdException w:name="Medium List 1 Accent 2" w:semiHidden="0" w:uiPriority="65" w:unhideWhenUsed="0"/>
+    <w:lsdException w:name="Medium List 2 Accent 2" w:semiHidden="0" w:uiPriority="66" w:unhideWhenUsed="0"/>
+    <w:lsdException w:name="Medium Grid 1 Accent 2" w:semiHidden="0" w:uiPriority="67" w:unhideWhenUsed="0"/>
+    <w:lsdException w:name="Medium Grid 2 Accent 2" w:semiHidden="0" w:uiPriority="68" w:unhideWhenUsed="0"/>
+    <w:lsdException w:name="Medium Grid 3 Accent 2" w:semiHidden="0" w:uiPriority="69" w:unhideWhenUsed="0"/>
+    <w:lsdException w:name="Dark List Accent 2" w:semiHidden="0" w:uiPriority="70" w:unhideWhenUsed="0"/>
+    <w:lsdException w:name="Colorful Shading Accent 2" w:semiHidden="0" w:uiPriority="71" w:unhideWhenUsed="0"/>
+    <w:lsdException w:name="Colorful List Accent 2" w:semiHidden="0" w:uiPriority="72" w:unhideWhenUsed="0"/>
+    <w:lsdException w:name="Colorful Grid Accent 2" w:semiHidden="0" w:uiPriority="73" w:unhideWhenUsed="0"/>
+    <w:lsdException w:name="Light Shading Accent 3" w:semiHidden="0" w:uiPriority="60" w:unhideWhenUsed="0"/>
+    <w:lsdException w:name="Light List Accent 3" w:semiHidden="0" w:uiPriority="61" w:unhideWhenUsed="0"/>
+    <w:lsdException w:name="Light Grid Accent 3" w:semiHidden="0" w:uiPriority="62" w:unhideWhenUsed="0"/>
+    <w:lsdException w:name="Medium Shading 1 Accent 3" w:semiHidden="0" w:uiPriority="63" w:unhideWhenUsed="0"/>
+    <w:lsdException w:name="Medium Shading 2 Accent 3" w:semiHidden="0" w:uiPriority="64" w:unhideWhenUsed="0"/>
+    <w:lsdException w:name="Medium List 1 Accent 3" w:semiHidden="0" w:uiPriority="65" w:unhideWhenUsed="0"/>
+    <w:lsdException w:name="Medium List 2 Accent 3" w:semiHidden="0" w:uiPriority="66" w:unhideWhenUsed="0"/>
+    <w:lsdException w:name="Medium Grid 1 Accent 3" w:semiHidden="0" w:uiPriority="67" w:unhideWhenUsed="0"/>
+    <w:lsdException w:name="Medium Grid 2 Accent 3" w:semiHidden="0" w:uiPriority="68" w:unhideWhenUsed="0"/>
+    <w:lsdException w:name="Medium Grid 3 Accent 3" w:semiHidden="0" w:uiPriority="69" w:unhideWhenUsed="0"/>
+    <w:lsdException w:name="Dark List Accent 3" w:semiHidden="0" w:uiPriority="70" w:unhideWhenUsed="0"/>
+    <w:lsdException w:name="Colorful Shading Accent 3" w:semiHidden="0" w:uiPriority="71" w:unhideWhenUsed="0"/>
+    <w:lsdException w:name="Colorful List Accent 3" w:semiHidden="0" w:uiPriority="72" w:unhideWhenUsed="0"/>
+    <w:lsdException w:name="Colorful Grid Accent 3" w:semiHidden="0" w:uiPriority="73" w:unhideWhenUsed="0"/>
+    <w:lsdException w:name="Light Shading Accent 4" w:semiHidden="0" w:uiPriority="60" w:unhideWhenUsed="0"/>
+    <w:lsdException w:name="Light List Accent 4" w:semiHidden="0" w:uiPriority="61" w:unhideWhenUsed="0"/>
+    <w:lsdException w:name="Light Grid Accent 4" w:semiHidden="0" w:uiPriority="62" w:unhideWhenUsed="0"/>
+    <w:lsdException w:name="Medium Shading 1 Accent 4" w:semiHidden="0" w:uiPriority="63" w:unhideWhenUsed="0"/>
+    <w:lsdException w:name="Medium Shading 2 Accent 4" w:semiHidden="0" w:uiPriority="64" w:unhideWhenUsed="0"/>
+    <w:lsdException w:name="Medium List 1 Accent 4" w:semiHidden="0" w:uiPriority="65" w:unhideWhenUsed="0"/>
+    <w:lsdException w:name="Medium List 2 Accent 4" w:semiHidden="0" w:uiPriority="66" w:unhideWhenUsed="0"/>
+    <w:lsdException w:name="Medium Grid 1 Accent 4" w:semiHidden="0" w:uiPriority="67" w:unhideWhenUsed="0"/>
+    <w:lsdException w:name="Medium Grid 2 Accent 4" w:semiHidden="0" w:uiPriority="68" w:unhideWhenUsed="0"/>
+    <w:lsdException w:name="Medium Grid 3 Accent 4" w:semiHidden="0" w:uiPriority="69" w:unhideWhenUsed="0"/>
+    <w:lsdException w:name="Dark List Accent 4" w:semiHidden="0" w:uiPriority="70" w:unhideWhenUsed="0"/>
+    <w:lsdException w:name="Colorful Shading Accent 4" w:semiHidden="0" w:uiPriority="71" w:unhideWhenUsed="0"/>
+    <w:lsdException w:name="Colorful List Accent 4" w:semiHidden="0" w:uiPriority="72" w:unhideWhenUsed="0"/>
+    <w:lsdException w:name="Colorful Grid Accent 4" w:semiHidden="0" w:uiPriority="73" w:unhideWhenUsed="0"/>
+    <w:lsdException w:name="Light Shading Accent 5" w:semiHidden="0" w:uiPriority="60" w:unhideWhenUsed="0"/>
+    <w:lsdException w:name="Light List Accent 5" w:semiHidden="0" w:uiPriority="61" w:unhideWhenUsed="0"/>
+    <w:lsdException w:name="Light Grid Accent 5" w:semiHidden="0" w:uiPriority="62" w:unhideWhenUsed="0"/>
+    <w:lsdException w:name="Medium Shading 1 Accent 5" w:semiHidden="0" w:uiPriority="63" w:unhideWhenUsed="0"/>
+    <w:lsdException w:name="Medium Shading 2 Accent 5" w:semiHidden="0" w:uiPriority="64" w:unhideWhenUsed="0"/>
+    <w:lsdException w:name="Medium List 1 Accent 5" w:semiHidden="0" w:uiPriority="65" w:unhideWhenUsed="0"/>
+    <w:lsdException w:name="Medium List 2 Accent 5" w:semiHidden="0" w:uiPriority="66" w:unhideWhenUsed="0"/>
+    <w:lsdException w:name="Medium Grid 1 Accent 5" w:semiHidden="0" w:uiPriority="67" w:unhideWhenUsed="0"/>
+    <w:lsdException w:name="Medium Grid 2 Accent 5" w:semiHidden="0" w:uiPriority="68" w:unhideWhenUsed="0"/>
+    <w:lsdException w:name="Medium Grid 3 Accent 5" w:semiHidden="0" w:uiPriority="69" w:unhideWhenUsed="0"/>
+    <w:lsdException w:name="Dark List Accent 5" w:semiHidden="0" w:uiPriority="70" w:unhideWhenUsed="0"/>
+    <w:lsdException w:name="Colorful Shading Accent 5" w:semiHidden="0" w:uiPriority="71" w:unhideWhenUsed="0"/>
+    <w:lsdException w:name="Colorful List Accent 5" w:semiHidden="0" w:uiPriority="72" w:unhideWhenUsed="0"/>
+    <w:lsdException w:name="Colorful Grid Accent 5" w:semiHidden="0" w:uiPriority="73" w:unhideWhenUsed="0"/>
+    <w:lsdException w:name="Light Shading Accent 6" w:semiHidden="0" w:uiPriority="60" w:unhideWhenUsed="0"/>
+    <w:lsdException w:name="Light List Accent 6" w:semiHidden="0" w:uiPriority="61" w:unhideWhenUsed="0"/>
+    <w:lsdException w:name="Light Grid Accent 6" w:semiHidden="0" w:uiPriority="62" w:unhideWhenUsed="0"/>
+    <w:lsdException w:name="Medium Shading 1 Accent 6" w:semiHidden="0" w:uiPriority="63" w:unhideWhenUsed="0"/>
+    <w:lsdException w:name="Medium Shading 2 Accent 6" w:semiHidden="0" w:uiPriority="64" w:unhideWhenUsed="0"/>
+    <w:lsdException w:name="Medium List 1 Accent 6" w:semiHidden="0" w:uiPriority="65" w:unhideWhenUsed="0"/>
+    <w:lsdException w:name="Medium List 2 Accent 6" w:semiHidden="0" w:uiPriority="66" w:unhideWhenUsed="0"/>
+    <w:lsdException w:name="Medium Grid 1 Accent 6" w:semiHidden="0" w:uiPriority="67" w:unhideWhenUsed="0"/>
+    <w:lsdException w:name="Medium Grid 2 Accent 6" w:semiHidden="0" w:uiPriority="68" w:unhideWhenUsed="0"/>
+    <w:lsdException w:name="Medium Grid 3 Accent 6" w:semiHidden="0" w:uiPriority="69" w:unhideWhenUsed="0"/>
+    <w:lsdException w:name="Dark List Accent 6" w:semiHidden="0" w:uiPriority="70" w:unhideWhenUsed="0"/>
+    <w:lsdException w:name="Colorful Shading Accent 6" w:semiHidden="0" w:uiPriority="71" w:unhideWhenUsed="0"/>
+    <w:lsdException w:name="Colorful List Accent 6" w:semiHidden="0" w:uiPriority="72" w:unhideWhenUsed="0"/>
+    <w:lsdException w:name="Colorful Grid Accent 6" w:semiHidden="0" w:uiPriority="73" w:unhideWhenUsed="0"/>
+    <w:lsdException w:name="Subtle Emphasis" w:semiHidden="0" w:uiPriority="19" w:unhideWhenUsed="0" w:qFormat="1"/>
+    <w:lsdException w:name="Intense Emphasis" w:semiHidden="0" w:uiPriority="21" w:unhideWhenUsed="0" w:qFormat="1"/>
+    <w:lsdException w:name="Subtle Reference" w:semiHidden="0" w:uiPriority="31" w:unhideWhenUsed="0" w:qFormat="1"/>
+    <w:lsdException w:name="Intense Reference" w:semiHidden="0" w:uiPriority="32" w:unhideWhenUsed="0" w:qFormat="1"/>
+    <w:lsdException w:name="Book Title" w:semiHidden="0" w:uiPriority="33" w:unhideWhenUsed="0" w:qFormat="1"/>
+    <w:lsdException w:name="Bibliography" w:uiPriority="37"/>
+    <w:lsdException w:name="TOC Heading" w:uiPriority="39" w:qFormat="1"/>
   </w:latentStyles>
-  <w:style w:type="paragraph" w:default="1" w:styleId="a">
+  <w:style w:type="paragraph" w:default="1" w:styleId="Normal">
     <w:name w:val="Normal"/>
     <w:qFormat/>
     <w:pPr>
@@ -2049,13 +2272,13 @@
       <w:jc w:val="both"/>
     </w:pPr>
   </w:style>
-  <w:style w:type="character" w:default="1" w:styleId="a0">
+  <w:style w:type="character" w:default="1" w:styleId="DefaultParagraphFont">
     <w:name w:val="Default Paragraph Font"/>
     <w:uiPriority w:val="1"/>
     <w:semiHidden/>
     <w:unhideWhenUsed/>
   </w:style>
-  <w:style w:type="table" w:default="1" w:styleId="a1">
+  <w:style w:type="table" w:default="1" w:styleId="TableNormal">
     <w:name w:val="Normal Table"/>
     <w:uiPriority w:val="99"/>
     <w:semiHidden/>
@@ -2070,15 +2293,15 @@
       </w:tblCellMar>
     </w:tblPr>
   </w:style>
-  <w:style w:type="numbering" w:default="1" w:styleId="a2">
+  <w:style w:type="numbering" w:default="1" w:styleId="NoList">
     <w:name w:val="No List"/>
     <w:uiPriority w:val="99"/>
     <w:semiHidden/>
     <w:unhideWhenUsed/>
   </w:style>
-  <w:style w:type="paragraph" w:styleId="a3">
+  <w:style w:type="paragraph" w:styleId="ListParagraph">
     <w:name w:val="List Paragraph"/>
-    <w:basedOn w:val="a"/>
+    <w:basedOn w:val="Normal"/>
     <w:uiPriority w:val="34"/>
     <w:qFormat/>
     <w:rsid w:val="00EB0269"/>
@@ -2086,9 +2309,221 @@
       <w:ind w:firstLineChars="200" w:firstLine="420"/>
     </w:pPr>
   </w:style>
-  <w:style w:type="character" w:styleId="a4">
+  <w:style w:type="character" w:styleId="Hyperlink">
     <w:name w:val="Hyperlink"/>
-    <w:basedOn w:val="a0"/>
+    <w:basedOn w:val="DefaultParagraphFont"/>
+    <w:uiPriority w:val="99"/>
+    <w:unhideWhenUsed/>
+    <w:rsid w:val="003C0158"/>
+    <w:rPr>
+      <w:color w:val="0000FF" w:themeColor="hyperlink"/>
+      <w:u w:val="single"/>
+    </w:rPr>
+  </w:style>
+</w:styles>
+</file>
+
+<file path=word/stylesWithEffects.xml><?xml version="1.0" encoding="utf-8"?>
+<w:styles xmlns:wpc="http://schemas.microsoft.com/office/word/2010/wordprocessingCanvas" xmlns:mc="http://schemas.openxmlformats.org/markup-compatibility/2006" xmlns:o="urn:schemas-microsoft-com:office:office" xmlns:r="http://schemas.openxmlformats.org/officeDocument/2006/relationships" xmlns:m="http://schemas.openxmlformats.org/officeDocument/2006/math" xmlns:v="urn:schemas-microsoft-com:vml" xmlns:wp14="http://schemas.microsoft.com/office/word/2010/wordprocessingDrawing" xmlns:wp="http://schemas.openxmlformats.org/drawingml/2006/wordprocessingDrawing" xmlns:w10="urn:schemas-microsoft-com:office:word" xmlns:w="http://schemas.openxmlformats.org/wordprocessingml/2006/main" xmlns:w14="http://schemas.microsoft.com/office/word/2010/wordml" xmlns:wpg="http://schemas.microsoft.com/office/word/2010/wordprocessingGroup" xmlns:wpi="http://schemas.microsoft.com/office/word/2010/wordprocessingInk" xmlns:wne="http://schemas.microsoft.com/office/word/2006/wordml" xmlns:wps="http://schemas.microsoft.com/office/word/2010/wordprocessingShape" mc:Ignorable="w14 wp14">
+  <w:docDefaults>
+    <w:rPrDefault>
+      <w:rPr>
+        <w:rFonts w:asciiTheme="minorHAnsi" w:eastAsiaTheme="minorEastAsia" w:hAnsiTheme="minorHAnsi" w:cstheme="minorBidi"/>
+        <w:kern w:val="2"/>
+        <w:sz w:val="21"/>
+        <w:szCs w:val="22"/>
+        <w:lang w:val="en-US" w:eastAsia="zh-CN" w:bidi="ar-SA"/>
+      </w:rPr>
+    </w:rPrDefault>
+    <w:pPrDefault/>
+  </w:docDefaults>
+  <w:latentStyles w:defLockedState="0" w:defUIPriority="99" w:defSemiHidden="1" w:defUnhideWhenUsed="1" w:defQFormat="0" w:count="267">
+    <w:lsdException w:name="Normal" w:semiHidden="0" w:uiPriority="0" w:unhideWhenUsed="0" w:qFormat="1"/>
+    <w:lsdException w:name="heading 1" w:semiHidden="0" w:uiPriority="9" w:unhideWhenUsed="0" w:qFormat="1"/>
+    <w:lsdException w:name="heading 2" w:uiPriority="9" w:qFormat="1"/>
+    <w:lsdException w:name="heading 3" w:uiPriority="9" w:qFormat="1"/>
+    <w:lsdException w:name="heading 4" w:uiPriority="9" w:qFormat="1"/>
+    <w:lsdException w:name="heading 5" w:uiPriority="9" w:qFormat="1"/>
+    <w:lsdException w:name="heading 6" w:uiPriority="9" w:qFormat="1"/>
+    <w:lsdException w:name="heading 7" w:uiPriority="9" w:qFormat="1"/>
+    <w:lsdException w:name="heading 8" w:uiPriority="9" w:qFormat="1"/>
+    <w:lsdException w:name="heading 9" w:uiPriority="9" w:qFormat="1"/>
+    <w:lsdException w:name="toc 1" w:uiPriority="39"/>
+    <w:lsdException w:name="toc 2" w:uiPriority="39"/>
+    <w:lsdException w:name="toc 3" w:uiPriority="39"/>
+    <w:lsdException w:name="toc 4" w:uiPriority="39"/>
+    <w:lsdException w:name="toc 5" w:uiPriority="39"/>
+    <w:lsdException w:name="toc 6" w:uiPriority="39"/>
+    <w:lsdException w:name="toc 7" w:uiPriority="39"/>
+    <w:lsdException w:name="toc 8" w:uiPriority="39"/>
+    <w:lsdException w:name="toc 9" w:uiPriority="39"/>
+    <w:lsdException w:name="caption" w:uiPriority="35" w:qFormat="1"/>
+    <w:lsdException w:name="Title" w:semiHidden="0" w:uiPriority="10" w:unhideWhenUsed="0" w:qFormat="1"/>
+    <w:lsdException w:name="Default Paragraph Font" w:uiPriority="1"/>
+    <w:lsdException w:name="Subtitle" w:semiHidden="0" w:uiPriority="11" w:unhideWhenUsed="0" w:qFormat="1"/>
+    <w:lsdException w:name="Strong" w:semiHidden="0" w:uiPriority="22" w:unhideWhenUsed="0" w:qFormat="1"/>
+    <w:lsdException w:name="Emphasis" w:semiHidden="0" w:uiPriority="20" w:unhideWhenUsed="0" w:qFormat="1"/>
+    <w:lsdException w:name="Table Grid" w:semiHidden="0" w:uiPriority="59" w:unhideWhenUsed="0"/>
+    <w:lsdException w:name="Placeholder Text" w:unhideWhenUsed="0"/>
+    <w:lsdException w:name="No Spacing" w:semiHidden="0" w:uiPriority="1" w:unhideWhenUsed="0" w:qFormat="1"/>
+    <w:lsdException w:name="Light Shading" w:semiHidden="0" w:uiPriority="60" w:unhideWhenUsed="0"/>
+    <w:lsdException w:name="Light List" w:semiHidden="0" w:uiPriority="61" w:unhideWhenUsed="0"/>
+    <w:lsdException w:name="Light Grid" w:semiHidden="0" w:uiPriority="62" w:unhideWhenUsed="0"/>
+    <w:lsdException w:name="Medium Shading 1" w:semiHidden="0" w:uiPriority="63" w:unhideWhenUsed="0"/>
+    <w:lsdException w:name="Medium Shading 2" w:semiHidden="0" w:uiPriority="64" w:unhideWhenUsed="0"/>
+    <w:lsdException w:name="Medium List 1" w:semiHidden="0" w:uiPriority="65" w:unhideWhenUsed="0"/>
+    <w:lsdException w:name="Medium List 2" w:semiHidden="0" w:uiPriority="66" w:unhideWhenUsed="0"/>
+    <w:lsdException w:name="Medium Grid 1" w:semiHidden="0" w:uiPriority="67" w:unhideWhenUsed="0"/>
+    <w:lsdException w:name="Medium Grid 2" w:semiHidden="0" w:uiPriority="68" w:unhideWhenUsed="0"/>
+    <w:lsdException w:name="Medium Grid 3" w:semiHidden="0" w:uiPriority="69" w:unhideWhenUsed="0"/>
+    <w:lsdException w:name="Dark List" w:semiHidden="0" w:uiPriority="70" w:unhideWhenUsed="0"/>
+    <w:lsdException w:name="Colorful Shading" w:semiHidden="0" w:uiPriority="71" w:unhideWhenUsed="0"/>
+    <w:lsdException w:name="Colorful List" w:semiHidden="0" w:uiPriority="72" w:unhideWhenUsed="0"/>
+    <w:lsdException w:name="Colorful Grid" w:semiHidden="0" w:uiPriority="73" w:unhideWhenUsed="0"/>
+    <w:lsdException w:name="Light Shading Accent 1" w:semiHidden="0" w:uiPriority="60" w:unhideWhenUsed="0"/>
+    <w:lsdException w:name="Light List Accent 1" w:semiHidden="0" w:uiPriority="61" w:unhideWhenUsed="0"/>
+    <w:lsdException w:name="Light Grid Accent 1" w:semiHidden="0" w:uiPriority="62" w:unhideWhenUsed="0"/>
+    <w:lsdException w:name="Medium Shading 1 Accent 1" w:semiHidden="0" w:uiPriority="63" w:unhideWhenUsed="0"/>
+    <w:lsdException w:name="Medium Shading 2 Accent 1" w:semiHidden="0" w:uiPriority="64" w:unhideWhenUsed="0"/>
+    <w:lsdException w:name="Medium List 1 Accent 1" w:semiHidden="0" w:uiPriority="65" w:unhideWhenUsed="0"/>
+    <w:lsdException w:name="Revision" w:unhideWhenUsed="0"/>
+    <w:lsdException w:name="List Paragraph" w:semiHidden="0" w:uiPriority="34" w:unhideWhenUsed="0" w:qFormat="1"/>
+    <w:lsdException w:name="Quote" w:semiHidden="0" w:uiPriority="29" w:unhideWhenUsed="0" w:qFormat="1"/>
+    <w:lsdException w:name="Intense Quote" w:semiHidden="0" w:uiPriority="30" w:unhideWhenUsed="0" w:qFormat="1"/>
+    <w:lsdException w:name="Medium List 2 Accent 1" w:semiHidden="0" w:uiPriority="66" w:unhideWhenUsed="0"/>
+    <w:lsdException w:name="Medium Grid 1 Accent 1" w:semiHidden="0" w:uiPriority="67" w:unhideWhenUsed="0"/>
+    <w:lsdException w:name="Medium Grid 2 Accent 1" w:semiHidden="0" w:uiPriority="68" w:unhideWhenUsed="0"/>
+    <w:lsdException w:name="Medium Grid 3 Accent 1" w:semiHidden="0" w:uiPriority="69" w:unhideWhenUsed="0"/>
+    <w:lsdException w:name="Dark List Accent 1" w:semiHidden="0" w:uiPriority="70" w:unhideWhenUsed="0"/>
+    <w:lsdException w:name="Colorful Shading Accent 1" w:semiHidden="0" w:uiPriority="71" w:unhideWhenUsed="0"/>
+    <w:lsdException w:name="Colorful List Accent 1" w:semiHidden="0" w:uiPriority="72" w:unhideWhenUsed="0"/>
+    <w:lsdException w:name="Colorful Grid Accent 1" w:semiHidden="0" w:uiPriority="73" w:unhideWhenUsed="0"/>
+    <w:lsdException w:name="Light Shading Accent 2" w:semiHidden="0" w:uiPriority="60" w:unhideWhenUsed="0"/>
+    <w:lsdException w:name="Light List Accent 2" w:semiHidden="0" w:uiPriority="61" w:unhideWhenUsed="0"/>
+    <w:lsdException w:name="Light Grid Accent 2" w:semiHidden="0" w:uiPriority="62" w:unhideWhenUsed="0"/>
+    <w:lsdException w:name="Medium Shading 1 Accent 2" w:semiHidden="0" w:uiPriority="63" w:unhideWhenUsed="0"/>
+    <w:lsdException w:name="Medium Shading 2 Accent 2" w:semiHidden="0" w:uiPriority="64" w:unhideWhenUsed="0"/>
+    <w:lsdException w:name="Medium List 1 Accent 2" w:semiHidden="0" w:uiPriority="65" w:unhideWhenUsed="0"/>
+    <w:lsdException w:name="Medium List 2 Accent 2" w:semiHidden="0" w:uiPriority="66" w:unhideWhenUsed="0"/>
+    <w:lsdException w:name="Medium Grid 1 Accent 2" w:semiHidden="0" w:uiPriority="67" w:unhideWhenUsed="0"/>
+    <w:lsdException w:name="Medium Grid 2 Accent 2" w:semiHidden="0" w:uiPriority="68" w:unhideWhenUsed="0"/>
+    <w:lsdException w:name="Medium Grid 3 Accent 2" w:semiHidden="0" w:uiPriority="69" w:unhideWhenUsed="0"/>
+    <w:lsdException w:name="Dark List Accent 2" w:semiHidden="0" w:uiPriority="70" w:unhideWhenUsed="0"/>
+    <w:lsdException w:name="Colorful Shading Accent 2" w:semiHidden="0" w:uiPriority="71" w:unhideWhenUsed="0"/>
+    <w:lsdException w:name="Colorful List Accent 2" w:semiHidden="0" w:uiPriority="72" w:unhideWhenUsed="0"/>
+    <w:lsdException w:name="Colorful Grid Accent 2" w:semiHidden="0" w:uiPriority="73" w:unhideWhenUsed="0"/>
+    <w:lsdException w:name="Light Shading Accent 3" w:semiHidden="0" w:uiPriority="60" w:unhideWhenUsed="0"/>
+    <w:lsdException w:name="Light List Accent 3" w:semiHidden="0" w:uiPriority="61" w:unhideWhenUsed="0"/>
+    <w:lsdException w:name="Light Grid Accent 3" w:semiHidden="0" w:uiPriority="62" w:unhideWhenUsed="0"/>
+    <w:lsdException w:name="Medium Shading 1 Accent 3" w:semiHidden="0" w:uiPriority="63" w:unhideWhenUsed="0"/>
+    <w:lsdException w:name="Medium Shading 2 Accent 3" w:semiHidden="0" w:uiPriority="64" w:unhideWhenUsed="0"/>
+    <w:lsdException w:name="Medium List 1 Accent 3" w:semiHidden="0" w:uiPriority="65" w:unhideWhenUsed="0"/>
+    <w:lsdException w:name="Medium List 2 Accent 3" w:semiHidden="0" w:uiPriority="66" w:unhideWhenUsed="0"/>
+    <w:lsdException w:name="Medium Grid 1 Accent 3" w:semiHidden="0" w:uiPriority="67" w:unhideWhenUsed="0"/>
+    <w:lsdException w:name="Medium Grid 2 Accent 3" w:semiHidden="0" w:uiPriority="68" w:unhideWhenUsed="0"/>
+    <w:lsdException w:name="Medium Grid 3 Accent 3" w:semiHidden="0" w:uiPriority="69" w:unhideWhenUsed="0"/>
+    <w:lsdException w:name="Dark List Accent 3" w:semiHidden="0" w:uiPriority="70" w:unhideWhenUsed="0"/>
+    <w:lsdException w:name="Colorful Shading Accent 3" w:semiHidden="0" w:uiPriority="71" w:unhideWhenUsed="0"/>
+    <w:lsdException w:name="Colorful List Accent 3" w:semiHidden="0" w:uiPriority="72" w:unhideWhenUsed="0"/>
+    <w:lsdException w:name="Colorful Grid Accent 3" w:semiHidden="0" w:uiPriority="73" w:unhideWhenUsed="0"/>
+    <w:lsdException w:name="Light Shading Accent 4" w:semiHidden="0" w:uiPriority="60" w:unhideWhenUsed="0"/>
+    <w:lsdException w:name="Light List Accent 4" w:semiHidden="0" w:uiPriority="61" w:unhideWhenUsed="0"/>
+    <w:lsdException w:name="Light Grid Accent 4" w:semiHidden="0" w:uiPriority="62" w:unhideWhenUsed="0"/>
+    <w:lsdException w:name="Medium Shading 1 Accent 4" w:semiHidden="0" w:uiPriority="63" w:unhideWhenUsed="0"/>
+    <w:lsdException w:name="Medium Shading 2 Accent 4" w:semiHidden="0" w:uiPriority="64" w:unhideWhenUsed="0"/>
+    <w:lsdException w:name="Medium List 1 Accent 4" w:semiHidden="0" w:uiPriority="65" w:unhideWhenUsed="0"/>
+    <w:lsdException w:name="Medium List 2 Accent 4" w:semiHidden="0" w:uiPriority="66" w:unhideWhenUsed="0"/>
+    <w:lsdException w:name="Medium Grid 1 Accent 4" w:semiHidden="0" w:uiPriority="67" w:unhideWhenUsed="0"/>
+    <w:lsdException w:name="Medium Grid 2 Accent 4" w:semiHidden="0" w:uiPriority="68" w:unhideWhenUsed="0"/>
+    <w:lsdException w:name="Medium Grid 3 Accent 4" w:semiHidden="0" w:uiPriority="69" w:unhideWhenUsed="0"/>
+    <w:lsdException w:name="Dark List Accent 4" w:semiHidden="0" w:uiPriority="70" w:unhideWhenUsed="0"/>
+    <w:lsdException w:name="Colorful Shading Accent 4" w:semiHidden="0" w:uiPriority="71" w:unhideWhenUsed="0"/>
+    <w:lsdException w:name="Colorful List Accent 4" w:semiHidden="0" w:uiPriority="72" w:unhideWhenUsed="0"/>
+    <w:lsdException w:name="Colorful Grid Accent 4" w:semiHidden="0" w:uiPriority="73" w:unhideWhenUsed="0"/>
+    <w:lsdException w:name="Light Shading Accent 5" w:semiHidden="0" w:uiPriority="60" w:unhideWhenUsed="0"/>
+    <w:lsdException w:name="Light List Accent 5" w:semiHidden="0" w:uiPriority="61" w:unhideWhenUsed="0"/>
+    <w:lsdException w:name="Light Grid Accent 5" w:semiHidden="0" w:uiPriority="62" w:unhideWhenUsed="0"/>
+    <w:lsdException w:name="Medium Shading 1 Accent 5" w:semiHidden="0" w:uiPriority="63" w:unhideWhenUsed="0"/>
+    <w:lsdException w:name="Medium Shading 2 Accent 5" w:semiHidden="0" w:uiPriority="64" w:unhideWhenUsed="0"/>
+    <w:lsdException w:name="Medium List 1 Accent 5" w:semiHidden="0" w:uiPriority="65" w:unhideWhenUsed="0"/>
+    <w:lsdException w:name="Medium List 2 Accent 5" w:semiHidden="0" w:uiPriority="66" w:unhideWhenUsed="0"/>
+    <w:lsdException w:name="Medium Grid 1 Accent 5" w:semiHidden="0" w:uiPriority="67" w:unhideWhenUsed="0"/>
+    <w:lsdException w:name="Medium Grid 2 Accent 5" w:semiHidden="0" w:uiPriority="68" w:unhideWhenUsed="0"/>
+    <w:lsdException w:name="Medium Grid 3 Accent 5" w:semiHidden="0" w:uiPriority="69" w:unhideWhenUsed="0"/>
+    <w:lsdException w:name="Dark List Accent 5" w:semiHidden="0" w:uiPriority="70" w:unhideWhenUsed="0"/>
+    <w:lsdException w:name="Colorful Shading Accent 5" w:semiHidden="0" w:uiPriority="71" w:unhideWhenUsed="0"/>
+    <w:lsdException w:name="Colorful List Accent 5" w:semiHidden="0" w:uiPriority="72" w:unhideWhenUsed="0"/>
+    <w:lsdException w:name="Colorful Grid Accent 5" w:semiHidden="0" w:uiPriority="73" w:unhideWhenUsed="0"/>
+    <w:lsdException w:name="Light Shading Accent 6" w:semiHidden="0" w:uiPriority="60" w:unhideWhenUsed="0"/>
+    <w:lsdException w:name="Light List Accent 6" w:semiHidden="0" w:uiPriority="61" w:unhideWhenUsed="0"/>
+    <w:lsdException w:name="Light Grid Accent 6" w:semiHidden="0" w:uiPriority="62" w:unhideWhenUsed="0"/>
+    <w:lsdException w:name="Medium Shading 1 Accent 6" w:semiHidden="0" w:uiPriority="63" w:unhideWhenUsed="0"/>
+    <w:lsdException w:name="Medium Shading 2 Accent 6" w:semiHidden="0" w:uiPriority="64" w:unhideWhenUsed="0"/>
+    <w:lsdException w:name="Medium List 1 Accent 6" w:semiHidden="0" w:uiPriority="65" w:unhideWhenUsed="0"/>
+    <w:lsdException w:name="Medium List 2 Accent 6" w:semiHidden="0" w:uiPriority="66" w:unhideWhenUsed="0"/>
+    <w:lsdException w:name="Medium Grid 1 Accent 6" w:semiHidden="0" w:uiPriority="67" w:unhideWhenUsed="0"/>
+    <w:lsdException w:name="Medium Grid 2 Accent 6" w:semiHidden="0" w:uiPriority="68" w:unhideWhenUsed="0"/>
+    <w:lsdException w:name="Medium Grid 3 Accent 6" w:semiHidden="0" w:uiPriority="69" w:unhideWhenUsed="0"/>
+    <w:lsdException w:name="Dark List Accent 6" w:semiHidden="0" w:uiPriority="70" w:unhideWhenUsed="0"/>
+    <w:lsdException w:name="Colorful Shading Accent 6" w:semiHidden="0" w:uiPriority="71" w:unhideWhenUsed="0"/>
+    <w:lsdException w:name="Colorful List Accent 6" w:semiHidden="0" w:uiPriority="72" w:unhideWhenUsed="0"/>
+    <w:lsdException w:name="Colorful Grid Accent 6" w:semiHidden="0" w:uiPriority="73" w:unhideWhenUsed="0"/>
+    <w:lsdException w:name="Subtle Emphasis" w:semiHidden="0" w:uiPriority="19" w:unhideWhenUsed="0" w:qFormat="1"/>
+    <w:lsdException w:name="Intense Emphasis" w:semiHidden="0" w:uiPriority="21" w:unhideWhenUsed="0" w:qFormat="1"/>
+    <w:lsdException w:name="Subtle Reference" w:semiHidden="0" w:uiPriority="31" w:unhideWhenUsed="0" w:qFormat="1"/>
+    <w:lsdException w:name="Intense Reference" w:semiHidden="0" w:uiPriority="32" w:unhideWhenUsed="0" w:qFormat="1"/>
+    <w:lsdException w:name="Book Title" w:semiHidden="0" w:uiPriority="33" w:unhideWhenUsed="0" w:qFormat="1"/>
+    <w:lsdException w:name="Bibliography" w:uiPriority="37"/>
+    <w:lsdException w:name="TOC Heading" w:uiPriority="39" w:qFormat="1"/>
+  </w:latentStyles>
+  <w:style w:type="paragraph" w:default="1" w:styleId="Normal">
+    <w:name w:val="Normal"/>
+    <w:qFormat/>
+    <w:pPr>
+      <w:widowControl w:val="0"/>
+      <w:jc w:val="both"/>
+    </w:pPr>
+  </w:style>
+  <w:style w:type="character" w:default="1" w:styleId="DefaultParagraphFont">
+    <w:name w:val="Default Paragraph Font"/>
+    <w:uiPriority w:val="1"/>
+    <w:semiHidden/>
+    <w:unhideWhenUsed/>
+  </w:style>
+  <w:style w:type="table" w:default="1" w:styleId="TableNormal">
+    <w:name w:val="Normal Table"/>
+    <w:uiPriority w:val="99"/>
+    <w:semiHidden/>
+    <w:unhideWhenUsed/>
+    <w:tblPr>
+      <w:tblInd w:w="0" w:type="dxa"/>
+      <w:tblCellMar>
+        <w:top w:w="0" w:type="dxa"/>
+        <w:left w:w="108" w:type="dxa"/>
+        <w:bottom w:w="0" w:type="dxa"/>
+        <w:right w:w="108" w:type="dxa"/>
+      </w:tblCellMar>
+    </w:tblPr>
+  </w:style>
+  <w:style w:type="numbering" w:default="1" w:styleId="NoList">
+    <w:name w:val="No List"/>
+    <w:uiPriority w:val="99"/>
+    <w:semiHidden/>
+    <w:unhideWhenUsed/>
+  </w:style>
+  <w:style w:type="paragraph" w:styleId="ListParagraph">
+    <w:name w:val="List Paragraph"/>
+    <w:basedOn w:val="Normal"/>
+    <w:uiPriority w:val="34"/>
+    <w:qFormat/>
+    <w:rsid w:val="00EB0269"/>
+    <w:pPr>
+      <w:ind w:firstLineChars="200" w:firstLine="420"/>
+    </w:pPr>
+  </w:style>
+  <w:style w:type="character" w:styleId="Hyperlink">
+    <w:name w:val="Hyperlink"/>
+    <w:basedOn w:val="DefaultParagraphFont"/>
     <w:uiPriority w:val="99"/>
     <w:unhideWhenUsed/>
     <w:rsid w:val="003C0158"/>
@@ -2108,7 +2543,7 @@
         <a:sysClr val="windowText" lastClr="000000"/>
       </a:dk1>
       <a:lt1>
-        <a:sysClr val="window" lastClr="FFFFFF"/>
+        <a:sysClr val="window" lastClr="C7EDCC"/>
       </a:lt1>
       <a:dk2>
         <a:srgbClr val="1F497D"/>

--- a/常用工具使用.docx
+++ b/常用工具使用.docx
@@ -1,16 +1,17 @@
 
 <file path=word/document.xml><?xml version="1.0" encoding="utf-8"?>
-<w:document xmlns:wpc="http://schemas.microsoft.com/office/word/2010/wordprocessingCanvas" xmlns:cx="http://schemas.microsoft.com/office/drawing/2014/chartex" xmlns:cx1="http://schemas.microsoft.com/office/drawing/2015/9/8/chartex" xmlns:cx2="http://schemas.microsoft.com/office/drawing/2015/10/21/chartex" xmlns:cx3="http://schemas.microsoft.com/office/drawing/2016/5/9/chartex" xmlns:cx4="http://schemas.microsoft.com/office/drawing/2016/5/10/chartex" xmlns:cx5="http://schemas.microsoft.com/office/drawing/2016/5/11/chartex" xmlns:cx6="http://schemas.microsoft.com/office/drawing/2016/5/12/chartex" xmlns:cx7="http://schemas.microsoft.com/office/drawing/2016/5/13/chartex" xmlns:cx8="http://schemas.microsoft.com/office/drawing/2016/5/14/chartex" xmlns:mc="http://schemas.openxmlformats.org/markup-compatibility/2006" xmlns:aink="http://schemas.microsoft.com/office/drawing/2016/ink" xmlns:am3d="http://schemas.microsoft.com/office/drawing/2017/model3d" xmlns:o="urn:schemas-microsoft-com:office:office" xmlns:r="http://schemas.openxmlformats.org/officeDocument/2006/relationships" xmlns:m="http://schemas.openxmlformats.org/officeDocument/2006/math" xmlns:v="urn:schemas-microsoft-com:vml" xmlns:wp14="http://schemas.microsoft.com/office/word/2010/wordprocessingDrawing" xmlns:wp="http://schemas.openxmlformats.org/drawingml/2006/wordprocessingDrawing" xmlns:w10="urn:schemas-microsoft-com:office:word" xmlns:w="http://schemas.openxmlformats.org/wordprocessingml/2006/main" xmlns:w14="http://schemas.microsoft.com/office/word/2010/wordml" xmlns:w15="http://schemas.microsoft.com/office/word/2012/wordml" xmlns:w16cid="http://schemas.microsoft.com/office/word/2016/wordml/cid" xmlns:w16se="http://schemas.microsoft.com/office/word/2015/wordml/symex" xmlns:wpg="http://schemas.microsoft.com/office/word/2010/wordprocessingGroup" xmlns:wpi="http://schemas.microsoft.com/office/word/2010/wordprocessingInk" xmlns:wne="http://schemas.microsoft.com/office/word/2006/wordml" xmlns:wps="http://schemas.microsoft.com/office/word/2010/wordprocessingShape" mc:Ignorable="w14 w15 w16se w16cid wp14">
+<w:document xmlns:wpc="http://schemas.microsoft.com/office/word/2010/wordprocessingCanvas" xmlns:mo="http://schemas.microsoft.com/office/mac/office/2008/main" xmlns:mc="http://schemas.openxmlformats.org/markup-compatibility/2006" xmlns:mv="urn:schemas-microsoft-com:mac:vml" xmlns:o="urn:schemas-microsoft-com:office:office" xmlns:r="http://schemas.openxmlformats.org/officeDocument/2006/relationships" xmlns:m="http://schemas.openxmlformats.org/officeDocument/2006/math" xmlns:v="urn:schemas-microsoft-com:vml" xmlns:wp14="http://schemas.microsoft.com/office/word/2010/wordprocessingDrawing" xmlns:wp="http://schemas.openxmlformats.org/drawingml/2006/wordprocessingDrawing" xmlns:w10="urn:schemas-microsoft-com:office:word" xmlns:w="http://schemas.openxmlformats.org/wordprocessingml/2006/main" xmlns:w14="http://schemas.microsoft.com/office/word/2010/wordml" xmlns:w15="http://schemas.microsoft.com/office/word/2012/wordml" xmlns:wpg="http://schemas.microsoft.com/office/word/2010/wordprocessingGroup" xmlns:wpi="http://schemas.microsoft.com/office/word/2010/wordprocessingInk" xmlns:wne="http://schemas.microsoft.com/office/word/2006/wordml" xmlns:wps="http://schemas.microsoft.com/office/word/2010/wordprocessingShape" mc:Ignorable="w14 w15 wp14">
   <w:body>
     <w:p>
       <w:pPr>
-        <w:pStyle w:val="a3"/>
+        <w:pStyle w:val="ListParagraph"/>
         <w:numPr>
           <w:ilvl w:val="0"/>
           <w:numId w:val="3"/>
         </w:numPr>
         <w:ind w:firstLineChars="0"/>
       </w:pPr>
+      <w:proofErr w:type="spellStart"/>
       <w:r>
         <w:t>G</w:t>
       </w:r>
@@ -20,6 +21,7 @@
         </w:rPr>
         <w:t>it</w:t>
       </w:r>
+      <w:proofErr w:type="spellEnd"/>
       <w:r>
         <w:rPr>
           <w:rFonts w:hint="eastAsia"/>
@@ -90,16 +92,8 @@
         <w:rPr>
           <w:rFonts w:hint="eastAsia"/>
         </w:rPr>
-        <w:t>更多是在</w:t>
-      </w:r>
-      <w:proofErr w:type="gramStart"/>
-      <w:r>
-        <w:rPr>
-          <w:rFonts w:hint="eastAsia"/>
-        </w:rPr>
-        <w:t>本地通过</w:t>
-      </w:r>
-      <w:proofErr w:type="gramEnd"/>
+        <w:t>更多是在本地通过</w:t>
+      </w:r>
       <w:r>
         <w:rPr>
           <w:rFonts w:hint="eastAsia"/>
@@ -155,23 +149,33 @@
         </w:rPr>
         <w:t>管理框架，比</w:t>
       </w:r>
+      <w:proofErr w:type="spellStart"/>
       <w:r>
         <w:rPr>
           <w:rFonts w:hint="eastAsia"/>
         </w:rPr>
         <w:t>git</w:t>
       </w:r>
+      <w:proofErr w:type="spellEnd"/>
       <w:r>
         <w:rPr>
           <w:rFonts w:hint="eastAsia"/>
         </w:rPr>
         <w:t>更方便，但也支持命令行（通过</w:t>
       </w:r>
-      <w:r>
-        <w:rPr>
-          <w:rFonts w:hint="eastAsia"/>
-        </w:rPr>
-        <w:t>git bash</w:t>
+      <w:proofErr w:type="spellStart"/>
+      <w:r>
+        <w:rPr>
+          <w:rFonts w:hint="eastAsia"/>
+        </w:rPr>
+        <w:t>git</w:t>
+      </w:r>
+      <w:proofErr w:type="spellEnd"/>
+      <w:r>
+        <w:rPr>
+          <w:rFonts w:hint="eastAsia"/>
+        </w:rPr>
+        <w:t xml:space="preserve"> bash</w:t>
       </w:r>
       <w:r>
         <w:rPr>
@@ -233,7 +237,7 @@
     </w:p>
     <w:p>
       <w:pPr>
-        <w:pStyle w:val="a3"/>
+        <w:pStyle w:val="ListParagraph"/>
         <w:numPr>
           <w:ilvl w:val="0"/>
           <w:numId w:val="3"/>
@@ -252,21 +256,7 @@
         <w:rPr>
           <w:rFonts w:hint="eastAsia"/>
         </w:rPr>
-        <w:t>命令</w:t>
-      </w:r>
-      <w:proofErr w:type="gramStart"/>
-      <w:r>
-        <w:rPr>
-          <w:rFonts w:hint="eastAsia"/>
-        </w:rPr>
-        <w:t>生成免密指令</w:t>
-      </w:r>
-      <w:proofErr w:type="gramEnd"/>
-      <w:r>
-        <w:rPr>
-          <w:rFonts w:hint="eastAsia"/>
-        </w:rPr>
-        <w:t>用处很多，但</w:t>
+        <w:t>命令生成免密指令用处很多，但</w:t>
       </w:r>
       <w:r>
         <w:rPr>
@@ -315,41 +305,19 @@
     </w:p>
     <w:p>
       <w:pPr>
-        <w:pStyle w:val="a3"/>
+        <w:pStyle w:val="ListParagraph"/>
         <w:ind w:left="360" w:firstLineChars="0" w:firstLine="0"/>
       </w:pPr>
-      <w:proofErr w:type="gramStart"/>
-      <w:r>
-        <w:rPr>
-          <w:rFonts w:hint="eastAsia"/>
-        </w:rPr>
-        <w:t>免密登录</w:t>
-      </w:r>
-      <w:proofErr w:type="gramEnd"/>
-      <w:r>
-        <w:rPr>
-          <w:rFonts w:hint="eastAsia"/>
-        </w:rPr>
-        <w:t>主要在使用命令行</w:t>
-      </w:r>
-      <w:proofErr w:type="gramStart"/>
-      <w:r>
-        <w:rPr>
-          <w:rFonts w:hint="eastAsia"/>
-        </w:rPr>
-        <w:t>更新时免认</w:t>
-      </w:r>
-      <w:proofErr w:type="gramEnd"/>
-      <w:r>
-        <w:rPr>
-          <w:rFonts w:hint="eastAsia"/>
-        </w:rPr>
-        <w:t>证</w:t>
+      <w:r>
+        <w:rPr>
+          <w:rFonts w:hint="eastAsia"/>
+        </w:rPr>
+        <w:t>免密登录主要在使用命令行更新时免认证</w:t>
       </w:r>
     </w:p>
     <w:p>
       <w:pPr>
-        <w:pStyle w:val="a3"/>
+        <w:pStyle w:val="ListParagraph"/>
         <w:numPr>
           <w:ilvl w:val="0"/>
           <w:numId w:val="3"/>
@@ -396,13 +364,13 @@
     </w:p>
     <w:p>
       <w:pPr>
-        <w:pStyle w:val="a3"/>
+        <w:pStyle w:val="ListParagraph"/>
         <w:ind w:left="360" w:firstLineChars="0" w:firstLine="0"/>
       </w:pPr>
       <w:hyperlink r:id="rId5" w:history="1">
         <w:r>
           <w:rPr>
-            <w:rStyle w:val="a4"/>
+            <w:rStyle w:val="Hyperlink"/>
           </w:rPr>
           <w:t>https://blog.csdn.net/isunnyvinson/article/details/52598863</w:t>
         </w:r>
@@ -416,7 +384,7 @@
     </w:p>
     <w:p>
       <w:pPr>
-        <w:pStyle w:val="a3"/>
+        <w:pStyle w:val="ListParagraph"/>
         <w:ind w:left="360" w:firstLineChars="0" w:firstLine="0"/>
       </w:pPr>
       <w:proofErr w:type="spellStart"/>
@@ -445,7 +413,7 @@
       <w:hyperlink r:id="rId6" w:history="1">
         <w:r>
           <w:rPr>
-            <w:rStyle w:val="a4"/>
+            <w:rStyle w:val="Hyperlink"/>
             <w:rFonts w:hint="eastAsia"/>
           </w:rPr>
           <w:t>git@github.com</w:t>
@@ -519,7 +487,7 @@
     <w:p/>
     <w:p>
       <w:pPr>
-        <w:pStyle w:val="a3"/>
+        <w:pStyle w:val="ListParagraph"/>
         <w:numPr>
           <w:ilvl w:val="0"/>
           <w:numId w:val="3"/>
@@ -547,7 +515,7 @@
     </w:p>
     <w:p>
       <w:pPr>
-        <w:pStyle w:val="a3"/>
+        <w:pStyle w:val="ListParagraph"/>
         <w:ind w:left="360" w:firstLineChars="0" w:firstLine="0"/>
         <w:rPr>
           <w:rFonts w:ascii="Arial" w:hAnsi="Arial" w:cs="Arial"/>
@@ -562,6 +530,7 @@
         </w:rPr>
         <w:t>检查端口情况</w:t>
       </w:r>
+      <w:proofErr w:type="spellStart"/>
       <w:r>
         <w:rPr>
           <w:rFonts w:ascii="Arial" w:hAnsi="Arial" w:cs="Arial"/>
@@ -569,7 +538,17 @@
           <w:szCs w:val="21"/>
           <w:shd w:val="clear" w:color="auto" w:fill="F4EDE3"/>
         </w:rPr>
-        <w:t>netstat –</w:t>
+        <w:t>netstat</w:t>
+      </w:r>
+      <w:proofErr w:type="spellEnd"/>
+      <w:r>
+        <w:rPr>
+          <w:rFonts w:ascii="Arial" w:hAnsi="Arial" w:cs="Arial"/>
+          <w:color w:val="494949"/>
+          <w:szCs w:val="21"/>
+          <w:shd w:val="clear" w:color="auto" w:fill="F4EDE3"/>
+        </w:rPr>
+        <w:t xml:space="preserve"> –</w:t>
       </w:r>
       <w:proofErr w:type="spellStart"/>
       <w:r>
@@ -594,7 +573,7 @@
     </w:p>
     <w:p>
       <w:pPr>
-        <w:pStyle w:val="a3"/>
+        <w:pStyle w:val="ListParagraph"/>
         <w:ind w:left="360" w:firstLineChars="0" w:firstLine="0"/>
         <w:rPr>
           <w:rFonts w:ascii="Arial" w:hAnsi="Arial" w:cs="Arial"/>
@@ -609,6 +588,7 @@
         </w:rPr>
         <w:t>查找指定端口</w:t>
       </w:r>
+      <w:proofErr w:type="spellStart"/>
       <w:r>
         <w:rPr>
           <w:rFonts w:ascii="Arial" w:hAnsi="Arial" w:cs="Arial"/>
@@ -616,7 +596,17 @@
           <w:szCs w:val="21"/>
           <w:shd w:val="clear" w:color="auto" w:fill="F4EDE3"/>
         </w:rPr>
-        <w:t>netstat –</w:t>
+        <w:t>netstat</w:t>
+      </w:r>
+      <w:proofErr w:type="spellEnd"/>
+      <w:r>
+        <w:rPr>
+          <w:rFonts w:ascii="Arial" w:hAnsi="Arial" w:cs="Arial"/>
+          <w:color w:val="494949"/>
+          <w:szCs w:val="21"/>
+          <w:shd w:val="clear" w:color="auto" w:fill="F4EDE3"/>
+        </w:rPr>
+        <w:t xml:space="preserve"> –</w:t>
       </w:r>
       <w:proofErr w:type="spellStart"/>
       <w:r>
@@ -686,7 +676,7 @@
     </w:p>
     <w:p>
       <w:pPr>
-        <w:pStyle w:val="a3"/>
+        <w:pStyle w:val="ListParagraph"/>
         <w:ind w:left="360" w:firstLineChars="0" w:firstLine="0"/>
         <w:rPr>
           <w:rFonts w:ascii="Arial" w:hAnsi="Arial" w:cs="Arial"/>
@@ -760,7 +750,7 @@
     </w:p>
     <w:p>
       <w:pPr>
-        <w:pStyle w:val="a3"/>
+        <w:pStyle w:val="ListParagraph"/>
         <w:ind w:left="360" w:firstLineChars="0" w:firstLine="0"/>
         <w:rPr>
           <w:rFonts w:ascii="Arial" w:hAnsi="Arial" w:cs="Arial"/>
@@ -833,7 +823,7 @@
     </w:p>
     <w:p>
       <w:pPr>
-        <w:pStyle w:val="a3"/>
+        <w:pStyle w:val="ListParagraph"/>
         <w:ind w:left="360" w:firstLineChars="0" w:firstLine="0"/>
         <w:rPr>
           <w:rFonts w:ascii="Arial" w:hAnsi="Arial" w:cs="Arial"/>
@@ -845,7 +835,7 @@
     </w:p>
     <w:p>
       <w:pPr>
-        <w:pStyle w:val="a3"/>
+        <w:pStyle w:val="ListParagraph"/>
         <w:numPr>
           <w:ilvl w:val="0"/>
           <w:numId w:val="3"/>
@@ -894,7 +884,7 @@
     <w:p/>
     <w:p>
       <w:pPr>
-        <w:pStyle w:val="a3"/>
+        <w:pStyle w:val="ListParagraph"/>
         <w:numPr>
           <w:ilvl w:val="0"/>
           <w:numId w:val="3"/>
@@ -923,7 +913,7 @@
     <w:p/>
     <w:p>
       <w:pPr>
-        <w:pStyle w:val="a3"/>
+        <w:pStyle w:val="ListParagraph"/>
         <w:numPr>
           <w:ilvl w:val="0"/>
           <w:numId w:val="3"/>
@@ -976,13 +966,40 @@
         <w:rPr>
           <w:rFonts w:hint="eastAsia"/>
         </w:rPr>
-        <w:t>公用一个</w:t>
+        <w:t>共</w:t>
+      </w:r>
+      <w:r>
+        <w:rPr>
+          <w:rFonts w:hint="eastAsia"/>
+        </w:rPr>
+        <w:t>用一个</w:t>
       </w:r>
       <w:r>
         <w:rPr>
           <w:rFonts w:hint="eastAsia"/>
         </w:rPr>
         <w:t>IP</w:t>
+      </w:r>
+      <w:r>
+        <w:rPr>
+          <w:rFonts w:hint="eastAsia"/>
+        </w:rPr>
+        <w:t>网段，相当于内部建立一个</w:t>
+      </w:r>
+      <w:r>
+        <w:rPr>
+          <w:rFonts w:hint="eastAsia"/>
+        </w:rPr>
+        <w:t>N</w:t>
+      </w:r>
+      <w:r>
+        <w:t>AT</w:t>
+      </w:r>
+      <w:r>
+        <w:rPr>
+          <w:rFonts w:hint="eastAsia"/>
+        </w:rPr>
+        <w:t>局域网，宿主主机跟外</w:t>
       </w:r>
       <w:bookmarkStart w:id="0" w:name="_GoBack"/>
       <w:bookmarkEnd w:id="0"/>
@@ -990,22 +1007,7 @@
         <w:rPr>
           <w:rFonts w:hint="eastAsia"/>
         </w:rPr>
-        <w:t>网段，相当于内部建立一个</w:t>
-      </w:r>
-      <w:r>
-        <w:rPr>
-          <w:rFonts w:hint="eastAsia"/>
-        </w:rPr>
-        <w:t>N</w:t>
-      </w:r>
-      <w:r>
-        <w:t>AT</w:t>
-      </w:r>
-      <w:r>
-        <w:rPr>
-          <w:rFonts w:hint="eastAsia"/>
-        </w:rPr>
-        <w:t>局域网，宿主主机跟外网相连，</w:t>
+        <w:t>网相连，</w:t>
       </w:r>
       <w:r>
         <w:rPr>
@@ -1064,7 +1066,7 @@
     </w:p>
     <w:p>
       <w:pPr>
-        <w:pStyle w:val="a3"/>
+        <w:pStyle w:val="ListParagraph"/>
         <w:numPr>
           <w:ilvl w:val="2"/>
           <w:numId w:val="3"/>
@@ -1092,7 +1094,7 @@
     </w:p>
     <w:p>
       <w:pPr>
-        <w:pStyle w:val="a3"/>
+        <w:pStyle w:val="ListParagraph"/>
         <w:numPr>
           <w:ilvl w:val="2"/>
           <w:numId w:val="3"/>
@@ -1137,8 +1139,8 @@
 </file>
 
 <file path=word/numbering.xml><?xml version="1.0" encoding="utf-8"?>
-<w:numbering xmlns:wpc="http://schemas.microsoft.com/office/word/2010/wordprocessingCanvas" xmlns:cx="http://schemas.microsoft.com/office/drawing/2014/chartex" xmlns:cx1="http://schemas.microsoft.com/office/drawing/2015/9/8/chartex" xmlns:cx2="http://schemas.microsoft.com/office/drawing/2015/10/21/chartex" xmlns:cx3="http://schemas.microsoft.com/office/drawing/2016/5/9/chartex" xmlns:cx4="http://schemas.microsoft.com/office/drawing/2016/5/10/chartex" xmlns:cx5="http://schemas.microsoft.com/office/drawing/2016/5/11/chartex" xmlns:cx6="http://schemas.microsoft.com/office/drawing/2016/5/12/chartex" xmlns:cx7="http://schemas.microsoft.com/office/drawing/2016/5/13/chartex" xmlns:cx8="http://schemas.microsoft.com/office/drawing/2016/5/14/chartex" xmlns:mc="http://schemas.openxmlformats.org/markup-compatibility/2006" xmlns:aink="http://schemas.microsoft.com/office/drawing/2016/ink" xmlns:am3d="http://schemas.microsoft.com/office/drawing/2017/model3d" xmlns:o="urn:schemas-microsoft-com:office:office" xmlns:r="http://schemas.openxmlformats.org/officeDocument/2006/relationships" xmlns:m="http://schemas.openxmlformats.org/officeDocument/2006/math" xmlns:v="urn:schemas-microsoft-com:vml" xmlns:wp14="http://schemas.microsoft.com/office/word/2010/wordprocessingDrawing" xmlns:wp="http://schemas.openxmlformats.org/drawingml/2006/wordprocessingDrawing" xmlns:w10="urn:schemas-microsoft-com:office:word" xmlns:w="http://schemas.openxmlformats.org/wordprocessingml/2006/main" xmlns:w14="http://schemas.microsoft.com/office/word/2010/wordml" xmlns:w15="http://schemas.microsoft.com/office/word/2012/wordml" xmlns:w16cid="http://schemas.microsoft.com/office/word/2016/wordml/cid" xmlns:w16se="http://schemas.microsoft.com/office/word/2015/wordml/symex" xmlns:wpg="http://schemas.microsoft.com/office/word/2010/wordprocessingGroup" xmlns:wpi="http://schemas.microsoft.com/office/word/2010/wordprocessingInk" xmlns:wne="http://schemas.microsoft.com/office/word/2006/wordml" xmlns:wps="http://schemas.microsoft.com/office/word/2010/wordprocessingShape" mc:Ignorable="w14 w15 w16se w16cid wp14">
-  <w:abstractNum w:abstractNumId="0" w15:restartNumberingAfterBreak="0">
+<w:numbering xmlns:wpc="http://schemas.microsoft.com/office/word/2010/wordprocessingCanvas" xmlns:mo="http://schemas.microsoft.com/office/mac/office/2008/main" xmlns:mc="http://schemas.openxmlformats.org/markup-compatibility/2006" xmlns:mv="urn:schemas-microsoft-com:mac:vml" xmlns:o="urn:schemas-microsoft-com:office:office" xmlns:r="http://schemas.openxmlformats.org/officeDocument/2006/relationships" xmlns:m="http://schemas.openxmlformats.org/officeDocument/2006/math" xmlns:v="urn:schemas-microsoft-com:vml" xmlns:wp14="http://schemas.microsoft.com/office/word/2010/wordprocessingDrawing" xmlns:wp="http://schemas.openxmlformats.org/drawingml/2006/wordprocessingDrawing" xmlns:w10="urn:schemas-microsoft-com:office:word" xmlns:w="http://schemas.openxmlformats.org/wordprocessingml/2006/main" xmlns:w14="http://schemas.microsoft.com/office/word/2010/wordml" xmlns:w15="http://schemas.microsoft.com/office/word/2012/wordml" xmlns:wpg="http://schemas.microsoft.com/office/word/2010/wordprocessingGroup" xmlns:wpi="http://schemas.microsoft.com/office/word/2010/wordprocessingInk" xmlns:wne="http://schemas.microsoft.com/office/word/2006/wordml" xmlns:wps="http://schemas.microsoft.com/office/word/2010/wordprocessingShape" mc:Ignorable="w14 w15 wp14">
+  <w:abstractNum w:abstractNumId="0">
     <w:nsid w:val="33404E34"/>
     <w:multiLevelType w:val="hybridMultilevel"/>
     <w:tmpl w:val="9C12C66A"/>
@@ -1251,7 +1253,7 @@
       </w:rPr>
     </w:lvl>
   </w:abstractNum>
-  <w:abstractNum w:abstractNumId="1" w15:restartNumberingAfterBreak="0">
+  <w:abstractNum w:abstractNumId="1">
     <w:nsid w:val="361C00B0"/>
     <w:multiLevelType w:val="hybridMultilevel"/>
     <w:tmpl w:val="6A6C278A"/>
@@ -1340,7 +1342,7 @@
       </w:pPr>
     </w:lvl>
   </w:abstractNum>
-  <w:abstractNum w:abstractNumId="2" w15:restartNumberingAfterBreak="0">
+  <w:abstractNum w:abstractNumId="2">
     <w:nsid w:val="4FBB0E49"/>
     <w:multiLevelType w:val="hybridMultilevel"/>
     <w:tmpl w:val="FDECCCE4"/>
@@ -1429,7 +1431,7 @@
       </w:pPr>
     </w:lvl>
   </w:abstractNum>
-  <w:abstractNum w:abstractNumId="3" w15:restartNumberingAfterBreak="0">
+  <w:abstractNum w:abstractNumId="3">
     <w:nsid w:val="6E2E21F6"/>
     <w:multiLevelType w:val="hybridMultilevel"/>
     <w:tmpl w:val="2C644ED0"/>
@@ -1542,7 +1544,7 @@
       </w:rPr>
     </w:lvl>
   </w:abstractNum>
-  <w:abstractNum w:abstractNumId="4" w15:restartNumberingAfterBreak="0">
+  <w:abstractNum w:abstractNumId="4">
     <w:nsid w:val="78D838C0"/>
     <w:multiLevelType w:val="hybridMultilevel"/>
     <w:tmpl w:val="931C23EC"/>
@@ -1653,7 +1655,7 @@
 </file>
 
 <file path=word/styles.xml><?xml version="1.0" encoding="utf-8"?>
-<w:styles xmlns:mc="http://schemas.openxmlformats.org/markup-compatibility/2006" xmlns:r="http://schemas.openxmlformats.org/officeDocument/2006/relationships" xmlns:w="http://schemas.openxmlformats.org/wordprocessingml/2006/main" xmlns:w14="http://schemas.microsoft.com/office/word/2010/wordml" xmlns:w15="http://schemas.microsoft.com/office/word/2012/wordml" xmlns:w16cid="http://schemas.microsoft.com/office/word/2016/wordml/cid" xmlns:w16se="http://schemas.microsoft.com/office/word/2015/wordml/symex" mc:Ignorable="w14 w15 w16se w16cid">
+<w:styles xmlns:mc="http://schemas.openxmlformats.org/markup-compatibility/2006" xmlns:r="http://schemas.openxmlformats.org/officeDocument/2006/relationships" xmlns:w="http://schemas.openxmlformats.org/wordprocessingml/2006/main" xmlns:w14="http://schemas.microsoft.com/office/word/2010/wordml" xmlns:w15="http://schemas.microsoft.com/office/word/2012/wordml" mc:Ignorable="w14 w15">
   <w:docDefaults>
     <w:rPrDefault>
       <w:rPr>
@@ -1666,7 +1668,7 @@
     </w:rPrDefault>
     <w:pPrDefault/>
   </w:docDefaults>
-  <w:latentStyles w:defLockedState="0" w:defUIPriority="99" w:defSemiHidden="0" w:defUnhideWhenUsed="0" w:defQFormat="0" w:count="375">
+  <w:latentStyles w:defLockedState="0" w:defUIPriority="99" w:defSemiHidden="0" w:defUnhideWhenUsed="0" w:defQFormat="0" w:count="382">
     <w:lsdException w:name="Normal" w:uiPriority="0" w:qFormat="1"/>
     <w:lsdException w:name="heading 1" w:uiPriority="9" w:qFormat="1"/>
     <w:lsdException w:name="heading 2" w:semiHidden="1" w:uiPriority="9" w:unhideWhenUsed="1" w:qFormat="1"/>
@@ -2041,7 +2043,7 @@
     <w:lsdException w:name="Mention" w:semiHidden="1" w:unhideWhenUsed="1"/>
     <w:lsdException w:name="Smart Hyperlink" w:semiHidden="1" w:unhideWhenUsed="1"/>
   </w:latentStyles>
-  <w:style w:type="paragraph" w:default="1" w:styleId="a">
+  <w:style w:type="paragraph" w:default="1" w:styleId="Normal">
     <w:name w:val="Normal"/>
     <w:qFormat/>
     <w:pPr>
@@ -2049,13 +2051,13 @@
       <w:jc w:val="both"/>
     </w:pPr>
   </w:style>
-  <w:style w:type="character" w:default="1" w:styleId="a0">
+  <w:style w:type="character" w:default="1" w:styleId="DefaultParagraphFont">
     <w:name w:val="Default Paragraph Font"/>
     <w:uiPriority w:val="1"/>
     <w:semiHidden/>
     <w:unhideWhenUsed/>
   </w:style>
-  <w:style w:type="table" w:default="1" w:styleId="a1">
+  <w:style w:type="table" w:default="1" w:styleId="TableNormal">
     <w:name w:val="Normal Table"/>
     <w:uiPriority w:val="99"/>
     <w:semiHidden/>
@@ -2070,15 +2072,15 @@
       </w:tblCellMar>
     </w:tblPr>
   </w:style>
-  <w:style w:type="numbering" w:default="1" w:styleId="a2">
+  <w:style w:type="numbering" w:default="1" w:styleId="NoList">
     <w:name w:val="No List"/>
     <w:uiPriority w:val="99"/>
     <w:semiHidden/>
     <w:unhideWhenUsed/>
   </w:style>
-  <w:style w:type="paragraph" w:styleId="a3">
+  <w:style w:type="paragraph" w:styleId="ListParagraph">
     <w:name w:val="List Paragraph"/>
-    <w:basedOn w:val="a"/>
+    <w:basedOn w:val="Normal"/>
     <w:uiPriority w:val="34"/>
     <w:qFormat/>
     <w:rsid w:val="00EB0269"/>
@@ -2086,9 +2088,9 @@
       <w:ind w:firstLineChars="200" w:firstLine="420"/>
     </w:pPr>
   </w:style>
-  <w:style w:type="character" w:styleId="a4">
+  <w:style w:type="character" w:styleId="Hyperlink">
     <w:name w:val="Hyperlink"/>
-    <w:basedOn w:val="a0"/>
+    <w:basedOn w:val="DefaultParagraphFont"/>
     <w:uiPriority w:val="99"/>
     <w:unhideWhenUsed/>
     <w:rsid w:val="003C0158"/>
